--- a/Evidencia Proyecto/Documentacion Agil/Vision.docx
+++ b/Evidencia Proyecto/Documentacion Agil/Vision.docx
@@ -944,7 +944,7 @@
     </w:p>
     <w:sdt>
       <w:sdtPr>
-        <w:id w:val="1001226170"/>
+        <w:id w:val="-1991085137"/>
         <w:docPartObj>
           <w:docPartGallery w:val="Table of Contents"/>
           <w:docPartUnique w:val="1"/>
@@ -1074,17 +1074,6 @@
             <w:rPr>
               <w:rtl w:val="0"/>
             </w:rPr>
-            <w:t xml:space="preserve">Arquitectura</w:t>
-          </w:r>
-        </w:p>
-        <w:p>
-          <w:pPr>
-            <w:rPr/>
-          </w:pPr>
-          <w:r>
-            <w:rPr>
-              <w:rtl w:val="0"/>
-            </w:rPr>
             <w:t xml:space="preserve">Burndown chart</w:t>
           </w:r>
         </w:p>
@@ -1097,6 +1086,28 @@
               <w:rtl w:val="0"/>
             </w:rPr>
             <w:t xml:space="preserve">Indicadores de éxito</w:t>
+          </w:r>
+        </w:p>
+        <w:p>
+          <w:pPr>
+            <w:rPr/>
+          </w:pPr>
+          <w:r>
+            <w:rPr>
+              <w:rtl w:val="0"/>
+            </w:rPr>
+            <w:t xml:space="preserve">Normas ISO</w:t>
+          </w:r>
+        </w:p>
+        <w:p>
+          <w:pPr>
+            <w:rPr/>
+          </w:pPr>
+          <w:r>
+            <w:rPr>
+              <w:rtl w:val="0"/>
+            </w:rPr>
+            <w:t xml:space="preserve">Conclusiones</w:t>
           </w:r>
           <w:r>
             <w:rPr>
@@ -3278,7 +3289,7 @@
     <w:sdt>
       <w:sdtPr>
         <w:lock w:val="contentLocked"/>
-        <w:id w:val="492155458"/>
+        <w:id w:val="1904835531"/>
         <w:tag w:val="goog_rdk_0"/>
       </w:sdtPr>
       <w:sdtContent>
@@ -4243,7 +4254,7 @@
       <w:pPr>
         <w:numPr>
           <w:ilvl w:val="0"/>
-          <w:numId w:val="13"/>
+          <w:numId w:val="17"/>
         </w:numPr>
         <w:spacing w:after="0" w:afterAutospacing="0"/>
         <w:ind w:left="720" w:hanging="360"/>
@@ -4256,6 +4267,3074 @@
           <w:rtl w:val="0"/>
         </w:rPr>
         <w:t xml:space="preserve">Implementar una plataforma web conectada a Firebase para almacenar y actualizar los datos del inventario de forma segura y en tiempo real.</w:t>
+      </w:r>
+    </w:p>
+    <w:p>
+      <w:pPr>
+        <w:numPr>
+          <w:ilvl w:val="0"/>
+          <w:numId w:val="17"/>
+        </w:numPr>
+        <w:spacing w:after="0" w:afterAutospacing="0"/>
+        <w:ind w:left="720" w:hanging="360"/>
+        <w:rPr>
+          <w:u w:val="none"/>
+        </w:rPr>
+      </w:pPr>
+      <w:r>
+        <w:rPr>
+          <w:rtl w:val="0"/>
+        </w:rPr>
+        <w:t xml:space="preserve">Integrar la API de google géminis para dotar al sistema de capacidades de análisis y generación de recomendaciones automáticas.</w:t>
+      </w:r>
+    </w:p>
+    <w:p>
+      <w:pPr>
+        <w:numPr>
+          <w:ilvl w:val="0"/>
+          <w:numId w:val="17"/>
+        </w:numPr>
+        <w:spacing w:after="0" w:afterAutospacing="0"/>
+        <w:ind w:left="720" w:hanging="360"/>
+        <w:rPr>
+          <w:u w:val="none"/>
+        </w:rPr>
+      </w:pPr>
+      <w:r>
+        <w:rPr>
+          <w:rtl w:val="0"/>
+        </w:rPr>
+        <w:t xml:space="preserve">Incluir una funcionalidad de carga de archivos CSV que permite registrar las ventas diarias y actualizar el stock de manera rápida y precisa.</w:t>
+      </w:r>
+    </w:p>
+    <w:p>
+      <w:pPr>
+        <w:numPr>
+          <w:ilvl w:val="0"/>
+          <w:numId w:val="17"/>
+        </w:numPr>
+        <w:spacing w:after="0" w:afterAutospacing="0"/>
+        <w:ind w:left="720" w:hanging="360"/>
+        <w:rPr>
+          <w:u w:val="none"/>
+        </w:rPr>
+      </w:pPr>
+      <w:r>
+        <w:rPr>
+          <w:rtl w:val="0"/>
+        </w:rPr>
+        <w:t xml:space="preserve">Reducir los tiempos de gestión y organización de inventario, mejorando la eficiencia operativa de los negocios.</w:t>
+      </w:r>
+    </w:p>
+    <w:p>
+      <w:pPr>
+        <w:numPr>
+          <w:ilvl w:val="0"/>
+          <w:numId w:val="17"/>
+        </w:numPr>
+        <w:ind w:left="720" w:hanging="360"/>
+        <w:rPr>
+          <w:u w:val="none"/>
+        </w:rPr>
+      </w:pPr>
+      <w:r>
+        <w:rPr>
+          <w:rtl w:val="0"/>
+        </w:rPr>
+        <w:t xml:space="preserve">Facilitar la toma de decisiones informadas a través de reportes automáticos y sugerencias generadas por el asistente virtual.</w:t>
+      </w:r>
+      <w:r>
+        <w:rPr>
+          <w:rtl w:val="0"/>
+        </w:rPr>
+      </w:r>
+    </w:p>
+    <w:p>
+      <w:pPr>
+        <w:rPr/>
+      </w:pPr>
+      <w:r>
+        <w:rPr>
+          <w:rtl w:val="0"/>
+        </w:rPr>
+      </w:r>
+    </w:p>
+    <w:p>
+      <w:pPr>
+        <w:rPr/>
+      </w:pPr>
+      <w:r>
+        <w:rPr>
+          <w:rtl w:val="0"/>
+        </w:rPr>
+      </w:r>
+    </w:p>
+    <w:p>
+      <w:pPr>
+        <w:pStyle w:val="Title"/>
+        <w:spacing w:after="0" w:line="240" w:lineRule="auto"/>
+        <w:rPr>
+          <w:color w:val="365f91"/>
+          <w:sz w:val="30"/>
+          <w:szCs w:val="30"/>
+        </w:rPr>
+      </w:pPr>
+      <w:bookmarkStart w:colFirst="0" w:colLast="0" w:name="_heading=h.et6c8ic8hgef" w:id="11"/>
+      <w:bookmarkEnd w:id="11"/>
+      <w:r>
+        <w:rPr>
+          <w:color w:val="365f91"/>
+          <w:sz w:val="30"/>
+          <w:szCs w:val="30"/>
+          <w:rtl w:val="0"/>
+        </w:rPr>
+        <w:t xml:space="preserve">Metodología ocupada</w:t>
+      </w:r>
+    </w:p>
+    <w:p>
+      <w:pPr>
+        <w:rPr/>
+      </w:pPr>
+      <w:r>
+        <w:rPr>
+          <w:rtl w:val="0"/>
+        </w:rPr>
+      </w:r>
+    </w:p>
+    <w:p>
+      <w:pPr>
+        <w:rPr/>
+      </w:pPr>
+      <w:r>
+        <w:rPr>
+          <w:rtl w:val="0"/>
+        </w:rPr>
+        <w:t xml:space="preserve">La aplicación de la metodología ágil en el desarrollo del sistema de gestión de inventario permite estructurar el proyecto de  manera itineraria, flexible y orientada a la entrega continua de valor. Este enfoque resulta adecuado para proyectos tecnológicos cuyo alcance puede evolucionar en función de las necesidades del cliente, cambios del entorno o descubrimiento de nuevas oportunidades de mejora durante la implementación.</w:t>
+      </w:r>
+    </w:p>
+    <w:p>
+      <w:pPr>
+        <w:rPr/>
+      </w:pPr>
+      <w:r>
+        <w:rPr>
+          <w:rtl w:val="0"/>
+        </w:rPr>
+        <w:t xml:space="preserve">El proyecto se organiza en Sprints, periodos breves y predefinidos de trabajo donde se seleccionan historias de usuario específicas y se incrementa el producto de forma medible. En cada sprint se ejecutan actividades de diseño,desarrollo, pruebas y validación, asegurando un avance constante y verificable del sistema. Esta estructura permite incorporar retroalimentación temprana por parte de los usuarios, detectar errores con prontitud y ajustar el desarrollo sin generar costos elevados. </w:t>
+      </w:r>
+    </w:p>
+    <w:p>
+      <w:pPr>
+        <w:rPr/>
+      </w:pPr>
+      <w:r>
+        <w:rPr>
+          <w:rtl w:val="0"/>
+        </w:rPr>
+        <w:t xml:space="preserve">Además la metodología ágil promueve la colaboración continua entre desarrolladores, analistas y usuarios clave del negocio, lo que garantiza una comprensión compartida del problema, y una alineación constante con los objetivos. Las ceremonias de Scrum, como las reuniones diarias, las revisiones de Sprint y las retrospectivas, contribuyen a mantener una comunicación transparente y a implementar mejoras en el proceso del trabajo.</w:t>
+      </w:r>
+    </w:p>
+    <w:p>
+      <w:pPr>
+        <w:rPr/>
+      </w:pPr>
+      <w:r>
+        <w:rPr>
+          <w:rtl w:val="0"/>
+        </w:rPr>
+        <w:t xml:space="preserve">Finalmente la adopción de esta metodología no solo mejora el desarrollo, sino que también incrementa la calidad del producto final, Gracias a la entrega de incrementos funcionales en cada Sprint, se pueden evaluar de modo temprano aspectos como el rendimiento, usabilidad, precisión del asistente y consistencia del manejo de inventario. Todo esto permite tomar decisiones informadas y asegurar que el sistema responda efectivamente a las necesidades reales de los negocios pequeños.</w:t>
+      </w:r>
+      <w:r>
+        <w:rPr>
+          <w:rtl w:val="0"/>
+        </w:rPr>
+      </w:r>
+    </w:p>
+    <w:p>
+      <w:pPr>
+        <w:pStyle w:val="Title"/>
+        <w:spacing w:after="0" w:line="240" w:lineRule="auto"/>
+        <w:rPr>
+          <w:color w:val="365f91"/>
+          <w:sz w:val="30"/>
+          <w:szCs w:val="30"/>
+        </w:rPr>
+      </w:pPr>
+      <w:bookmarkStart w:colFirst="0" w:colLast="0" w:name="_heading=h.w2gsm75jbjgb" w:id="12"/>
+      <w:bookmarkEnd w:id="12"/>
+      <w:r>
+        <w:rPr>
+          <w:rtl w:val="0"/>
+        </w:rPr>
+      </w:r>
+    </w:p>
+    <w:p>
+      <w:pPr>
+        <w:pStyle w:val="Title"/>
+        <w:spacing w:after="0" w:line="240" w:lineRule="auto"/>
+        <w:rPr>
+          <w:color w:val="365f91"/>
+          <w:sz w:val="30"/>
+          <w:szCs w:val="30"/>
+        </w:rPr>
+      </w:pPr>
+      <w:bookmarkStart w:colFirst="0" w:colLast="0" w:name="_heading=h.kfpm3xzej9k0" w:id="13"/>
+      <w:bookmarkEnd w:id="13"/>
+      <w:r>
+        <w:rPr>
+          <w:rtl w:val="0"/>
+        </w:rPr>
+      </w:r>
+    </w:p>
+    <w:p>
+      <w:pPr>
+        <w:pStyle w:val="Title"/>
+        <w:spacing w:after="0" w:line="240" w:lineRule="auto"/>
+        <w:rPr>
+          <w:color w:val="365f91"/>
+          <w:sz w:val="30"/>
+          <w:szCs w:val="30"/>
+        </w:rPr>
+      </w:pPr>
+      <w:bookmarkStart w:colFirst="0" w:colLast="0" w:name="_heading=h.7jhe04v2feia" w:id="14"/>
+      <w:bookmarkEnd w:id="14"/>
+      <w:r>
+        <w:rPr>
+          <w:rtl w:val="0"/>
+        </w:rPr>
+      </w:r>
+    </w:p>
+    <w:p>
+      <w:pPr>
+        <w:pStyle w:val="Title"/>
+        <w:spacing w:after="0" w:line="240" w:lineRule="auto"/>
+        <w:rPr>
+          <w:color w:val="365f91"/>
+          <w:sz w:val="30"/>
+          <w:szCs w:val="30"/>
+        </w:rPr>
+      </w:pPr>
+      <w:bookmarkStart w:colFirst="0" w:colLast="0" w:name="_heading=h.iabymslv4s0e" w:id="15"/>
+      <w:bookmarkEnd w:id="15"/>
+      <w:r>
+        <w:rPr>
+          <w:rtl w:val="0"/>
+        </w:rPr>
+      </w:r>
+    </w:p>
+    <w:p>
+      <w:pPr>
+        <w:pStyle w:val="Title"/>
+        <w:spacing w:after="0" w:line="240" w:lineRule="auto"/>
+        <w:rPr>
+          <w:color w:val="365f91"/>
+          <w:sz w:val="30"/>
+          <w:szCs w:val="30"/>
+        </w:rPr>
+      </w:pPr>
+      <w:bookmarkStart w:colFirst="0" w:colLast="0" w:name="_heading=h.qouzdsk6gq3m" w:id="16"/>
+      <w:bookmarkEnd w:id="16"/>
+      <w:r>
+        <w:rPr>
+          <w:rtl w:val="0"/>
+        </w:rPr>
+      </w:r>
+    </w:p>
+    <w:p>
+      <w:pPr>
+        <w:pStyle w:val="Title"/>
+        <w:spacing w:after="0" w:line="240" w:lineRule="auto"/>
+        <w:rPr>
+          <w:color w:val="365f91"/>
+          <w:sz w:val="30"/>
+          <w:szCs w:val="30"/>
+        </w:rPr>
+      </w:pPr>
+      <w:bookmarkStart w:colFirst="0" w:colLast="0" w:name="_heading=h.7zwo462lhxtj" w:id="17"/>
+      <w:bookmarkEnd w:id="17"/>
+      <w:r>
+        <w:rPr>
+          <w:rtl w:val="0"/>
+        </w:rPr>
+      </w:r>
+    </w:p>
+    <w:p>
+      <w:pPr>
+        <w:pStyle w:val="Title"/>
+        <w:spacing w:after="0" w:line="240" w:lineRule="auto"/>
+        <w:rPr>
+          <w:color w:val="365f91"/>
+          <w:sz w:val="30"/>
+          <w:szCs w:val="30"/>
+        </w:rPr>
+      </w:pPr>
+      <w:bookmarkStart w:colFirst="0" w:colLast="0" w:name="_heading=h.h0g2lrmk5xsy" w:id="18"/>
+      <w:bookmarkEnd w:id="18"/>
+      <w:r>
+        <w:rPr>
+          <w:rtl w:val="0"/>
+        </w:rPr>
+      </w:r>
+    </w:p>
+    <w:p>
+      <w:pPr>
+        <w:pStyle w:val="Title"/>
+        <w:spacing w:after="0" w:line="240" w:lineRule="auto"/>
+        <w:rPr>
+          <w:color w:val="365f91"/>
+          <w:sz w:val="30"/>
+          <w:szCs w:val="30"/>
+        </w:rPr>
+      </w:pPr>
+      <w:bookmarkStart w:colFirst="0" w:colLast="0" w:name="_heading=h.xg1pcy3qwgr" w:id="19"/>
+      <w:bookmarkEnd w:id="19"/>
+      <w:r>
+        <w:rPr>
+          <w:rtl w:val="0"/>
+        </w:rPr>
+      </w:r>
+    </w:p>
+    <w:p>
+      <w:pPr>
+        <w:pStyle w:val="Title"/>
+        <w:spacing w:after="0" w:line="240" w:lineRule="auto"/>
+        <w:rPr>
+          <w:color w:val="365f91"/>
+          <w:sz w:val="30"/>
+          <w:szCs w:val="30"/>
+        </w:rPr>
+      </w:pPr>
+      <w:bookmarkStart w:colFirst="0" w:colLast="0" w:name="_heading=h.19i3r8lolseh" w:id="20"/>
+      <w:bookmarkEnd w:id="20"/>
+      <w:r>
+        <w:rPr>
+          <w:rtl w:val="0"/>
+        </w:rPr>
+      </w:r>
+    </w:p>
+    <w:p>
+      <w:pPr>
+        <w:pStyle w:val="Title"/>
+        <w:spacing w:after="0" w:line="240" w:lineRule="auto"/>
+        <w:rPr>
+          <w:color w:val="365f91"/>
+          <w:sz w:val="30"/>
+          <w:szCs w:val="30"/>
+        </w:rPr>
+      </w:pPr>
+      <w:bookmarkStart w:colFirst="0" w:colLast="0" w:name="_heading=h.bk20fss3lu83" w:id="21"/>
+      <w:bookmarkEnd w:id="21"/>
+      <w:r>
+        <w:rPr>
+          <w:rtl w:val="0"/>
+        </w:rPr>
+      </w:r>
+    </w:p>
+    <w:p>
+      <w:pPr>
+        <w:pStyle w:val="Title"/>
+        <w:spacing w:after="0" w:line="240" w:lineRule="auto"/>
+        <w:rPr>
+          <w:color w:val="365f91"/>
+          <w:sz w:val="30"/>
+          <w:szCs w:val="30"/>
+        </w:rPr>
+      </w:pPr>
+      <w:bookmarkStart w:colFirst="0" w:colLast="0" w:name="_heading=h.una62jwie4ez" w:id="22"/>
+      <w:bookmarkEnd w:id="22"/>
+      <w:r>
+        <w:rPr>
+          <w:rtl w:val="0"/>
+        </w:rPr>
+      </w:r>
+    </w:p>
+    <w:p>
+      <w:pPr>
+        <w:pStyle w:val="Title"/>
+        <w:spacing w:after="0" w:line="240" w:lineRule="auto"/>
+        <w:rPr>
+          <w:color w:val="365f91"/>
+          <w:sz w:val="30"/>
+          <w:szCs w:val="30"/>
+        </w:rPr>
+      </w:pPr>
+      <w:bookmarkStart w:colFirst="0" w:colLast="0" w:name="_heading=h.viqk6jcbfu4z" w:id="23"/>
+      <w:bookmarkEnd w:id="23"/>
+      <w:r>
+        <w:rPr>
+          <w:rtl w:val="0"/>
+        </w:rPr>
+      </w:r>
+    </w:p>
+    <w:p>
+      <w:pPr>
+        <w:pStyle w:val="Title"/>
+        <w:spacing w:after="0" w:line="240" w:lineRule="auto"/>
+        <w:rPr>
+          <w:color w:val="365f91"/>
+          <w:sz w:val="30"/>
+          <w:szCs w:val="30"/>
+        </w:rPr>
+      </w:pPr>
+      <w:bookmarkStart w:colFirst="0" w:colLast="0" w:name="_heading=h.y4a2pck5qcpr" w:id="24"/>
+      <w:bookmarkEnd w:id="24"/>
+      <w:r>
+        <w:rPr>
+          <w:rtl w:val="0"/>
+        </w:rPr>
+      </w:r>
+    </w:p>
+    <w:p>
+      <w:pPr>
+        <w:pStyle w:val="Title"/>
+        <w:spacing w:after="0" w:line="240" w:lineRule="auto"/>
+        <w:rPr>
+          <w:color w:val="365f91"/>
+          <w:sz w:val="30"/>
+          <w:szCs w:val="30"/>
+        </w:rPr>
+      </w:pPr>
+      <w:bookmarkStart w:colFirst="0" w:colLast="0" w:name="_heading=h.alp8pi3kvabr" w:id="25"/>
+      <w:bookmarkEnd w:id="25"/>
+      <w:r>
+        <w:rPr>
+          <w:rtl w:val="0"/>
+        </w:rPr>
+      </w:r>
+    </w:p>
+    <w:p>
+      <w:pPr>
+        <w:pStyle w:val="Title"/>
+        <w:spacing w:after="0" w:line="240" w:lineRule="auto"/>
+        <w:rPr>
+          <w:color w:val="365f91"/>
+          <w:sz w:val="30"/>
+          <w:szCs w:val="30"/>
+        </w:rPr>
+      </w:pPr>
+      <w:bookmarkStart w:colFirst="0" w:colLast="0" w:name="_heading=h.y5h13xfnpum7" w:id="26"/>
+      <w:bookmarkEnd w:id="26"/>
+      <w:r>
+        <w:rPr>
+          <w:rtl w:val="0"/>
+        </w:rPr>
+      </w:r>
+    </w:p>
+    <w:p>
+      <w:pPr>
+        <w:pStyle w:val="Title"/>
+        <w:spacing w:after="0" w:line="240" w:lineRule="auto"/>
+        <w:rPr>
+          <w:color w:val="365f91"/>
+          <w:sz w:val="30"/>
+          <w:szCs w:val="30"/>
+        </w:rPr>
+      </w:pPr>
+      <w:bookmarkStart w:colFirst="0" w:colLast="0" w:name="_heading=h.907i4cr2xupk" w:id="27"/>
+      <w:bookmarkEnd w:id="27"/>
+      <w:r>
+        <w:rPr>
+          <w:color w:val="365f91"/>
+          <w:sz w:val="30"/>
+          <w:szCs w:val="30"/>
+          <w:rtl w:val="0"/>
+        </w:rPr>
+        <w:t xml:space="preserve">Stakeholders</w:t>
+      </w:r>
+    </w:p>
+    <w:p>
+      <w:pPr>
+        <w:rPr/>
+      </w:pPr>
+      <w:r>
+        <w:rPr>
+          <w:rtl w:val="0"/>
+        </w:rPr>
+      </w:r>
+    </w:p>
+    <w:p>
+      <w:pPr>
+        <w:pStyle w:val="Heading1"/>
+        <w:rPr>
+          <w:sz w:val="26"/>
+          <w:szCs w:val="26"/>
+        </w:rPr>
+      </w:pPr>
+      <w:bookmarkStart w:colFirst="0" w:colLast="0" w:name="_heading=h.myydss5ejlib" w:id="28"/>
+      <w:bookmarkEnd w:id="28"/>
+      <w:r>
+        <w:rPr>
+          <w:sz w:val="26"/>
+          <w:szCs w:val="26"/>
+          <w:rtl w:val="0"/>
+        </w:rPr>
+        <w:t xml:space="preserve">Stakeholders principales</w:t>
+      </w:r>
+    </w:p>
+    <w:p>
+      <w:pPr>
+        <w:numPr>
+          <w:ilvl w:val="0"/>
+          <w:numId w:val="6"/>
+        </w:numPr>
+        <w:spacing w:after="0" w:afterAutospacing="0"/>
+        <w:ind w:left="720" w:hanging="360"/>
+        <w:rPr>
+          <w:sz w:val="22"/>
+          <w:szCs w:val="22"/>
+        </w:rPr>
+      </w:pPr>
+      <w:r>
+        <w:rPr>
+          <w:sz w:val="22"/>
+          <w:szCs w:val="22"/>
+          <w:rtl w:val="0"/>
+        </w:rPr>
+        <w:t xml:space="preserve">Dueños de negocios o administradores locales: Serán los principales beneficiarios del sistema. Utilizarán la plataforma para registrar productos, revisar existencias, subir reportes diarios de ventas y  generar reportes automatizados. Su experiencia y satisfacción son el eje principal del proyecto.</w:t>
+      </w:r>
+    </w:p>
+    <w:p>
+      <w:pPr>
+        <w:numPr>
+          <w:ilvl w:val="0"/>
+          <w:numId w:val="6"/>
+        </w:numPr>
+        <w:spacing w:after="0" w:afterAutospacing="0"/>
+        <w:ind w:left="720" w:hanging="360"/>
+        <w:rPr>
+          <w:sz w:val="22"/>
+          <w:szCs w:val="22"/>
+        </w:rPr>
+      </w:pPr>
+      <w:r>
+        <w:rPr>
+          <w:sz w:val="22"/>
+          <w:szCs w:val="22"/>
+          <w:rtl w:val="0"/>
+        </w:rPr>
+        <w:t xml:space="preserve">Empleados o encargados de inventario: Interactúan directamente con el sistema durante la jornada laboral, realizando tareas de actualización, seguimiento de ventas y control de stock. Su retroalimentación permitirá mejorar la usabilidad y funcionalidad de la aplicación.</w:t>
+      </w:r>
+    </w:p>
+    <w:p>
+      <w:pPr>
+        <w:numPr>
+          <w:ilvl w:val="0"/>
+          <w:numId w:val="6"/>
+        </w:numPr>
+        <w:spacing w:after="0" w:afterAutospacing="0"/>
+        <w:ind w:left="720" w:hanging="360"/>
+        <w:rPr>
+          <w:sz w:val="22"/>
+          <w:szCs w:val="22"/>
+        </w:rPr>
+      </w:pPr>
+      <w:r>
+        <w:rPr>
+          <w:sz w:val="22"/>
+          <w:szCs w:val="22"/>
+          <w:rtl w:val="0"/>
+        </w:rPr>
+        <w:t xml:space="preserve">Desarrolladores del sistema: Responsable del diseño, programación e integración de las tecnologías empleadas. Garantizan el correcto funcionamiento, seguridad y escalabilidad del producto. </w:t>
+      </w:r>
+    </w:p>
+    <w:p>
+      <w:pPr>
+        <w:numPr>
+          <w:ilvl w:val="0"/>
+          <w:numId w:val="6"/>
+        </w:numPr>
+        <w:spacing w:after="0" w:afterAutospacing="0"/>
+        <w:ind w:left="720" w:hanging="360"/>
+        <w:rPr>
+          <w:sz w:val="22"/>
+          <w:szCs w:val="22"/>
+        </w:rPr>
+      </w:pPr>
+      <w:r>
+        <w:rPr>
+          <w:sz w:val="22"/>
+          <w:szCs w:val="22"/>
+          <w:rtl w:val="0"/>
+        </w:rPr>
+        <w:t xml:space="preserve">Equipo de soporte técnico: Encargado de mantener el sistema operativo, resolver incidencias, aplicar actualizaciones y asegurar la continuidad del servicio.</w:t>
+      </w:r>
+    </w:p>
+    <w:p>
+      <w:pPr>
+        <w:numPr>
+          <w:ilvl w:val="0"/>
+          <w:numId w:val="6"/>
+        </w:numPr>
+        <w:ind w:left="720" w:hanging="360"/>
+        <w:rPr>
+          <w:sz w:val="22"/>
+          <w:szCs w:val="22"/>
+        </w:rPr>
+      </w:pPr>
+      <w:r>
+        <w:rPr>
+          <w:sz w:val="22"/>
+          <w:szCs w:val="22"/>
+          <w:rtl w:val="0"/>
+        </w:rPr>
+        <w:t xml:space="preserve">Clientes finales de los negocios: A pesar de no interactuar directamente con el sistema, se benefician de forma indirecta gracias a una gestión más eficiente del inventario, lo que se traduce en una mejor disponibilidad de productos y atención. </w:t>
+      </w:r>
+      <w:r>
+        <w:rPr>
+          <w:rtl w:val="0"/>
+        </w:rPr>
+      </w:r>
+    </w:p>
+    <w:p>
+      <w:pPr>
+        <w:pStyle w:val="Heading1"/>
+        <w:rPr>
+          <w:sz w:val="26"/>
+          <w:szCs w:val="26"/>
+        </w:rPr>
+      </w:pPr>
+      <w:bookmarkStart w:colFirst="0" w:colLast="0" w:name="_heading=h.4mfrpqt17hq1" w:id="29"/>
+      <w:bookmarkEnd w:id="29"/>
+      <w:r>
+        <w:rPr>
+          <w:sz w:val="26"/>
+          <w:szCs w:val="26"/>
+          <w:rtl w:val="0"/>
+        </w:rPr>
+        <w:t xml:space="preserve">Stakeholders Secundarios.</w:t>
+      </w:r>
+    </w:p>
+    <w:p>
+      <w:pPr>
+        <w:numPr>
+          <w:ilvl w:val="0"/>
+          <w:numId w:val="15"/>
+        </w:numPr>
+        <w:spacing w:after="0" w:afterAutospacing="0"/>
+        <w:ind w:left="720" w:hanging="360"/>
+        <w:rPr>
+          <w:sz w:val="22"/>
+          <w:szCs w:val="22"/>
+          <w:u w:val="none"/>
+        </w:rPr>
+      </w:pPr>
+      <w:r>
+        <w:rPr>
+          <w:sz w:val="22"/>
+          <w:szCs w:val="22"/>
+          <w:rtl w:val="0"/>
+        </w:rPr>
+        <w:t xml:space="preserve">Inversionistas o patrocinadores del proyecto: Interesados en los resultados económicos y la viabilidad del sistema como producto tecnológico. Su participación puede influir en la dirección estratégica y escalabilidad del proyecto.</w:t>
+      </w:r>
+    </w:p>
+    <w:p>
+      <w:pPr>
+        <w:numPr>
+          <w:ilvl w:val="0"/>
+          <w:numId w:val="15"/>
+        </w:numPr>
+        <w:ind w:left="720" w:hanging="360"/>
+        <w:rPr>
+          <w:sz w:val="22"/>
+          <w:szCs w:val="22"/>
+          <w:u w:val="none"/>
+        </w:rPr>
+      </w:pPr>
+      <w:r>
+        <w:rPr>
+          <w:sz w:val="22"/>
+          <w:szCs w:val="22"/>
+          <w:rtl w:val="0"/>
+        </w:rPr>
+        <w:t xml:space="preserve">Asesores o consultores tecnológicos: Apoyan en la definición de buenas prácticas de desarrollo, arquitectura de software y selección de herramientas adecuadas para garantizar la calidad y sostenibilidad del sistema.</w:t>
+      </w:r>
+    </w:p>
+    <w:p>
+      <w:pPr>
+        <w:ind w:left="0" w:firstLine="0"/>
+        <w:rPr>
+          <w:sz w:val="22"/>
+          <w:szCs w:val="22"/>
+        </w:rPr>
+      </w:pPr>
+      <w:r>
+        <w:rPr>
+          <w:rtl w:val="0"/>
+        </w:rPr>
+      </w:r>
+    </w:p>
+    <w:p>
+      <w:pPr>
+        <w:ind w:left="0" w:firstLine="0"/>
+        <w:rPr>
+          <w:sz w:val="22"/>
+          <w:szCs w:val="22"/>
+        </w:rPr>
+      </w:pPr>
+      <w:r>
+        <w:rPr>
+          <w:rtl w:val="0"/>
+        </w:rPr>
+      </w:r>
+    </w:p>
+    <w:p>
+      <w:pPr>
+        <w:ind w:left="0" w:firstLine="0"/>
+        <w:rPr>
+          <w:sz w:val="22"/>
+          <w:szCs w:val="22"/>
+        </w:rPr>
+      </w:pPr>
+      <w:r>
+        <w:rPr>
+          <w:rtl w:val="0"/>
+        </w:rPr>
+      </w:r>
+    </w:p>
+    <w:p>
+      <w:pPr>
+        <w:ind w:left="0" w:firstLine="0"/>
+        <w:rPr>
+          <w:sz w:val="22"/>
+          <w:szCs w:val="22"/>
+        </w:rPr>
+      </w:pPr>
+      <w:r>
+        <w:rPr>
+          <w:rtl w:val="0"/>
+        </w:rPr>
+      </w:r>
+    </w:p>
+    <w:p>
+      <w:pPr>
+        <w:ind w:left="0" w:firstLine="0"/>
+        <w:rPr>
+          <w:sz w:val="22"/>
+          <w:szCs w:val="22"/>
+        </w:rPr>
+      </w:pPr>
+      <w:r>
+        <w:rPr>
+          <w:rtl w:val="0"/>
+        </w:rPr>
+      </w:r>
+    </w:p>
+    <w:p>
+      <w:pPr>
+        <w:ind w:left="0" w:firstLine="0"/>
+        <w:rPr>
+          <w:sz w:val="22"/>
+          <w:szCs w:val="22"/>
+        </w:rPr>
+      </w:pPr>
+      <w:r>
+        <w:rPr>
+          <w:rtl w:val="0"/>
+        </w:rPr>
+      </w:r>
+    </w:p>
+    <w:p>
+      <w:pPr>
+        <w:ind w:left="0" w:firstLine="0"/>
+        <w:rPr>
+          <w:sz w:val="22"/>
+          <w:szCs w:val="22"/>
+        </w:rPr>
+      </w:pPr>
+      <w:r>
+        <w:rPr>
+          <w:rtl w:val="0"/>
+        </w:rPr>
+      </w:r>
+    </w:p>
+    <w:p>
+      <w:pPr>
+        <w:pStyle w:val="Title"/>
+        <w:spacing w:after="0" w:line="240" w:lineRule="auto"/>
+        <w:rPr>
+          <w:color w:val="365f91"/>
+          <w:sz w:val="30"/>
+          <w:szCs w:val="30"/>
+        </w:rPr>
+      </w:pPr>
+      <w:bookmarkStart w:colFirst="0" w:colLast="0" w:name="_heading=h.edrld2ktt9vp" w:id="30"/>
+      <w:bookmarkEnd w:id="30"/>
+      <w:r>
+        <w:rPr>
+          <w:color w:val="365f91"/>
+          <w:sz w:val="30"/>
+          <w:szCs w:val="30"/>
+          <w:rtl w:val="0"/>
+        </w:rPr>
+        <w:t xml:space="preserve">Alcance general del sistema</w:t>
+      </w:r>
+    </w:p>
+    <w:p>
+      <w:pPr>
+        <w:rPr/>
+      </w:pPr>
+      <w:r>
+        <w:rPr>
+          <w:rtl w:val="0"/>
+        </w:rPr>
+      </w:r>
+    </w:p>
+    <w:p>
+      <w:pPr>
+        <w:rPr>
+          <w:sz w:val="22"/>
+          <w:szCs w:val="22"/>
+        </w:rPr>
+      </w:pPr>
+      <w:r>
+        <w:rPr>
+          <w:sz w:val="22"/>
+          <w:szCs w:val="22"/>
+          <w:rtl w:val="0"/>
+        </w:rPr>
+        <w:t xml:space="preserve">El sistema propuesto tendrá como alcance principal el desarrollo de una plataforma web inteligente para la gestión y organización de inventario, enfocada en negocios pequeños o locales que requieran una solución práctica y automatizada para optimizar sus procesos de control de stock y registro de ventas.</w:t>
+      </w:r>
+    </w:p>
+    <w:p>
+      <w:pPr>
+        <w:rPr>
+          <w:sz w:val="22"/>
+          <w:szCs w:val="22"/>
+        </w:rPr>
+      </w:pPr>
+      <w:r>
+        <w:rPr>
+          <w:sz w:val="22"/>
+          <w:szCs w:val="22"/>
+          <w:rtl w:val="0"/>
+        </w:rPr>
+        <w:t xml:space="preserve">El proyecto abarca el desarrollo, diseño, implementación y prueba de un entorno web funcional, conectado con firebase para una base de datos en la nube, con soporte para la carga de archivos CSV que representen las ventas diarias. Dichos datos serán procesados por el sistema para la actualización automática dentro del inventario y mantener la información siempre actualizada. </w:t>
+      </w:r>
+    </w:p>
+    <w:p>
+      <w:pPr>
+        <w:rPr>
+          <w:sz w:val="22"/>
+          <w:szCs w:val="22"/>
+        </w:rPr>
+      </w:pPr>
+      <w:r>
+        <w:rPr>
+          <w:sz w:val="22"/>
+          <w:szCs w:val="22"/>
+          <w:rtl w:val="0"/>
+        </w:rPr>
+        <w:t xml:space="preserve">Además se integrará un asistente virtual inteligente basado en la API de google gemini, capaz de analizar la información almacenada, generar informes de rendimiento, detectar tendencias de venta y ofrecer recomendaciones personalizadas orientadas a mejorar la gestión y las decisiones del negocio.</w:t>
+      </w:r>
+    </w:p>
+    <w:p>
+      <w:pPr>
+        <w:rPr>
+          <w:sz w:val="22"/>
+          <w:szCs w:val="22"/>
+        </w:rPr>
+      </w:pPr>
+      <w:r>
+        <w:rPr>
+          <w:sz w:val="22"/>
+          <w:szCs w:val="22"/>
+          <w:rtl w:val="0"/>
+        </w:rPr>
+        <w:t xml:space="preserve">El sistema estará diseñado con una interfaz intuitiva, responsive y adaptable, de manera que pueda ser utilizada en múltiples dispositivos como computadores, smartphones o tablets.</w:t>
+      </w:r>
+    </w:p>
+    <w:p>
+      <w:pPr>
+        <w:rPr>
+          <w:sz w:val="22"/>
+          <w:szCs w:val="22"/>
+        </w:rPr>
+      </w:pPr>
+      <w:r>
+        <w:rPr>
+          <w:sz w:val="22"/>
+          <w:szCs w:val="22"/>
+          <w:rtl w:val="0"/>
+        </w:rPr>
+        <w:t xml:space="preserve">Incluye:</w:t>
+      </w:r>
+    </w:p>
+    <w:p>
+      <w:pPr>
+        <w:numPr>
+          <w:ilvl w:val="0"/>
+          <w:numId w:val="16"/>
+        </w:numPr>
+        <w:spacing w:after="0" w:afterAutospacing="0"/>
+        <w:ind w:left="720" w:hanging="360"/>
+        <w:rPr>
+          <w:sz w:val="22"/>
+          <w:szCs w:val="22"/>
+          <w:u w:val="none"/>
+        </w:rPr>
+      </w:pPr>
+      <w:r>
+        <w:rPr>
+          <w:sz w:val="22"/>
+          <w:szCs w:val="22"/>
+          <w:rtl w:val="0"/>
+        </w:rPr>
+        <w:t xml:space="preserve">Plataforma web accesible mediante navegador</w:t>
+      </w:r>
+    </w:p>
+    <w:p>
+      <w:pPr>
+        <w:numPr>
+          <w:ilvl w:val="0"/>
+          <w:numId w:val="16"/>
+        </w:numPr>
+        <w:spacing w:after="0" w:afterAutospacing="0"/>
+        <w:ind w:left="720" w:hanging="360"/>
+        <w:rPr>
+          <w:sz w:val="22"/>
+          <w:szCs w:val="22"/>
+          <w:u w:val="none"/>
+        </w:rPr>
+      </w:pPr>
+      <w:r>
+        <w:rPr>
+          <w:sz w:val="22"/>
+          <w:szCs w:val="22"/>
+          <w:rtl w:val="0"/>
+        </w:rPr>
+        <w:t xml:space="preserve">Módulo de carga y procesamiento de archivos CSV</w:t>
+      </w:r>
+    </w:p>
+    <w:p>
+      <w:pPr>
+        <w:numPr>
+          <w:ilvl w:val="0"/>
+          <w:numId w:val="16"/>
+        </w:numPr>
+        <w:spacing w:after="0" w:afterAutospacing="0"/>
+        <w:ind w:left="720" w:hanging="360"/>
+        <w:rPr>
+          <w:sz w:val="22"/>
+          <w:szCs w:val="22"/>
+          <w:u w:val="none"/>
+        </w:rPr>
+      </w:pPr>
+      <w:r>
+        <w:rPr>
+          <w:sz w:val="22"/>
+          <w:szCs w:val="22"/>
+          <w:rtl w:val="0"/>
+        </w:rPr>
+        <w:t xml:space="preserve">Generación automática de informes y recomendaciones</w:t>
+      </w:r>
+    </w:p>
+    <w:p>
+      <w:pPr>
+        <w:numPr>
+          <w:ilvl w:val="0"/>
+          <w:numId w:val="16"/>
+        </w:numPr>
+        <w:spacing w:after="0" w:afterAutospacing="0"/>
+        <w:ind w:left="720" w:hanging="360"/>
+        <w:rPr>
+          <w:sz w:val="22"/>
+          <w:szCs w:val="22"/>
+          <w:u w:val="none"/>
+        </w:rPr>
+      </w:pPr>
+      <w:r>
+        <w:rPr>
+          <w:sz w:val="22"/>
+          <w:szCs w:val="22"/>
+          <w:rtl w:val="0"/>
+        </w:rPr>
+        <w:t xml:space="preserve">Base de datos en tiempo real en Firebase</w:t>
+      </w:r>
+    </w:p>
+    <w:p>
+      <w:pPr>
+        <w:numPr>
+          <w:ilvl w:val="0"/>
+          <w:numId w:val="16"/>
+        </w:numPr>
+        <w:spacing w:after="0" w:afterAutospacing="0"/>
+        <w:ind w:left="720" w:hanging="360"/>
+        <w:rPr>
+          <w:sz w:val="22"/>
+          <w:szCs w:val="22"/>
+          <w:u w:val="none"/>
+        </w:rPr>
+      </w:pPr>
+      <w:r>
+        <w:rPr>
+          <w:sz w:val="22"/>
+          <w:szCs w:val="22"/>
+          <w:rtl w:val="0"/>
+        </w:rPr>
+        <w:t xml:space="preserve">Integración con la API de google gemeni para analisis inteligente</w:t>
+      </w:r>
+    </w:p>
+    <w:p>
+      <w:pPr>
+        <w:numPr>
+          <w:ilvl w:val="0"/>
+          <w:numId w:val="16"/>
+        </w:numPr>
+        <w:ind w:left="720" w:hanging="360"/>
+        <w:rPr>
+          <w:sz w:val="22"/>
+          <w:szCs w:val="22"/>
+          <w:u w:val="none"/>
+        </w:rPr>
+      </w:pPr>
+      <w:r>
+        <w:rPr>
+          <w:sz w:val="22"/>
+          <w:szCs w:val="22"/>
+          <w:rtl w:val="0"/>
+        </w:rPr>
+        <w:t xml:space="preserve">Panel de control con visualización de productos, ventas y existencias. </w:t>
+      </w:r>
+    </w:p>
+    <w:p>
+      <w:pPr>
+        <w:ind w:left="0" w:firstLine="0"/>
+        <w:rPr>
+          <w:sz w:val="22"/>
+          <w:szCs w:val="22"/>
+        </w:rPr>
+      </w:pPr>
+      <w:r>
+        <w:rPr>
+          <w:sz w:val="22"/>
+          <w:szCs w:val="22"/>
+          <w:rtl w:val="0"/>
+        </w:rPr>
+        <w:t xml:space="preserve">No incluye:</w:t>
+      </w:r>
+    </w:p>
+    <w:p>
+      <w:pPr>
+        <w:numPr>
+          <w:ilvl w:val="0"/>
+          <w:numId w:val="10"/>
+        </w:numPr>
+        <w:spacing w:after="0" w:afterAutospacing="0"/>
+        <w:ind w:left="720" w:hanging="360"/>
+        <w:rPr>
+          <w:sz w:val="22"/>
+          <w:szCs w:val="22"/>
+          <w:u w:val="none"/>
+        </w:rPr>
+      </w:pPr>
+      <w:r>
+        <w:rPr>
+          <w:sz w:val="22"/>
+          <w:szCs w:val="22"/>
+          <w:rtl w:val="0"/>
+        </w:rPr>
+        <w:t xml:space="preserve">Aplicación móvil nativa independiente del entorno web</w:t>
+      </w:r>
+    </w:p>
+    <w:p>
+      <w:pPr>
+        <w:numPr>
+          <w:ilvl w:val="0"/>
+          <w:numId w:val="10"/>
+        </w:numPr>
+        <w:ind w:left="720" w:hanging="360"/>
+        <w:rPr>
+          <w:sz w:val="22"/>
+          <w:szCs w:val="22"/>
+          <w:u w:val="none"/>
+        </w:rPr>
+      </w:pPr>
+      <w:r>
+        <w:rPr>
+          <w:sz w:val="22"/>
+          <w:szCs w:val="22"/>
+          <w:rtl w:val="0"/>
+        </w:rPr>
+        <w:t xml:space="preserve">Funcionalidades de comercio electrónico (ventas en línea)</w:t>
+      </w:r>
+    </w:p>
+    <w:p>
+      <w:pPr>
+        <w:rPr>
+          <w:sz w:val="22"/>
+          <w:szCs w:val="22"/>
+        </w:rPr>
+      </w:pPr>
+      <w:r>
+        <w:rPr>
+          <w:rtl w:val="0"/>
+        </w:rPr>
+      </w:r>
+    </w:p>
+    <w:p>
+      <w:pPr>
+        <w:rPr>
+          <w:sz w:val="22"/>
+          <w:szCs w:val="22"/>
+        </w:rPr>
+      </w:pPr>
+      <w:r>
+        <w:rPr>
+          <w:rtl w:val="0"/>
+        </w:rPr>
+      </w:r>
+    </w:p>
+    <w:p>
+      <w:pPr>
+        <w:rPr>
+          <w:sz w:val="22"/>
+          <w:szCs w:val="22"/>
+        </w:rPr>
+      </w:pPr>
+      <w:r>
+        <w:rPr>
+          <w:rtl w:val="0"/>
+        </w:rPr>
+      </w:r>
+    </w:p>
+    <w:p>
+      <w:pPr>
+        <w:pStyle w:val="Title"/>
+        <w:spacing w:after="0" w:line="240" w:lineRule="auto"/>
+        <w:rPr>
+          <w:color w:val="365f91"/>
+          <w:sz w:val="30"/>
+          <w:szCs w:val="30"/>
+        </w:rPr>
+      </w:pPr>
+      <w:bookmarkStart w:colFirst="0" w:colLast="0" w:name="_heading=h.af4uvy3x267s" w:id="31"/>
+      <w:bookmarkEnd w:id="31"/>
+      <w:r>
+        <w:rPr>
+          <w:color w:val="365f91"/>
+          <w:sz w:val="30"/>
+          <w:szCs w:val="30"/>
+          <w:rtl w:val="0"/>
+        </w:rPr>
+        <w:t xml:space="preserve">Necesidades o problemas clave</w:t>
+      </w:r>
+    </w:p>
+    <w:p>
+      <w:pPr>
+        <w:rPr>
+          <w:sz w:val="22"/>
+          <w:szCs w:val="22"/>
+        </w:rPr>
+      </w:pPr>
+      <w:r>
+        <w:rPr>
+          <w:rtl w:val="0"/>
+        </w:rPr>
+      </w:r>
+    </w:p>
+    <w:p>
+      <w:pPr>
+        <w:rPr>
+          <w:sz w:val="22"/>
+          <w:szCs w:val="22"/>
+        </w:rPr>
+      </w:pPr>
+      <w:r>
+        <w:rPr>
+          <w:sz w:val="22"/>
+          <w:szCs w:val="22"/>
+          <w:rtl w:val="0"/>
+        </w:rPr>
+        <w:t xml:space="preserve">Los pequeños negocios y locales comerciales suelen enfrentar diversas dificultades relacionadas con la gestión manual de inventarios, las cuales generan pérdidas económicas, errores en los registros  y una baja eficiencia operativa. Estas problemáticas se deben en gran parte a la falta de herramientas accesibles que permitan controlar el flujo de productos de manera automatizada y en tiempo real.</w:t>
+      </w:r>
+    </w:p>
+    <w:p>
+      <w:pPr>
+        <w:pStyle w:val="Heading1"/>
+        <w:rPr>
+          <w:sz w:val="26"/>
+          <w:szCs w:val="26"/>
+        </w:rPr>
+      </w:pPr>
+      <w:bookmarkStart w:colFirst="0" w:colLast="0" w:name="_heading=h.ntdfzjk4ol3r" w:id="32"/>
+      <w:bookmarkEnd w:id="32"/>
+      <w:r>
+        <w:rPr>
+          <w:sz w:val="26"/>
+          <w:szCs w:val="26"/>
+          <w:rtl w:val="0"/>
+        </w:rPr>
+        <w:t xml:space="preserve">Problemas identificados</w:t>
+      </w:r>
+    </w:p>
+    <w:p>
+      <w:pPr>
+        <w:numPr>
+          <w:ilvl w:val="0"/>
+          <w:numId w:val="12"/>
+        </w:numPr>
+        <w:spacing w:after="0" w:afterAutospacing="0"/>
+        <w:ind w:left="720" w:hanging="360"/>
+        <w:rPr>
+          <w:sz w:val="22"/>
+          <w:szCs w:val="22"/>
+          <w:u w:val="none"/>
+        </w:rPr>
+      </w:pPr>
+      <w:r>
+        <w:rPr>
+          <w:sz w:val="22"/>
+          <w:szCs w:val="22"/>
+          <w:rtl w:val="0"/>
+        </w:rPr>
+        <w:t xml:space="preserve">Desorganización en el control de stock: Los registros manuales o dispersos dificultan conocer con precisión la cantidad de productos disponibles.</w:t>
+      </w:r>
+    </w:p>
+    <w:p>
+      <w:pPr>
+        <w:numPr>
+          <w:ilvl w:val="0"/>
+          <w:numId w:val="12"/>
+        </w:numPr>
+        <w:spacing w:after="0" w:afterAutospacing="0"/>
+        <w:ind w:left="720" w:hanging="360"/>
+        <w:rPr>
+          <w:sz w:val="22"/>
+          <w:szCs w:val="22"/>
+          <w:u w:val="none"/>
+        </w:rPr>
+      </w:pPr>
+      <w:r>
+        <w:rPr>
+          <w:sz w:val="22"/>
+          <w:szCs w:val="22"/>
+          <w:rtl w:val="0"/>
+        </w:rPr>
+        <w:t xml:space="preserve">Errores en el registro de ventas: La actualización manual del inventario genera inconsistencias entre productos vendidos y las existencias reales.</w:t>
+      </w:r>
+    </w:p>
+    <w:p>
+      <w:pPr>
+        <w:numPr>
+          <w:ilvl w:val="0"/>
+          <w:numId w:val="12"/>
+        </w:numPr>
+        <w:spacing w:after="0" w:afterAutospacing="0"/>
+        <w:ind w:left="720" w:hanging="360"/>
+        <w:rPr>
+          <w:sz w:val="22"/>
+          <w:szCs w:val="22"/>
+          <w:u w:val="none"/>
+        </w:rPr>
+      </w:pPr>
+      <w:r>
+        <w:rPr>
+          <w:sz w:val="22"/>
+          <w:szCs w:val="22"/>
+          <w:rtl w:val="0"/>
+        </w:rPr>
+        <w:t xml:space="preserve">Falta de visibilidad del rendimiento del negocio: La ausencia de reportes automáticos impide analizar el comportamiento de ventas o detectar tendencias.</w:t>
+      </w:r>
+    </w:p>
+    <w:p>
+      <w:pPr>
+        <w:numPr>
+          <w:ilvl w:val="0"/>
+          <w:numId w:val="12"/>
+        </w:numPr>
+        <w:spacing w:after="0" w:afterAutospacing="0"/>
+        <w:ind w:left="720" w:hanging="360"/>
+        <w:rPr>
+          <w:sz w:val="22"/>
+          <w:szCs w:val="22"/>
+          <w:u w:val="none"/>
+        </w:rPr>
+      </w:pPr>
+      <w:r>
+        <w:rPr>
+          <w:sz w:val="22"/>
+          <w:szCs w:val="22"/>
+          <w:rtl w:val="0"/>
+        </w:rPr>
+        <w:t xml:space="preserve">Pérdida de tiempo en tareas administrativas: los procesos manuales consumen gran parte del  tiempo del personal, reduciendo su productividad.</w:t>
+      </w:r>
+    </w:p>
+    <w:p>
+      <w:pPr>
+        <w:numPr>
+          <w:ilvl w:val="0"/>
+          <w:numId w:val="12"/>
+        </w:numPr>
+        <w:ind w:left="720" w:hanging="360"/>
+        <w:rPr>
+          <w:sz w:val="22"/>
+          <w:szCs w:val="22"/>
+          <w:u w:val="none"/>
+        </w:rPr>
+      </w:pPr>
+      <w:r>
+        <w:rPr>
+          <w:sz w:val="22"/>
+          <w:szCs w:val="22"/>
+          <w:rtl w:val="0"/>
+        </w:rPr>
+        <w:t xml:space="preserve">Ausencia de herramientas inteligentes: los pequeños negocios no cuentan con soluciones que integren inteligencia artificial para optimizar la gestión de su inventario.</w:t>
+      </w:r>
+    </w:p>
+    <w:p>
+      <w:pPr>
+        <w:pStyle w:val="Heading1"/>
+        <w:rPr>
+          <w:sz w:val="26"/>
+          <w:szCs w:val="26"/>
+        </w:rPr>
+      </w:pPr>
+      <w:bookmarkStart w:colFirst="0" w:colLast="0" w:name="_heading=h.y9b5wuii6tom" w:id="33"/>
+      <w:bookmarkEnd w:id="33"/>
+      <w:r>
+        <w:rPr>
+          <w:sz w:val="26"/>
+          <w:szCs w:val="26"/>
+          <w:rtl w:val="0"/>
+        </w:rPr>
+        <w:t xml:space="preserve">Necesidades a cubrir</w:t>
+      </w:r>
+    </w:p>
+    <w:p>
+      <w:pPr>
+        <w:numPr>
+          <w:ilvl w:val="0"/>
+          <w:numId w:val="11"/>
+        </w:numPr>
+        <w:spacing w:after="0" w:afterAutospacing="0"/>
+        <w:ind w:left="720" w:hanging="360"/>
+        <w:rPr>
+          <w:sz w:val="22"/>
+          <w:szCs w:val="22"/>
+          <w:u w:val="none"/>
+        </w:rPr>
+      </w:pPr>
+      <w:r>
+        <w:rPr>
+          <w:sz w:val="22"/>
+          <w:szCs w:val="22"/>
+          <w:rtl w:val="0"/>
+        </w:rPr>
+        <w:t xml:space="preserve">Automatizar el registro y actualización del inventario, evitando errores humanos y manteniendo los datos sincronizados en tiempo real.</w:t>
+      </w:r>
+    </w:p>
+    <w:p>
+      <w:pPr>
+        <w:numPr>
+          <w:ilvl w:val="0"/>
+          <w:numId w:val="11"/>
+        </w:numPr>
+        <w:spacing w:after="0" w:afterAutospacing="0"/>
+        <w:ind w:left="720" w:hanging="360"/>
+        <w:rPr>
+          <w:sz w:val="22"/>
+          <w:szCs w:val="22"/>
+          <w:u w:val="none"/>
+        </w:rPr>
+      </w:pPr>
+      <w:r>
+        <w:rPr>
+          <w:sz w:val="22"/>
+          <w:szCs w:val="22"/>
+          <w:rtl w:val="0"/>
+        </w:rPr>
+        <w:t xml:space="preserve">Facilitar la carga de datos mediante archivos CSV que representen las ventas diarias, simplificando la actualización del sistema.</w:t>
+      </w:r>
+    </w:p>
+    <w:p>
+      <w:pPr>
+        <w:numPr>
+          <w:ilvl w:val="0"/>
+          <w:numId w:val="11"/>
+        </w:numPr>
+        <w:spacing w:after="0" w:afterAutospacing="0"/>
+        <w:ind w:left="720" w:hanging="360"/>
+        <w:rPr>
+          <w:sz w:val="22"/>
+          <w:szCs w:val="22"/>
+          <w:u w:val="none"/>
+        </w:rPr>
+      </w:pPr>
+      <w:r>
+        <w:rPr>
+          <w:sz w:val="22"/>
+          <w:szCs w:val="22"/>
+          <w:rtl w:val="0"/>
+        </w:rPr>
+        <w:t xml:space="preserve">Proporcionar análisis y reportes automáticos, Permitiendo a los dueños obtener información útil para la toma de decisiones.</w:t>
+      </w:r>
+    </w:p>
+    <w:p>
+      <w:pPr>
+        <w:numPr>
+          <w:ilvl w:val="0"/>
+          <w:numId w:val="11"/>
+        </w:numPr>
+        <w:spacing w:after="0" w:afterAutospacing="0"/>
+        <w:ind w:left="720" w:hanging="360"/>
+        <w:rPr>
+          <w:sz w:val="22"/>
+          <w:szCs w:val="22"/>
+          <w:u w:val="none"/>
+        </w:rPr>
+      </w:pPr>
+      <w:r>
+        <w:rPr>
+          <w:sz w:val="22"/>
+          <w:szCs w:val="22"/>
+          <w:rtl w:val="0"/>
+        </w:rPr>
+        <w:t xml:space="preserve">Implementar un asistente virtual inteligente, que brinde recomendaciones, apoyo y alertas de stock en la gestión diaria.</w:t>
+      </w:r>
+    </w:p>
+    <w:p>
+      <w:pPr>
+        <w:numPr>
+          <w:ilvl w:val="0"/>
+          <w:numId w:val="11"/>
+        </w:numPr>
+        <w:ind w:left="720" w:hanging="360"/>
+        <w:rPr>
+          <w:sz w:val="22"/>
+          <w:szCs w:val="22"/>
+          <w:u w:val="none"/>
+        </w:rPr>
+      </w:pPr>
+      <w:r>
+        <w:rPr>
+          <w:sz w:val="22"/>
+          <w:szCs w:val="22"/>
+          <w:rtl w:val="0"/>
+        </w:rPr>
+        <w:t xml:space="preserve">Reducir los tiempos de gestion y organizacion,permitiendo que los dueños y empleados dediquen más tiempo a la atención y crecimiento del negocio.</w:t>
+      </w:r>
+    </w:p>
+    <w:p>
+      <w:pPr>
+        <w:rPr>
+          <w:sz w:val="22"/>
+          <w:szCs w:val="22"/>
+        </w:rPr>
+      </w:pPr>
+      <w:r>
+        <w:rPr>
+          <w:rtl w:val="0"/>
+        </w:rPr>
+      </w:r>
+    </w:p>
+    <w:p>
+      <w:pPr>
+        <w:rPr>
+          <w:sz w:val="22"/>
+          <w:szCs w:val="22"/>
+        </w:rPr>
+      </w:pPr>
+      <w:r>
+        <w:rPr>
+          <w:rtl w:val="0"/>
+        </w:rPr>
+      </w:r>
+    </w:p>
+    <w:p>
+      <w:pPr>
+        <w:rPr>
+          <w:sz w:val="22"/>
+          <w:szCs w:val="22"/>
+        </w:rPr>
+      </w:pPr>
+      <w:r>
+        <w:rPr>
+          <w:rtl w:val="0"/>
+        </w:rPr>
+      </w:r>
+    </w:p>
+    <w:p>
+      <w:pPr>
+        <w:rPr>
+          <w:sz w:val="22"/>
+          <w:szCs w:val="22"/>
+        </w:rPr>
+      </w:pPr>
+      <w:r>
+        <w:rPr>
+          <w:rtl w:val="0"/>
+        </w:rPr>
+      </w:r>
+    </w:p>
+    <w:p>
+      <w:pPr>
+        <w:pStyle w:val="Title"/>
+        <w:spacing w:after="0" w:line="240" w:lineRule="auto"/>
+        <w:rPr>
+          <w:color w:val="365f91"/>
+          <w:sz w:val="30"/>
+          <w:szCs w:val="30"/>
+        </w:rPr>
+      </w:pPr>
+      <w:bookmarkStart w:colFirst="0" w:colLast="0" w:name="_heading=h.uztay0bblxya" w:id="34"/>
+      <w:bookmarkEnd w:id="34"/>
+      <w:r>
+        <w:rPr>
+          <w:color w:val="365f91"/>
+          <w:sz w:val="30"/>
+          <w:szCs w:val="30"/>
+          <w:rtl w:val="0"/>
+        </w:rPr>
+        <w:t xml:space="preserve">Características principales del producto.</w:t>
+      </w:r>
+    </w:p>
+    <w:p>
+      <w:pPr>
+        <w:rPr/>
+      </w:pPr>
+      <w:r>
+        <w:rPr>
+          <w:rtl w:val="0"/>
+        </w:rPr>
+      </w:r>
+    </w:p>
+    <w:p>
+      <w:pPr>
+        <w:rPr>
+          <w:sz w:val="22"/>
+          <w:szCs w:val="22"/>
+        </w:rPr>
+      </w:pPr>
+      <w:r>
+        <w:rPr>
+          <w:sz w:val="22"/>
+          <w:szCs w:val="22"/>
+          <w:rtl w:val="0"/>
+        </w:rPr>
+        <w:t xml:space="preserve">El sistema propuesto integrará un conjunto de funcionalidades clave diseñadas para mejorar significativamente la gestión de inventario en pequeños negocios o locales. Estas características permiten automatizar procesos, optimizar tiempo  y proporcionar herramientas inteligentes que faciliten la toma de decisiones.</w:t>
+      </w:r>
+    </w:p>
+    <w:p>
+      <w:pPr>
+        <w:numPr>
+          <w:ilvl w:val="0"/>
+          <w:numId w:val="1"/>
+        </w:numPr>
+        <w:spacing w:after="0" w:afterAutospacing="0"/>
+        <w:ind w:left="720" w:hanging="360"/>
+        <w:rPr>
+          <w:b w:val="1"/>
+          <w:bCs w:val="1"/>
+          <w:sz w:val="22"/>
+          <w:szCs w:val="22"/>
+        </w:rPr>
+      </w:pPr>
+      <w:r>
+        <w:rPr>
+          <w:b w:val="1"/>
+          <w:bCs w:val="1"/>
+          <w:sz w:val="22"/>
+          <w:szCs w:val="22"/>
+          <w:rtl w:val="0"/>
+        </w:rPr>
+        <w:t xml:space="preserve">Panel de gestión de inventario</w:t>
+      </w:r>
+    </w:p>
+    <w:p>
+      <w:pPr>
+        <w:numPr>
+          <w:ilvl w:val="1"/>
+          <w:numId w:val="1"/>
+        </w:numPr>
+        <w:spacing w:after="0" w:afterAutospacing="0"/>
+        <w:ind w:left="1440" w:hanging="360"/>
+        <w:rPr>
+          <w:sz w:val="22"/>
+          <w:szCs w:val="22"/>
+        </w:rPr>
+      </w:pPr>
+      <w:r>
+        <w:rPr>
+          <w:sz w:val="22"/>
+          <w:szCs w:val="22"/>
+          <w:rtl w:val="0"/>
+        </w:rPr>
+        <w:t xml:space="preserve">Visualización del inventario en tiempo real.</w:t>
+      </w:r>
+    </w:p>
+    <w:p>
+      <w:pPr>
+        <w:numPr>
+          <w:ilvl w:val="1"/>
+          <w:numId w:val="1"/>
+        </w:numPr>
+        <w:spacing w:after="0" w:afterAutospacing="0"/>
+        <w:ind w:left="1440" w:hanging="360"/>
+        <w:rPr>
+          <w:sz w:val="22"/>
+          <w:szCs w:val="22"/>
+        </w:rPr>
+      </w:pPr>
+      <w:r>
+        <w:rPr>
+          <w:sz w:val="22"/>
+          <w:szCs w:val="22"/>
+          <w:rtl w:val="0"/>
+        </w:rPr>
+        <w:t xml:space="preserve">Registro, edición y eliminación de productos.</w:t>
+      </w:r>
+    </w:p>
+    <w:p>
+      <w:pPr>
+        <w:numPr>
+          <w:ilvl w:val="1"/>
+          <w:numId w:val="1"/>
+        </w:numPr>
+        <w:spacing w:after="0" w:afterAutospacing="0"/>
+        <w:ind w:left="1440" w:hanging="360"/>
+        <w:rPr>
+          <w:sz w:val="22"/>
+          <w:szCs w:val="22"/>
+        </w:rPr>
+      </w:pPr>
+      <w:r>
+        <w:rPr>
+          <w:sz w:val="22"/>
+          <w:szCs w:val="22"/>
+          <w:rtl w:val="0"/>
+        </w:rPr>
+        <w:t xml:space="preserve">Control de existencias, categorías y movimientos de stock.</w:t>
+      </w:r>
+    </w:p>
+    <w:p>
+      <w:pPr>
+        <w:numPr>
+          <w:ilvl w:val="0"/>
+          <w:numId w:val="1"/>
+        </w:numPr>
+        <w:spacing w:after="0" w:afterAutospacing="0"/>
+        <w:ind w:left="720" w:hanging="360"/>
+        <w:rPr>
+          <w:b w:val="1"/>
+          <w:bCs w:val="1"/>
+          <w:sz w:val="22"/>
+          <w:szCs w:val="22"/>
+        </w:rPr>
+      </w:pPr>
+      <w:r>
+        <w:rPr>
+          <w:b w:val="1"/>
+          <w:bCs w:val="1"/>
+          <w:sz w:val="22"/>
+          <w:szCs w:val="22"/>
+          <w:rtl w:val="0"/>
+        </w:rPr>
+        <w:t xml:space="preserve">Carga y procesamiento de archivos CSV</w:t>
+      </w:r>
+    </w:p>
+    <w:p>
+      <w:pPr>
+        <w:numPr>
+          <w:ilvl w:val="1"/>
+          <w:numId w:val="1"/>
+        </w:numPr>
+        <w:spacing w:after="0" w:afterAutospacing="0"/>
+        <w:ind w:left="1440" w:hanging="360"/>
+        <w:rPr>
+          <w:sz w:val="22"/>
+          <w:szCs w:val="22"/>
+        </w:rPr>
+      </w:pPr>
+      <w:r>
+        <w:rPr>
+          <w:sz w:val="22"/>
+          <w:szCs w:val="22"/>
+          <w:rtl w:val="0"/>
+        </w:rPr>
+        <w:t xml:space="preserve">Modulo para subir archivos CSV con las ventas diarias.</w:t>
+      </w:r>
+    </w:p>
+    <w:p>
+      <w:pPr>
+        <w:numPr>
+          <w:ilvl w:val="1"/>
+          <w:numId w:val="1"/>
+        </w:numPr>
+        <w:spacing w:after="0" w:afterAutospacing="0"/>
+        <w:ind w:left="1440" w:hanging="360"/>
+        <w:rPr>
+          <w:sz w:val="22"/>
+          <w:szCs w:val="22"/>
+        </w:rPr>
+      </w:pPr>
+      <w:r>
+        <w:rPr>
+          <w:sz w:val="22"/>
+          <w:szCs w:val="22"/>
+          <w:rtl w:val="0"/>
+        </w:rPr>
+        <w:t xml:space="preserve">Procesamiento automatizado de la información para actualizar el stock.</w:t>
+      </w:r>
+    </w:p>
+    <w:p>
+      <w:pPr>
+        <w:numPr>
+          <w:ilvl w:val="1"/>
+          <w:numId w:val="1"/>
+        </w:numPr>
+        <w:spacing w:after="0" w:afterAutospacing="0"/>
+        <w:ind w:left="1440" w:hanging="360"/>
+        <w:rPr>
+          <w:sz w:val="22"/>
+          <w:szCs w:val="22"/>
+        </w:rPr>
+      </w:pPr>
+      <w:r>
+        <w:rPr>
+          <w:sz w:val="22"/>
+          <w:szCs w:val="22"/>
+          <w:rtl w:val="0"/>
+        </w:rPr>
+        <w:t xml:space="preserve">Validación de datos para evitar inconsistencias.</w:t>
+      </w:r>
+    </w:p>
+    <w:p>
+      <w:pPr>
+        <w:numPr>
+          <w:ilvl w:val="0"/>
+          <w:numId w:val="1"/>
+        </w:numPr>
+        <w:spacing w:after="0" w:afterAutospacing="0"/>
+        <w:ind w:left="720" w:hanging="360"/>
+        <w:rPr>
+          <w:b w:val="1"/>
+          <w:bCs w:val="1"/>
+          <w:sz w:val="22"/>
+          <w:szCs w:val="22"/>
+        </w:rPr>
+      </w:pPr>
+      <w:r>
+        <w:rPr>
+          <w:b w:val="1"/>
+          <w:bCs w:val="1"/>
+          <w:sz w:val="22"/>
+          <w:szCs w:val="22"/>
+          <w:rtl w:val="0"/>
+        </w:rPr>
+        <w:t xml:space="preserve">Integración con Firebase</w:t>
+      </w:r>
+    </w:p>
+    <w:p>
+      <w:pPr>
+        <w:numPr>
+          <w:ilvl w:val="1"/>
+          <w:numId w:val="1"/>
+        </w:numPr>
+        <w:spacing w:after="0" w:afterAutospacing="0"/>
+        <w:ind w:left="1440" w:hanging="360"/>
+        <w:rPr>
+          <w:sz w:val="22"/>
+          <w:szCs w:val="22"/>
+        </w:rPr>
+      </w:pPr>
+      <w:r>
+        <w:rPr>
+          <w:sz w:val="22"/>
+          <w:szCs w:val="22"/>
+          <w:rtl w:val="0"/>
+        </w:rPr>
+        <w:t xml:space="preserve">Base de datos en tiempo real alojada en la nube.</w:t>
+      </w:r>
+    </w:p>
+    <w:p>
+      <w:pPr>
+        <w:numPr>
+          <w:ilvl w:val="1"/>
+          <w:numId w:val="1"/>
+        </w:numPr>
+        <w:spacing w:after="0" w:afterAutospacing="0"/>
+        <w:ind w:left="1440" w:hanging="360"/>
+        <w:rPr>
+          <w:sz w:val="22"/>
+          <w:szCs w:val="22"/>
+        </w:rPr>
+      </w:pPr>
+      <w:r>
+        <w:rPr>
+          <w:sz w:val="22"/>
+          <w:szCs w:val="22"/>
+          <w:rtl w:val="0"/>
+        </w:rPr>
+        <w:t xml:space="preserve">Sincronización inmediata de cambios en el inventario.</w:t>
+      </w:r>
+    </w:p>
+    <w:p>
+      <w:pPr>
+        <w:numPr>
+          <w:ilvl w:val="1"/>
+          <w:numId w:val="1"/>
+        </w:numPr>
+        <w:spacing w:after="0" w:afterAutospacing="0"/>
+        <w:ind w:left="1440" w:hanging="360"/>
+        <w:rPr>
+          <w:sz w:val="22"/>
+          <w:szCs w:val="22"/>
+        </w:rPr>
+      </w:pPr>
+      <w:r>
+        <w:rPr>
+          <w:sz w:val="22"/>
+          <w:szCs w:val="22"/>
+          <w:rtl w:val="0"/>
+        </w:rPr>
+        <w:t xml:space="preserve">Mecanismos de seguridad y autenticación de usuarios.</w:t>
+      </w:r>
+    </w:p>
+    <w:p>
+      <w:pPr>
+        <w:numPr>
+          <w:ilvl w:val="0"/>
+          <w:numId w:val="1"/>
+        </w:numPr>
+        <w:spacing w:after="0" w:afterAutospacing="0"/>
+        <w:ind w:left="720" w:hanging="360"/>
+        <w:rPr>
+          <w:b w:val="1"/>
+          <w:bCs w:val="1"/>
+          <w:sz w:val="22"/>
+          <w:szCs w:val="22"/>
+        </w:rPr>
+      </w:pPr>
+      <w:r>
+        <w:rPr>
+          <w:b w:val="1"/>
+          <w:bCs w:val="1"/>
+          <w:sz w:val="22"/>
+          <w:szCs w:val="22"/>
+          <w:rtl w:val="0"/>
+        </w:rPr>
+        <w:t xml:space="preserve">Asistente virtual inteligente</w:t>
+      </w:r>
+    </w:p>
+    <w:p>
+      <w:pPr>
+        <w:numPr>
+          <w:ilvl w:val="1"/>
+          <w:numId w:val="1"/>
+        </w:numPr>
+        <w:spacing w:after="0" w:afterAutospacing="0"/>
+        <w:ind w:left="1440" w:hanging="360"/>
+        <w:rPr>
+          <w:sz w:val="22"/>
+          <w:szCs w:val="22"/>
+        </w:rPr>
+      </w:pPr>
+      <w:r>
+        <w:rPr>
+          <w:sz w:val="22"/>
+          <w:szCs w:val="22"/>
+          <w:rtl w:val="0"/>
+        </w:rPr>
+        <w:t xml:space="preserve">Uso de la API de google gemini para análisis y generación de respuestas.</w:t>
+      </w:r>
+    </w:p>
+    <w:p>
+      <w:pPr>
+        <w:numPr>
+          <w:ilvl w:val="1"/>
+          <w:numId w:val="1"/>
+        </w:numPr>
+        <w:spacing w:after="0" w:afterAutospacing="0"/>
+        <w:ind w:left="1440" w:hanging="360"/>
+        <w:rPr>
+          <w:sz w:val="22"/>
+          <w:szCs w:val="22"/>
+        </w:rPr>
+      </w:pPr>
+      <w:r>
+        <w:rPr>
+          <w:sz w:val="22"/>
+          <w:szCs w:val="22"/>
+          <w:rtl w:val="0"/>
+        </w:rPr>
+        <w:t xml:space="preserve">Recomendaciones basadas en patrones de ventas y comportamiento del Stock.</w:t>
+      </w:r>
+    </w:p>
+    <w:p>
+      <w:pPr>
+        <w:numPr>
+          <w:ilvl w:val="1"/>
+          <w:numId w:val="1"/>
+        </w:numPr>
+        <w:spacing w:after="0" w:afterAutospacing="0"/>
+        <w:ind w:left="1440" w:hanging="360"/>
+        <w:rPr>
+          <w:sz w:val="22"/>
+          <w:szCs w:val="22"/>
+        </w:rPr>
+      </w:pPr>
+      <w:r>
+        <w:rPr>
+          <w:sz w:val="22"/>
+          <w:szCs w:val="22"/>
+          <w:rtl w:val="0"/>
+        </w:rPr>
+        <w:t xml:space="preserve">Respuestas a consultas sobre niveles de inventario, productos críticos o tendencias.</w:t>
+      </w:r>
+    </w:p>
+    <w:p>
+      <w:pPr>
+        <w:numPr>
+          <w:ilvl w:val="0"/>
+          <w:numId w:val="1"/>
+        </w:numPr>
+        <w:spacing w:after="0" w:afterAutospacing="0"/>
+        <w:ind w:left="720" w:hanging="360"/>
+        <w:rPr>
+          <w:b w:val="1"/>
+          <w:bCs w:val="1"/>
+          <w:sz w:val="22"/>
+          <w:szCs w:val="22"/>
+        </w:rPr>
+      </w:pPr>
+      <w:r>
+        <w:rPr>
+          <w:b w:val="1"/>
+          <w:bCs w:val="1"/>
+          <w:sz w:val="22"/>
+          <w:szCs w:val="22"/>
+          <w:rtl w:val="0"/>
+        </w:rPr>
+        <w:t xml:space="preserve">Generación de informes automáticos.</w:t>
+      </w:r>
+    </w:p>
+    <w:p>
+      <w:pPr>
+        <w:numPr>
+          <w:ilvl w:val="1"/>
+          <w:numId w:val="1"/>
+        </w:numPr>
+        <w:spacing w:after="0" w:afterAutospacing="0"/>
+        <w:ind w:left="1440" w:hanging="360"/>
+        <w:rPr>
+          <w:sz w:val="22"/>
+          <w:szCs w:val="22"/>
+        </w:rPr>
+      </w:pPr>
+      <w:r>
+        <w:rPr>
+          <w:sz w:val="22"/>
+          <w:szCs w:val="22"/>
+          <w:rtl w:val="0"/>
+        </w:rPr>
+        <w:t xml:space="preserve">Informes diarios, semanales o mensuales sobre ventas y stock.</w:t>
+      </w:r>
+    </w:p>
+    <w:p>
+      <w:pPr>
+        <w:numPr>
+          <w:ilvl w:val="1"/>
+          <w:numId w:val="1"/>
+        </w:numPr>
+        <w:spacing w:after="0" w:afterAutospacing="0"/>
+        <w:ind w:left="1440" w:hanging="360"/>
+        <w:rPr>
+          <w:sz w:val="22"/>
+          <w:szCs w:val="22"/>
+        </w:rPr>
+      </w:pPr>
+      <w:r>
+        <w:rPr>
+          <w:sz w:val="22"/>
+          <w:szCs w:val="22"/>
+          <w:rtl w:val="0"/>
+        </w:rPr>
+        <w:t xml:space="preserve">Identificación de productos con mayor rotación o riesgo de quiebre de stock.</w:t>
+      </w:r>
+    </w:p>
+    <w:p>
+      <w:pPr>
+        <w:numPr>
+          <w:ilvl w:val="0"/>
+          <w:numId w:val="1"/>
+        </w:numPr>
+        <w:spacing w:after="0" w:afterAutospacing="0"/>
+        <w:ind w:left="720" w:hanging="360"/>
+        <w:rPr>
+          <w:b w:val="1"/>
+          <w:bCs w:val="1"/>
+          <w:sz w:val="22"/>
+          <w:szCs w:val="22"/>
+        </w:rPr>
+      </w:pPr>
+      <w:r>
+        <w:rPr>
+          <w:b w:val="1"/>
+          <w:bCs w:val="1"/>
+          <w:sz w:val="22"/>
+          <w:szCs w:val="22"/>
+          <w:rtl w:val="0"/>
+        </w:rPr>
+        <w:t xml:space="preserve">Interfaz web intuitiva y responsive</w:t>
+      </w:r>
+    </w:p>
+    <w:p>
+      <w:pPr>
+        <w:numPr>
+          <w:ilvl w:val="1"/>
+          <w:numId w:val="1"/>
+        </w:numPr>
+        <w:spacing w:after="0" w:afterAutospacing="0"/>
+        <w:ind w:left="1440" w:hanging="360"/>
+        <w:rPr>
+          <w:sz w:val="22"/>
+          <w:szCs w:val="22"/>
+        </w:rPr>
+      </w:pPr>
+      <w:r>
+        <w:rPr>
+          <w:sz w:val="22"/>
+          <w:szCs w:val="22"/>
+          <w:rtl w:val="0"/>
+        </w:rPr>
+        <w:t xml:space="preserve">Diseño accesible desde computadores, tablets y smartphones.</w:t>
+      </w:r>
+    </w:p>
+    <w:p>
+      <w:pPr>
+        <w:numPr>
+          <w:ilvl w:val="1"/>
+          <w:numId w:val="1"/>
+        </w:numPr>
+        <w:spacing w:after="0" w:afterAutospacing="0"/>
+        <w:ind w:left="1440" w:hanging="360"/>
+        <w:rPr>
+          <w:sz w:val="22"/>
+          <w:szCs w:val="22"/>
+        </w:rPr>
+      </w:pPr>
+      <w:r>
+        <w:rPr>
+          <w:sz w:val="22"/>
+          <w:szCs w:val="22"/>
+          <w:rtl w:val="0"/>
+        </w:rPr>
+        <w:t xml:space="preserve">Navegación simple y enfocada en la facilidad de uso para usuarios no técnicos.</w:t>
+      </w:r>
+    </w:p>
+    <w:p>
+      <w:pPr>
+        <w:numPr>
+          <w:ilvl w:val="1"/>
+          <w:numId w:val="1"/>
+        </w:numPr>
+        <w:spacing w:after="0" w:afterAutospacing="0"/>
+        <w:ind w:left="1440" w:hanging="360"/>
+        <w:rPr>
+          <w:sz w:val="22"/>
+          <w:szCs w:val="22"/>
+        </w:rPr>
+      </w:pPr>
+      <w:r>
+        <w:rPr>
+          <w:sz w:val="22"/>
+          <w:szCs w:val="22"/>
+          <w:rtl w:val="0"/>
+        </w:rPr>
+        <w:t xml:space="preserve">Componentes organizados para maximizar la eficiencia operativa.</w:t>
+      </w:r>
+    </w:p>
+    <w:p>
+      <w:pPr>
+        <w:numPr>
+          <w:ilvl w:val="0"/>
+          <w:numId w:val="1"/>
+        </w:numPr>
+        <w:spacing w:after="0" w:afterAutospacing="0"/>
+        <w:ind w:left="720" w:hanging="360"/>
+        <w:rPr>
+          <w:b w:val="1"/>
+          <w:bCs w:val="1"/>
+          <w:sz w:val="22"/>
+          <w:szCs w:val="22"/>
+        </w:rPr>
+      </w:pPr>
+      <w:r>
+        <w:rPr>
+          <w:b w:val="1"/>
+          <w:bCs w:val="1"/>
+          <w:sz w:val="22"/>
+          <w:szCs w:val="22"/>
+          <w:rtl w:val="0"/>
+        </w:rPr>
+        <w:t xml:space="preserve">Alertas y notificaciones</w:t>
+      </w:r>
+    </w:p>
+    <w:p>
+      <w:pPr>
+        <w:numPr>
+          <w:ilvl w:val="1"/>
+          <w:numId w:val="1"/>
+        </w:numPr>
+        <w:spacing w:after="0" w:afterAutospacing="0"/>
+        <w:ind w:left="1440" w:hanging="360"/>
+        <w:rPr>
+          <w:sz w:val="22"/>
+          <w:szCs w:val="22"/>
+        </w:rPr>
+      </w:pPr>
+      <w:r>
+        <w:rPr>
+          <w:sz w:val="22"/>
+          <w:szCs w:val="22"/>
+          <w:rtl w:val="0"/>
+        </w:rPr>
+        <w:t xml:space="preserve">Avisos automáticos por bajo stock o productos próximos a agotarse</w:t>
+      </w:r>
+    </w:p>
+    <w:p>
+      <w:pPr>
+        <w:numPr>
+          <w:ilvl w:val="1"/>
+          <w:numId w:val="1"/>
+        </w:numPr>
+        <w:spacing w:after="0" w:afterAutospacing="0"/>
+        <w:ind w:left="1440" w:hanging="360"/>
+        <w:rPr>
+          <w:sz w:val="22"/>
+          <w:szCs w:val="22"/>
+        </w:rPr>
+      </w:pPr>
+      <w:r>
+        <w:rPr>
+          <w:sz w:val="22"/>
+          <w:szCs w:val="22"/>
+          <w:rtl w:val="0"/>
+        </w:rPr>
+        <w:t xml:space="preserve">Alertas sobre inconsistencias en los datos cargados</w:t>
+      </w:r>
+    </w:p>
+    <w:p>
+      <w:pPr>
+        <w:numPr>
+          <w:ilvl w:val="1"/>
+          <w:numId w:val="1"/>
+        </w:numPr>
+        <w:ind w:left="1440" w:hanging="360"/>
+        <w:rPr>
+          <w:sz w:val="22"/>
+          <w:szCs w:val="22"/>
+        </w:rPr>
+      </w:pPr>
+      <w:r>
+        <w:rPr>
+          <w:sz w:val="22"/>
+          <w:szCs w:val="22"/>
+          <w:rtl w:val="0"/>
+        </w:rPr>
+        <w:t xml:space="preserve">Recomendaciones de reposición basadas en IA</w:t>
+      </w:r>
+      <w:r>
+        <w:rPr>
+          <w:rtl w:val="0"/>
+        </w:rPr>
+      </w:r>
+    </w:p>
+    <w:p>
+      <w:pPr>
+        <w:rPr>
+          <w:sz w:val="22"/>
+          <w:szCs w:val="22"/>
+        </w:rPr>
+      </w:pPr>
+      <w:r>
+        <w:rPr>
+          <w:rtl w:val="0"/>
+        </w:rPr>
+      </w:r>
+    </w:p>
+    <w:p>
+      <w:pPr>
+        <w:pStyle w:val="Title"/>
+        <w:spacing w:after="0" w:line="240" w:lineRule="auto"/>
+        <w:rPr>
+          <w:color w:val="365f91"/>
+          <w:sz w:val="30"/>
+          <w:szCs w:val="30"/>
+        </w:rPr>
+      </w:pPr>
+      <w:bookmarkStart w:colFirst="0" w:colLast="0" w:name="_heading=h.e0rx8b9o5kpi" w:id="35"/>
+      <w:bookmarkEnd w:id="35"/>
+      <w:r>
+        <w:rPr>
+          <w:color w:val="365f91"/>
+          <w:sz w:val="30"/>
+          <w:szCs w:val="30"/>
+          <w:rtl w:val="0"/>
+        </w:rPr>
+        <w:t xml:space="preserve">Beneficios esperados</w:t>
+      </w:r>
+    </w:p>
+    <w:p>
+      <w:pPr>
+        <w:rPr/>
+      </w:pPr>
+      <w:r>
+        <w:rPr>
+          <w:rtl w:val="0"/>
+        </w:rPr>
+      </w:r>
+    </w:p>
+    <w:p>
+      <w:pPr>
+        <w:numPr>
+          <w:ilvl w:val="0"/>
+          <w:numId w:val="5"/>
+        </w:numPr>
+        <w:spacing w:after="0" w:afterAutospacing="0"/>
+        <w:ind w:left="720" w:hanging="360"/>
+        <w:rPr>
+          <w:sz w:val="22"/>
+          <w:szCs w:val="22"/>
+        </w:rPr>
+      </w:pPr>
+      <w:r>
+        <w:rPr>
+          <w:b w:val="1"/>
+          <w:bCs w:val="1"/>
+          <w:sz w:val="22"/>
+          <w:szCs w:val="22"/>
+          <w:rtl w:val="0"/>
+        </w:rPr>
+        <w:t xml:space="preserve">Optimización del tiempo de gestión</w:t>
+      </w:r>
+      <w:r>
+        <w:rPr>
+          <w:sz w:val="22"/>
+          <w:szCs w:val="22"/>
+          <w:rtl w:val="0"/>
+        </w:rPr>
+        <w:t xml:space="preserve">: La implementación del sistema web inteligente de gestión de inventarios pretende generar una serie de beneficios significativos para los pequeños negocios o locales que adopten la herramienta. Estos beneficios se reflejan tanto en la eficiencia operativa como en la capacidad del negocio para tomar decisiones informadas y optimizar sus procesos internos.</w:t>
+      </w:r>
+    </w:p>
+    <w:p>
+      <w:pPr>
+        <w:numPr>
+          <w:ilvl w:val="0"/>
+          <w:numId w:val="5"/>
+        </w:numPr>
+        <w:spacing w:after="0" w:afterAutospacing="0"/>
+        <w:ind w:left="720" w:hanging="360"/>
+        <w:rPr>
+          <w:sz w:val="22"/>
+          <w:szCs w:val="22"/>
+        </w:rPr>
+      </w:pPr>
+      <w:r>
+        <w:rPr>
+          <w:b w:val="1"/>
+          <w:bCs w:val="1"/>
+          <w:sz w:val="22"/>
+          <w:szCs w:val="22"/>
+          <w:rtl w:val="0"/>
+        </w:rPr>
+        <w:t xml:space="preserve">Reducción de errores humanos</w:t>
+      </w:r>
+      <w:r>
+        <w:rPr>
+          <w:sz w:val="22"/>
+          <w:szCs w:val="22"/>
+          <w:rtl w:val="0"/>
+        </w:rPr>
+        <w:t xml:space="preserve">: La automatización del registro de ventas  y la actualización del stock disminuye los errores derivados de procesos manuales, garantizando una mayor precisión en la información almacenada.</w:t>
+      </w:r>
+    </w:p>
+    <w:p>
+      <w:pPr>
+        <w:numPr>
+          <w:ilvl w:val="0"/>
+          <w:numId w:val="5"/>
+        </w:numPr>
+        <w:spacing w:after="0" w:afterAutospacing="0"/>
+        <w:ind w:left="720" w:hanging="360"/>
+        <w:rPr>
+          <w:sz w:val="22"/>
+          <w:szCs w:val="22"/>
+        </w:rPr>
+      </w:pPr>
+      <w:r>
+        <w:rPr>
+          <w:b w:val="1"/>
+          <w:bCs w:val="1"/>
+          <w:sz w:val="22"/>
+          <w:szCs w:val="22"/>
+          <w:rtl w:val="0"/>
+        </w:rPr>
+        <w:t xml:space="preserve">Mejora en la toma de decisiones</w:t>
+      </w:r>
+      <w:r>
+        <w:rPr>
+          <w:sz w:val="22"/>
+          <w:szCs w:val="22"/>
+          <w:rtl w:val="0"/>
+        </w:rPr>
+        <w:t xml:space="preserve">: Gracias a los informes automáticos y las recomendaciones del asistente virtual, los negocios podrán basar sus decisiones en datos concretos, anticipando quiebres de stock, ajustando estrategias comerciales y detectando patrones de venta</w:t>
+      </w:r>
+    </w:p>
+    <w:p>
+      <w:pPr>
+        <w:numPr>
+          <w:ilvl w:val="0"/>
+          <w:numId w:val="5"/>
+        </w:numPr>
+        <w:spacing w:after="0" w:afterAutospacing="0"/>
+        <w:ind w:left="720" w:hanging="360"/>
+        <w:rPr>
+          <w:sz w:val="22"/>
+          <w:szCs w:val="22"/>
+        </w:rPr>
+      </w:pPr>
+      <w:r>
+        <w:rPr>
+          <w:b w:val="1"/>
+          <w:bCs w:val="1"/>
+          <w:sz w:val="22"/>
+          <w:szCs w:val="22"/>
+          <w:rtl w:val="0"/>
+        </w:rPr>
+        <w:t xml:space="preserve">Mayor disponibilidad de productos</w:t>
+      </w:r>
+      <w:r>
+        <w:rPr>
+          <w:sz w:val="22"/>
+          <w:szCs w:val="22"/>
+          <w:rtl w:val="0"/>
+        </w:rPr>
+        <w:t xml:space="preserve">: El control eficiente del inventario permitirá mantener una oferta continua de productos lo que contribuye a una mejor satisfacción de los clientes y a un incremento en las ventas</w:t>
+      </w:r>
+    </w:p>
+    <w:p>
+      <w:pPr>
+        <w:numPr>
+          <w:ilvl w:val="0"/>
+          <w:numId w:val="5"/>
+        </w:numPr>
+        <w:spacing w:after="0" w:afterAutospacing="0"/>
+        <w:ind w:left="720" w:hanging="360"/>
+        <w:rPr>
+          <w:sz w:val="22"/>
+          <w:szCs w:val="22"/>
+        </w:rPr>
+      </w:pPr>
+      <w:r>
+        <w:rPr>
+          <w:b w:val="1"/>
+          <w:bCs w:val="1"/>
+          <w:sz w:val="22"/>
+          <w:szCs w:val="22"/>
+          <w:rtl w:val="0"/>
+        </w:rPr>
+        <w:t xml:space="preserve">Accesibilidad y facilidad de uso</w:t>
+      </w:r>
+      <w:r>
+        <w:rPr>
+          <w:sz w:val="22"/>
+          <w:szCs w:val="22"/>
+          <w:rtl w:val="0"/>
+        </w:rPr>
+        <w:t xml:space="preserve">: La interfaz intuitiva y el acceso desde cualquier navegador facilitarán la adopción de la herramienta incluso para usuarios con poca experiencia tecnológica. </w:t>
+      </w:r>
+    </w:p>
+    <w:p>
+      <w:pPr>
+        <w:numPr>
+          <w:ilvl w:val="0"/>
+          <w:numId w:val="5"/>
+        </w:numPr>
+        <w:spacing w:after="0" w:afterAutospacing="0"/>
+        <w:ind w:left="720" w:hanging="360"/>
+        <w:rPr>
+          <w:sz w:val="22"/>
+          <w:szCs w:val="22"/>
+        </w:rPr>
+      </w:pPr>
+      <w:r>
+        <w:rPr>
+          <w:b w:val="1"/>
+          <w:bCs w:val="1"/>
+          <w:sz w:val="22"/>
+          <w:szCs w:val="22"/>
+          <w:rtl w:val="0"/>
+        </w:rPr>
+        <w:t xml:space="preserve">Ahorro de recursos</w:t>
+      </w:r>
+      <w:r>
+        <w:rPr>
+          <w:sz w:val="22"/>
+          <w:szCs w:val="22"/>
+          <w:rtl w:val="0"/>
+        </w:rPr>
+        <w:t xml:space="preserve">: Al evitar pérdidas por errores de inventario o mala organización, el negocio podrá optimizar sus compras y gestionar mejor sus recursos, reduciendo costos operativos.</w:t>
+      </w:r>
+    </w:p>
+    <w:p>
+      <w:pPr>
+        <w:numPr>
+          <w:ilvl w:val="0"/>
+          <w:numId w:val="5"/>
+        </w:numPr>
+        <w:ind w:left="720" w:hanging="360"/>
+        <w:rPr>
+          <w:sz w:val="22"/>
+          <w:szCs w:val="22"/>
+        </w:rPr>
+      </w:pPr>
+      <w:r>
+        <w:rPr>
+          <w:b w:val="1"/>
+          <w:bCs w:val="1"/>
+          <w:sz w:val="22"/>
+          <w:szCs w:val="22"/>
+          <w:rtl w:val="0"/>
+        </w:rPr>
+        <w:t xml:space="preserve">Modernización del negocio</w:t>
+      </w:r>
+      <w:r>
+        <w:rPr>
+          <w:sz w:val="22"/>
+          <w:szCs w:val="22"/>
+          <w:rtl w:val="0"/>
+        </w:rPr>
+        <w:t xml:space="preserve">: La incorporación de una herramienta con inteligencia artificial  y conectividad en la nube permitirá que los negocios pequeños se mantengan competitivos y actualizados frente a las nuevas tecnologías.</w:t>
+      </w:r>
+    </w:p>
+    <w:p>
+      <w:pPr>
+        <w:rPr/>
+      </w:pPr>
+      <w:r>
+        <w:rPr>
+          <w:rtl w:val="0"/>
+        </w:rPr>
+      </w:r>
+    </w:p>
+    <w:p>
+      <w:pPr>
+        <w:rPr/>
+      </w:pPr>
+      <w:r>
+        <w:rPr>
+          <w:rtl w:val="0"/>
+        </w:rPr>
+      </w:r>
+    </w:p>
+    <w:p>
+      <w:pPr>
+        <w:rPr/>
+      </w:pPr>
+      <w:r>
+        <w:rPr>
+          <w:rtl w:val="0"/>
+        </w:rPr>
+      </w:r>
+    </w:p>
+    <w:p>
+      <w:pPr>
+        <w:pStyle w:val="Title"/>
+        <w:spacing w:after="0" w:line="240" w:lineRule="auto"/>
+        <w:rPr>
+          <w:color w:val="365f91"/>
+          <w:sz w:val="30"/>
+          <w:szCs w:val="30"/>
+        </w:rPr>
+      </w:pPr>
+      <w:bookmarkStart w:colFirst="0" w:colLast="0" w:name="_heading=h.a67xfxyvpfu8" w:id="36"/>
+      <w:bookmarkEnd w:id="36"/>
+      <w:r>
+        <w:rPr>
+          <w:rtl w:val="0"/>
+        </w:rPr>
+      </w:r>
+    </w:p>
+    <w:p>
+      <w:pPr>
+        <w:rPr/>
+      </w:pPr>
+      <w:r>
+        <w:rPr>
+          <w:rtl w:val="0"/>
+        </w:rPr>
+      </w:r>
+    </w:p>
+    <w:p>
+      <w:pPr>
+        <w:rPr/>
+      </w:pPr>
+      <w:r>
+        <w:rPr>
+          <w:rtl w:val="0"/>
+        </w:rPr>
+      </w:r>
+    </w:p>
+    <w:p>
+      <w:pPr>
+        <w:rPr/>
+      </w:pPr>
+      <w:r>
+        <w:rPr>
+          <w:rtl w:val="0"/>
+        </w:rPr>
+      </w:r>
+    </w:p>
+    <w:p>
+      <w:pPr>
+        <w:pStyle w:val="Title"/>
+        <w:spacing w:after="0" w:line="240" w:lineRule="auto"/>
+        <w:rPr>
+          <w:color w:val="365f91"/>
+          <w:sz w:val="30"/>
+          <w:szCs w:val="30"/>
+        </w:rPr>
+      </w:pPr>
+      <w:bookmarkStart w:colFirst="0" w:colLast="0" w:name="_heading=h.hu6b8lmzgci" w:id="37"/>
+      <w:bookmarkEnd w:id="37"/>
+      <w:r>
+        <w:rPr>
+          <w:color w:val="365f91"/>
+          <w:sz w:val="30"/>
+          <w:szCs w:val="30"/>
+          <w:rtl w:val="0"/>
+        </w:rPr>
+        <w:t xml:space="preserve">Suposiciones y restricciones</w:t>
+      </w:r>
+    </w:p>
+    <w:p>
+      <w:pPr>
+        <w:pStyle w:val="Heading1"/>
+        <w:rPr>
+          <w:sz w:val="26"/>
+          <w:szCs w:val="26"/>
+        </w:rPr>
+      </w:pPr>
+      <w:bookmarkStart w:colFirst="0" w:colLast="0" w:name="_heading=h.vpiyjinhlk9v" w:id="38"/>
+      <w:bookmarkEnd w:id="38"/>
+      <w:r>
+        <w:rPr>
+          <w:sz w:val="26"/>
+          <w:szCs w:val="26"/>
+          <w:rtl w:val="0"/>
+        </w:rPr>
+        <w:t xml:space="preserve">Suposiciones</w:t>
+      </w:r>
+    </w:p>
+    <w:p>
+      <w:pPr>
+        <w:numPr>
+          <w:ilvl w:val="0"/>
+          <w:numId w:val="14"/>
+        </w:numPr>
+        <w:spacing w:after="0" w:afterAutospacing="0"/>
+        <w:ind w:left="720" w:hanging="360"/>
+        <w:rPr>
+          <w:sz w:val="22"/>
+          <w:szCs w:val="22"/>
+        </w:rPr>
+      </w:pPr>
+      <w:r>
+        <w:rPr>
+          <w:b w:val="1"/>
+          <w:bCs w:val="1"/>
+          <w:sz w:val="22"/>
+          <w:szCs w:val="22"/>
+          <w:rtl w:val="0"/>
+        </w:rPr>
+        <w:t xml:space="preserve">Disponibilidad de conexión a internet</w:t>
+      </w:r>
+      <w:r>
+        <w:rPr>
+          <w:sz w:val="22"/>
+          <w:szCs w:val="22"/>
+          <w:rtl w:val="0"/>
+        </w:rPr>
+        <w:t xml:space="preserve">: Se asume que los usuarios tendrán acceso a una conexión estable, ya que el sistema opera completamente en la nube mediante Firebase y requiere comunicación constante con el servidor</w:t>
+      </w:r>
+    </w:p>
+    <w:p>
+      <w:pPr>
+        <w:numPr>
+          <w:ilvl w:val="0"/>
+          <w:numId w:val="14"/>
+        </w:numPr>
+        <w:spacing w:after="0" w:afterAutospacing="0"/>
+        <w:ind w:left="720" w:hanging="360"/>
+        <w:rPr>
+          <w:sz w:val="22"/>
+          <w:szCs w:val="22"/>
+        </w:rPr>
+      </w:pPr>
+      <w:r>
+        <w:rPr>
+          <w:b w:val="1"/>
+          <w:bCs w:val="1"/>
+          <w:sz w:val="22"/>
+          <w:szCs w:val="22"/>
+          <w:rtl w:val="0"/>
+        </w:rPr>
+        <w:t xml:space="preserve">Conocimiento básico del uso de herramientas digitales</w:t>
+      </w:r>
+      <w:r>
+        <w:rPr>
+          <w:sz w:val="22"/>
+          <w:szCs w:val="22"/>
+          <w:rtl w:val="0"/>
+        </w:rPr>
+        <w:t xml:space="preserve">: Se presupone que los dueños o empleados de los negocios cuentan con habilidades básicas para interactuar con plataformas web y gestionar archivos csv</w:t>
+      </w:r>
+    </w:p>
+    <w:p>
+      <w:pPr>
+        <w:numPr>
+          <w:ilvl w:val="0"/>
+          <w:numId w:val="14"/>
+        </w:numPr>
+        <w:spacing w:after="0" w:afterAutospacing="0"/>
+        <w:ind w:left="720" w:hanging="360"/>
+        <w:rPr>
+          <w:sz w:val="22"/>
+          <w:szCs w:val="22"/>
+        </w:rPr>
+      </w:pPr>
+      <w:r>
+        <w:rPr>
+          <w:b w:val="1"/>
+          <w:bCs w:val="1"/>
+          <w:sz w:val="22"/>
+          <w:szCs w:val="22"/>
+          <w:rtl w:val="0"/>
+        </w:rPr>
+        <w:t xml:space="preserve">Acceso a dispositivos compatibles</w:t>
+      </w:r>
+      <w:r>
+        <w:rPr>
+          <w:sz w:val="22"/>
+          <w:szCs w:val="22"/>
+          <w:rtl w:val="0"/>
+        </w:rPr>
+        <w:t xml:space="preserve">: Se considera que los usuarios dispondrán de un computador, tablet o smartphone con un navegador moderno que permita ejecutar la aplicación de forma adecuada</w:t>
+      </w:r>
+    </w:p>
+    <w:p>
+      <w:pPr>
+        <w:numPr>
+          <w:ilvl w:val="0"/>
+          <w:numId w:val="14"/>
+        </w:numPr>
+        <w:spacing w:after="0" w:afterAutospacing="0"/>
+        <w:ind w:left="720" w:hanging="360"/>
+        <w:rPr>
+          <w:sz w:val="22"/>
+          <w:szCs w:val="22"/>
+        </w:rPr>
+      </w:pPr>
+      <w:r>
+        <w:rPr>
+          <w:b w:val="1"/>
+          <w:bCs w:val="1"/>
+          <w:sz w:val="22"/>
+          <w:szCs w:val="22"/>
+          <w:rtl w:val="0"/>
+        </w:rPr>
+        <w:t xml:space="preserve">Integración funcional con Firebase y Google Gemini</w:t>
+      </w:r>
+      <w:r>
+        <w:rPr>
+          <w:sz w:val="22"/>
+          <w:szCs w:val="22"/>
+          <w:rtl w:val="0"/>
+        </w:rPr>
+        <w:t xml:space="preserve">: Se asume que las APIs y servicios externos utilizados funcionarán correctamente y estarán disponibles durante el desarrollo y uso del sistema.</w:t>
+      </w:r>
+    </w:p>
+    <w:p>
+      <w:pPr>
+        <w:numPr>
+          <w:ilvl w:val="0"/>
+          <w:numId w:val="14"/>
+        </w:numPr>
+        <w:ind w:left="720" w:hanging="360"/>
+        <w:rPr>
+          <w:sz w:val="22"/>
+          <w:szCs w:val="22"/>
+        </w:rPr>
+      </w:pPr>
+      <w:r>
+        <w:rPr>
+          <w:b w:val="1"/>
+          <w:bCs w:val="1"/>
+          <w:sz w:val="22"/>
+          <w:szCs w:val="22"/>
+          <w:rtl w:val="0"/>
+        </w:rPr>
+        <w:t xml:space="preserve">Datos de ventas organizados en formato CSV</w:t>
+      </w:r>
+      <w:r>
+        <w:rPr>
+          <w:sz w:val="22"/>
+          <w:szCs w:val="22"/>
+          <w:rtl w:val="0"/>
+        </w:rPr>
+        <w:t xml:space="preserve">: Se espera que los negocios generan o exporten sus ventas diarias en una plantilla de archivo CSV compatible para la carga en el sistema</w:t>
+      </w:r>
+    </w:p>
+    <w:p>
+      <w:pPr>
+        <w:pStyle w:val="Heading1"/>
+        <w:rPr>
+          <w:sz w:val="26"/>
+          <w:szCs w:val="26"/>
+        </w:rPr>
+      </w:pPr>
+      <w:bookmarkStart w:colFirst="0" w:colLast="0" w:name="_heading=h.ufq8bl8vr2r7" w:id="39"/>
+      <w:bookmarkEnd w:id="39"/>
+      <w:r>
+        <w:rPr>
+          <w:sz w:val="26"/>
+          <w:szCs w:val="26"/>
+          <w:rtl w:val="0"/>
+        </w:rPr>
+        <w:t xml:space="preserve">Restricciones</w:t>
+      </w:r>
+    </w:p>
+    <w:p>
+      <w:pPr>
+        <w:numPr>
+          <w:ilvl w:val="0"/>
+          <w:numId w:val="3"/>
+        </w:numPr>
+        <w:spacing w:after="0" w:afterAutospacing="0"/>
+        <w:ind w:left="720" w:hanging="360"/>
+        <w:rPr>
+          <w:sz w:val="22"/>
+          <w:szCs w:val="22"/>
+        </w:rPr>
+      </w:pPr>
+      <w:r>
+        <w:rPr>
+          <w:b w:val="1"/>
+          <w:bCs w:val="1"/>
+          <w:sz w:val="22"/>
+          <w:szCs w:val="22"/>
+          <w:rtl w:val="0"/>
+        </w:rPr>
+        <w:t xml:space="preserve">Dependencia de servicios externos</w:t>
+      </w:r>
+      <w:r>
+        <w:rPr>
+          <w:sz w:val="22"/>
+          <w:szCs w:val="22"/>
+          <w:rtl w:val="0"/>
+        </w:rPr>
+        <w:t xml:space="preserve">: El funcionamiento del sistema depende de Firebase y de la API de google gemini. Cualquier interrupción, cambio de políticas o limitaciones técnicas en estos servicios afecta el rendimiento o la disponibilidad del sistema.</w:t>
+      </w:r>
+    </w:p>
+    <w:p>
+      <w:pPr>
+        <w:numPr>
+          <w:ilvl w:val="0"/>
+          <w:numId w:val="3"/>
+        </w:numPr>
+        <w:spacing w:after="0" w:afterAutospacing="0"/>
+        <w:ind w:left="720" w:hanging="360"/>
+        <w:rPr>
+          <w:sz w:val="22"/>
+          <w:szCs w:val="22"/>
+        </w:rPr>
+      </w:pPr>
+      <w:r>
+        <w:rPr>
+          <w:b w:val="1"/>
+          <w:bCs w:val="1"/>
+          <w:sz w:val="22"/>
+          <w:szCs w:val="22"/>
+          <w:rtl w:val="0"/>
+        </w:rPr>
+        <w:t xml:space="preserve">Limitaciones presupuestarias y de recursos</w:t>
+      </w:r>
+      <w:r>
+        <w:rPr>
+          <w:sz w:val="22"/>
+          <w:szCs w:val="22"/>
+          <w:rtl w:val="0"/>
+        </w:rPr>
+        <w:t xml:space="preserve">: El proyecto debe ajustarse a un presupuesto y tiempo determinado, lo que podría restringir la implementación de funcionalidades avanzadas o expansiones futuras.</w:t>
+      </w:r>
+    </w:p>
+    <w:p>
+      <w:pPr>
+        <w:numPr>
+          <w:ilvl w:val="0"/>
+          <w:numId w:val="3"/>
+        </w:numPr>
+        <w:spacing w:after="0" w:afterAutospacing="0"/>
+        <w:ind w:left="720" w:hanging="360"/>
+        <w:rPr>
+          <w:sz w:val="22"/>
+          <w:szCs w:val="22"/>
+        </w:rPr>
+      </w:pPr>
+      <w:r>
+        <w:rPr>
+          <w:b w:val="1"/>
+          <w:bCs w:val="1"/>
+          <w:sz w:val="22"/>
+          <w:szCs w:val="22"/>
+          <w:rtl w:val="0"/>
+        </w:rPr>
+        <w:t xml:space="preserve">Alcance enfocado en negocios pequeños</w:t>
+      </w:r>
+      <w:r>
+        <w:rPr>
+          <w:sz w:val="22"/>
+          <w:szCs w:val="22"/>
+          <w:rtl w:val="0"/>
+        </w:rPr>
+        <w:t xml:space="preserve">: La arquitectura inicial está diseñada para atender a negocios locales o de pequeña escala. No se considera, en esta versión, la gestión de múltiples sucursales o cadenas grandes</w:t>
+      </w:r>
+    </w:p>
+    <w:p>
+      <w:pPr>
+        <w:numPr>
+          <w:ilvl w:val="0"/>
+          <w:numId w:val="3"/>
+        </w:numPr>
+        <w:spacing w:after="0" w:afterAutospacing="0"/>
+        <w:ind w:left="720" w:hanging="360"/>
+        <w:rPr>
+          <w:sz w:val="22"/>
+          <w:szCs w:val="22"/>
+        </w:rPr>
+      </w:pPr>
+      <w:r>
+        <w:rPr>
+          <w:b w:val="1"/>
+          <w:bCs w:val="1"/>
+          <w:sz w:val="22"/>
+          <w:szCs w:val="22"/>
+          <w:rtl w:val="0"/>
+        </w:rPr>
+        <w:t xml:space="preserve">Capacidad de almacenamiento y costos en la nube</w:t>
+      </w:r>
+      <w:r>
+        <w:rPr>
+          <w:sz w:val="22"/>
+          <w:szCs w:val="22"/>
+          <w:rtl w:val="0"/>
+        </w:rPr>
+        <w:t xml:space="preserve">: Aunque Firebase facilita el almacenamiento, su uso excesivo puede generar costos adicionales que deben ser monitoreados</w:t>
+      </w:r>
+    </w:p>
+    <w:p>
+      <w:pPr>
+        <w:numPr>
+          <w:ilvl w:val="0"/>
+          <w:numId w:val="3"/>
+        </w:numPr>
+        <w:ind w:left="720" w:hanging="360"/>
+        <w:rPr>
+          <w:sz w:val="22"/>
+          <w:szCs w:val="22"/>
+        </w:rPr>
+      </w:pPr>
+      <w:r>
+        <w:rPr>
+          <w:b w:val="1"/>
+          <w:bCs w:val="1"/>
+          <w:sz w:val="22"/>
+          <w:szCs w:val="22"/>
+          <w:rtl w:val="0"/>
+        </w:rPr>
+        <w:t xml:space="preserve">Privacidad y seguridad de datos</w:t>
+      </w:r>
+      <w:r>
+        <w:rPr>
+          <w:sz w:val="22"/>
+          <w:szCs w:val="22"/>
+          <w:rtl w:val="0"/>
+        </w:rPr>
+        <w:t xml:space="preserve">: El sistema debe cumplir estándares básicos de seguridad y protección de información, lo que limita ciertos accesos, integraciones o formas de compartir datos. </w:t>
+      </w:r>
+    </w:p>
+    <w:p>
+      <w:pPr>
+        <w:rPr/>
+      </w:pPr>
+      <w:r>
+        <w:rPr>
+          <w:rtl w:val="0"/>
+        </w:rPr>
+      </w:r>
+    </w:p>
+    <w:p>
+      <w:pPr>
+        <w:rPr/>
+      </w:pPr>
+      <w:r>
+        <w:rPr>
+          <w:rtl w:val="0"/>
+        </w:rPr>
+      </w:r>
+    </w:p>
+    <w:p>
+      <w:pPr>
+        <w:pStyle w:val="Title"/>
+        <w:spacing w:after="0" w:line="240" w:lineRule="auto"/>
+        <w:rPr/>
+      </w:pPr>
+      <w:bookmarkStart w:colFirst="0" w:colLast="0" w:name="_heading=h.fw1pif88vh1v" w:id="40"/>
+      <w:bookmarkEnd w:id="40"/>
+      <w:r>
+        <w:rPr>
+          <w:color w:val="365f91"/>
+          <w:sz w:val="30"/>
+          <w:szCs w:val="30"/>
+          <w:rtl w:val="0"/>
+        </w:rPr>
+        <w:t xml:space="preserve">Indicadores de éxito</w:t>
+      </w:r>
+      <w:r>
+        <w:rPr>
+          <w:rtl w:val="0"/>
+        </w:rPr>
+      </w:r>
+    </w:p>
+    <w:p>
+      <w:pPr>
+        <w:pStyle w:val="Heading1"/>
+        <w:rPr>
+          <w:sz w:val="26"/>
+          <w:szCs w:val="26"/>
+        </w:rPr>
+      </w:pPr>
+      <w:bookmarkStart w:colFirst="0" w:colLast="0" w:name="_heading=h.sr0mai5nrz83" w:id="41"/>
+      <w:bookmarkEnd w:id="41"/>
+      <w:r>
+        <w:rPr>
+          <w:sz w:val="26"/>
+          <w:szCs w:val="26"/>
+          <w:rtl w:val="0"/>
+        </w:rPr>
+        <w:t xml:space="preserve">Indicadores cuantitativos</w:t>
+      </w:r>
+    </w:p>
+    <w:p>
+      <w:pPr>
+        <w:numPr>
+          <w:ilvl w:val="0"/>
+          <w:numId w:val="8"/>
+        </w:numPr>
+        <w:spacing w:after="0" w:afterAutospacing="0"/>
+        <w:ind w:left="720" w:hanging="360"/>
+        <w:rPr>
+          <w:sz w:val="22"/>
+          <w:szCs w:val="22"/>
+        </w:rPr>
+      </w:pPr>
+      <w:r>
+        <w:rPr>
+          <w:sz w:val="22"/>
+          <w:szCs w:val="22"/>
+          <w:rtl w:val="0"/>
+        </w:rPr>
+        <w:t xml:space="preserve">Reducción del tiempo de gestión del inventario en al menos un 40%, comparado con los métodos manuales previos.</w:t>
+      </w:r>
+    </w:p>
+    <w:p>
+      <w:pPr>
+        <w:numPr>
+          <w:ilvl w:val="0"/>
+          <w:numId w:val="8"/>
+        </w:numPr>
+        <w:spacing w:after="0" w:afterAutospacing="0"/>
+        <w:ind w:left="720" w:hanging="360"/>
+        <w:rPr>
+          <w:sz w:val="22"/>
+          <w:szCs w:val="22"/>
+        </w:rPr>
+      </w:pPr>
+      <w:r>
+        <w:rPr>
+          <w:sz w:val="22"/>
+          <w:szCs w:val="22"/>
+          <w:rtl w:val="0"/>
+        </w:rPr>
+        <w:t xml:space="preserve">Disminución de errores en los registros de ventas e inventario en un 60% o más</w:t>
+      </w:r>
+    </w:p>
+    <w:p>
+      <w:pPr>
+        <w:numPr>
+          <w:ilvl w:val="0"/>
+          <w:numId w:val="8"/>
+        </w:numPr>
+        <w:spacing w:after="0" w:afterAutospacing="0"/>
+        <w:ind w:left="720" w:hanging="360"/>
+        <w:rPr>
+          <w:sz w:val="22"/>
+          <w:szCs w:val="22"/>
+        </w:rPr>
+      </w:pPr>
+      <w:r>
+        <w:rPr>
+          <w:sz w:val="22"/>
+          <w:szCs w:val="22"/>
+          <w:rtl w:val="0"/>
+        </w:rPr>
+        <w:t xml:space="preserve">Actualización automática del inventario en un 100% de los archivos CSV cargados por los usuarios</w:t>
+      </w:r>
+    </w:p>
+    <w:p>
+      <w:pPr>
+        <w:numPr>
+          <w:ilvl w:val="0"/>
+          <w:numId w:val="8"/>
+        </w:numPr>
+        <w:ind w:left="720" w:hanging="360"/>
+        <w:rPr>
+          <w:sz w:val="22"/>
+          <w:szCs w:val="22"/>
+        </w:rPr>
+      </w:pPr>
+      <w:r>
+        <w:rPr>
+          <w:sz w:val="22"/>
+          <w:szCs w:val="22"/>
+          <w:rtl w:val="0"/>
+        </w:rPr>
+        <w:t xml:space="preserve">Incremento en la disponibilidad de productos criterios, reduciendo quiebres de stock en un 30%</w:t>
+      </w:r>
+      <w:r>
+        <w:rPr>
+          <w:rtl w:val="0"/>
+        </w:rPr>
+      </w:r>
+    </w:p>
+    <w:p>
+      <w:pPr>
+        <w:pStyle w:val="Heading1"/>
+        <w:rPr>
+          <w:sz w:val="26"/>
+          <w:szCs w:val="26"/>
+        </w:rPr>
+      </w:pPr>
+      <w:bookmarkStart w:colFirst="0" w:colLast="0" w:name="_heading=h.grc5i14673ao" w:id="42"/>
+      <w:bookmarkEnd w:id="42"/>
+      <w:r>
+        <w:rPr>
+          <w:sz w:val="26"/>
+          <w:szCs w:val="26"/>
+          <w:rtl w:val="0"/>
+        </w:rPr>
+        <w:t xml:space="preserve">Indicadores cualitativos</w:t>
       </w:r>
     </w:p>
     <w:p>
@@ -4267,14 +7346,17 @@
         <w:spacing w:after="0" w:afterAutospacing="0"/>
         <w:ind w:left="720" w:hanging="360"/>
         <w:rPr>
-          <w:u w:val="none"/>
-        </w:rPr>
-      </w:pPr>
-      <w:r>
-        <w:rPr>
-          <w:rtl w:val="0"/>
-        </w:rPr>
-        <w:t xml:space="preserve">Integrar la API de google géminis para dotar al sistema de capacidades de análisis y generación de recomendaciones automáticas.</w:t>
+          <w:sz w:val="22"/>
+          <w:szCs w:val="22"/>
+        </w:rPr>
+      </w:pPr>
+      <w:r>
+        <w:rPr>
+          <w:sz w:val="22"/>
+          <w:szCs w:val="22"/>
+          <w:rtl w:val="0"/>
+        </w:rPr>
+        <w:t xml:space="preserve">Satisfacción del usuario evaluada mediante encuestas, con resultados positivos en facilidad de uso, utilidad del asistente virtual y claridad de los informes.</w:t>
       </w:r>
     </w:p>
     <w:p>
@@ -4286,33 +7368,17 @@
         <w:spacing w:after="0" w:afterAutospacing="0"/>
         <w:ind w:left="720" w:hanging="360"/>
         <w:rPr>
-          <w:u w:val="none"/>
-        </w:rPr>
-      </w:pPr>
-      <w:r>
-        <w:rPr>
-          <w:rtl w:val="0"/>
-        </w:rPr>
-        <w:t xml:space="preserve">Incluir una funcionalidad de carga de archivos CSV que permite registrar las ventas diarias y actualizar el stock de manera rápida y precisa.</w:t>
-      </w:r>
-    </w:p>
-    <w:p>
-      <w:pPr>
-        <w:numPr>
-          <w:ilvl w:val="0"/>
-          <w:numId w:val="13"/>
-        </w:numPr>
-        <w:spacing w:after="0" w:afterAutospacing="0"/>
-        <w:ind w:left="720" w:hanging="360"/>
-        <w:rPr>
-          <w:u w:val="none"/>
-        </w:rPr>
-      </w:pPr>
-      <w:r>
-        <w:rPr>
-          <w:rtl w:val="0"/>
-        </w:rPr>
-        <w:t xml:space="preserve">Reducir los tiempos de gestión y organización de inventario, mejorando la eficiencia operativa de los negocios.</w:t>
+          <w:sz w:val="22"/>
+          <w:szCs w:val="22"/>
+        </w:rPr>
+      </w:pPr>
+      <w:r>
+        <w:rPr>
+          <w:sz w:val="22"/>
+          <w:szCs w:val="22"/>
+          <w:rtl w:val="0"/>
+        </w:rPr>
+        <w:t xml:space="preserve">Adopción continua del sistema por parte de los negocios, evidenciada en el uso diario o semanal de la plataforma.</w:t>
       </w:r>
     </w:p>
     <w:p>
@@ -4323,34 +7389,207 @@
         </w:numPr>
         <w:ind w:left="720" w:hanging="360"/>
         <w:rPr>
-          <w:u w:val="none"/>
-        </w:rPr>
-      </w:pPr>
-      <w:r>
-        <w:rPr>
-          <w:rtl w:val="0"/>
-        </w:rPr>
-        <w:t xml:space="preserve">Facilitar la toma de decisiones informadas a través de reportes automáticos y sugerencias generadas por el asistente virtual.</w:t>
-      </w:r>
-      <w:r>
-        <w:rPr>
-          <w:rtl w:val="0"/>
-        </w:rPr>
-      </w:r>
-    </w:p>
-    <w:p>
-      <w:pPr>
-        <w:rPr/>
-      </w:pPr>
-      <w:r>
-        <w:rPr>
-          <w:rtl w:val="0"/>
-        </w:rPr>
-      </w:r>
-    </w:p>
-    <w:p>
-      <w:pPr>
-        <w:rPr/>
+          <w:sz w:val="22"/>
+          <w:szCs w:val="22"/>
+        </w:rPr>
+      </w:pPr>
+      <w:r>
+        <w:rPr>
+          <w:sz w:val="22"/>
+          <w:szCs w:val="22"/>
+          <w:rtl w:val="0"/>
+        </w:rPr>
+        <w:t xml:space="preserve">Mejora en la toma de decisiones, reflejada en el uso recurrente de los reportes  generados por el sistema y las recomendaciones del asistente virtual.</w:t>
+      </w:r>
+    </w:p>
+    <w:p>
+      <w:pPr>
+        <w:rPr>
+          <w:sz w:val="22"/>
+          <w:szCs w:val="22"/>
+        </w:rPr>
+      </w:pPr>
+      <w:r>
+        <w:rPr>
+          <w:rtl w:val="0"/>
+        </w:rPr>
+      </w:r>
+    </w:p>
+    <w:p>
+      <w:pPr>
+        <w:rPr>
+          <w:sz w:val="22"/>
+          <w:szCs w:val="22"/>
+        </w:rPr>
+      </w:pPr>
+      <w:r>
+        <w:rPr>
+          <w:rtl w:val="0"/>
+        </w:rPr>
+      </w:r>
+    </w:p>
+    <w:p>
+      <w:pPr>
+        <w:rPr>
+          <w:sz w:val="22"/>
+          <w:szCs w:val="22"/>
+        </w:rPr>
+      </w:pPr>
+      <w:r>
+        <w:rPr>
+          <w:rtl w:val="0"/>
+        </w:rPr>
+      </w:r>
+    </w:p>
+    <w:p>
+      <w:pPr>
+        <w:rPr>
+          <w:sz w:val="22"/>
+          <w:szCs w:val="22"/>
+        </w:rPr>
+      </w:pPr>
+      <w:r>
+        <w:rPr>
+          <w:rtl w:val="0"/>
+        </w:rPr>
+      </w:r>
+    </w:p>
+    <w:p>
+      <w:pPr>
+        <w:rPr>
+          <w:sz w:val="22"/>
+          <w:szCs w:val="22"/>
+        </w:rPr>
+      </w:pPr>
+      <w:r>
+        <w:rPr>
+          <w:rtl w:val="0"/>
+        </w:rPr>
+      </w:r>
+    </w:p>
+    <w:p>
+      <w:pPr>
+        <w:rPr>
+          <w:sz w:val="22"/>
+          <w:szCs w:val="22"/>
+        </w:rPr>
+      </w:pPr>
+      <w:r>
+        <w:rPr>
+          <w:rtl w:val="0"/>
+        </w:rPr>
+      </w:r>
+    </w:p>
+    <w:p>
+      <w:pPr>
+        <w:rPr>
+          <w:sz w:val="22"/>
+          <w:szCs w:val="22"/>
+        </w:rPr>
+      </w:pPr>
+      <w:r>
+        <w:rPr>
+          <w:rtl w:val="0"/>
+        </w:rPr>
+      </w:r>
+    </w:p>
+    <w:p>
+      <w:pPr>
+        <w:rPr>
+          <w:sz w:val="22"/>
+          <w:szCs w:val="22"/>
+        </w:rPr>
+      </w:pPr>
+      <w:r>
+        <w:rPr>
+          <w:rtl w:val="0"/>
+        </w:rPr>
+      </w:r>
+    </w:p>
+    <w:p>
+      <w:pPr>
+        <w:rPr>
+          <w:sz w:val="22"/>
+          <w:szCs w:val="22"/>
+        </w:rPr>
+      </w:pPr>
+      <w:r>
+        <w:rPr>
+          <w:rtl w:val="0"/>
+        </w:rPr>
+      </w:r>
+    </w:p>
+    <w:p>
+      <w:pPr>
+        <w:rPr>
+          <w:sz w:val="22"/>
+          <w:szCs w:val="22"/>
+        </w:rPr>
+      </w:pPr>
+      <w:r>
+        <w:rPr>
+          <w:rtl w:val="0"/>
+        </w:rPr>
+      </w:r>
+    </w:p>
+    <w:p>
+      <w:pPr>
+        <w:rPr>
+          <w:sz w:val="22"/>
+          <w:szCs w:val="22"/>
+        </w:rPr>
+      </w:pPr>
+      <w:r>
+        <w:rPr>
+          <w:rtl w:val="0"/>
+        </w:rPr>
+      </w:r>
+    </w:p>
+    <w:p>
+      <w:pPr>
+        <w:rPr>
+          <w:sz w:val="22"/>
+          <w:szCs w:val="22"/>
+        </w:rPr>
+      </w:pPr>
+      <w:r>
+        <w:rPr>
+          <w:rtl w:val="0"/>
+        </w:rPr>
+      </w:r>
+    </w:p>
+    <w:p>
+      <w:pPr>
+        <w:rPr>
+          <w:sz w:val="22"/>
+          <w:szCs w:val="22"/>
+        </w:rPr>
+      </w:pPr>
+      <w:r>
+        <w:rPr>
+          <w:rtl w:val="0"/>
+        </w:rPr>
+      </w:r>
+    </w:p>
+    <w:p>
+      <w:pPr>
+        <w:rPr>
+          <w:sz w:val="22"/>
+          <w:szCs w:val="22"/>
+        </w:rPr>
+      </w:pPr>
+      <w:r>
+        <w:rPr>
+          <w:rtl w:val="0"/>
+        </w:rPr>
+      </w:r>
+    </w:p>
+    <w:p>
+      <w:pPr>
+        <w:rPr>
+          <w:sz w:val="22"/>
+          <w:szCs w:val="22"/>
+        </w:rPr>
       </w:pPr>
       <w:r>
         <w:rPr>
@@ -4363,3302 +7602,12 @@
         <w:pStyle w:val="Title"/>
         <w:spacing w:after="0" w:line="240" w:lineRule="auto"/>
         <w:rPr>
-          <w:color w:val="365f91"/>
-          <w:sz w:val="30"/>
-          <w:szCs w:val="30"/>
-        </w:rPr>
-      </w:pPr>
-      <w:bookmarkStart w:colFirst="0" w:colLast="0" w:name="_heading=h.et6c8ic8hgef" w:id="11"/>
-      <w:bookmarkEnd w:id="11"/>
-      <w:r>
-        <w:rPr>
-          <w:color w:val="365f91"/>
-          <w:sz w:val="30"/>
-          <w:szCs w:val="30"/>
-          <w:rtl w:val="0"/>
-        </w:rPr>
-        <w:t xml:space="preserve">Metodología ocupada</w:t>
-      </w:r>
-    </w:p>
-    <w:p>
-      <w:pPr>
-        <w:rPr/>
-      </w:pPr>
-      <w:r>
-        <w:rPr>
-          <w:rtl w:val="0"/>
-        </w:rPr>
-      </w:r>
-    </w:p>
-    <w:p>
-      <w:pPr>
-        <w:rPr/>
-      </w:pPr>
-      <w:r>
-        <w:rPr>
-          <w:rtl w:val="0"/>
-        </w:rPr>
-        <w:t xml:space="preserve">La aplicación de la metodología ágil en el desarrollo del sistema de gestión de inventario permite estructurar el proyecto de  manera itineraria, flexible y orientada a la entrega continua de valor. Este enfoque resulta adecuado para proyectos tecnológicos cuyo alcance puede evolucionar en función de las necesidades del cliente, cambios del entorno o descubrimiento de nuevas oportunidades de mejora durante la implementación.</w:t>
-      </w:r>
-    </w:p>
-    <w:p>
-      <w:pPr>
-        <w:rPr/>
-      </w:pPr>
-      <w:r>
-        <w:rPr>
-          <w:rtl w:val="0"/>
-        </w:rPr>
-        <w:t xml:space="preserve">El proyecto se organiza en Sprints, periodos breves y predefinidos de trabajo donde se seleccionan historias de usuario específicas y se incrementa el producto de forma medible. En cada sprint se ejecutan actividades de diseño,desarrollo, pruebas y validación, asegurando un avance constante y verificable del sistema. Esta estructura permite incorporar retroalimentación temprana por parte de los usuarios, detectar errores con prontitud y ajustar el desarrollo sin generar costos elevados. </w:t>
-      </w:r>
-    </w:p>
-    <w:p>
-      <w:pPr>
-        <w:rPr/>
-      </w:pPr>
-      <w:r>
-        <w:rPr>
-          <w:rtl w:val="0"/>
-        </w:rPr>
-        <w:t xml:space="preserve">Además la metodología ágil promueve la colaboración continua entre desarrolladores, analistas y usuarios clave del negocio, lo que garantiza una comprensión compartida del problema, y una alineación constante con los objetivos. Las ceremonias de Scrum, como las reuniones diarias, las revisiones de Sprint y las retrospectivas, contribuyen a mantener una comunicación transparente y a implementar mejoras en el proceso del trabajo.</w:t>
-      </w:r>
-    </w:p>
-    <w:p>
-      <w:pPr>
-        <w:rPr/>
-      </w:pPr>
-      <w:r>
-        <w:rPr>
-          <w:rtl w:val="0"/>
-        </w:rPr>
-        <w:t xml:space="preserve">Finalmente la adopción de esta metodología no solo mejora el desarrollo, sino que también incrementa la calidad del producto final, Gracias a la entrega de incrementos funcionales en cada Sprint, se pueden evaluar de modo temprano aspectos como el rendimiento, usabilidad, precisión del asistente y consistencia del manejo de inventario. Todo esto permite tomar decisiones informadas y asegurar que el sistema responda efectivamente a las necesidades reales de los negocios pequeños.</w:t>
-      </w:r>
-      <w:r>
-        <w:rPr>
-          <w:rtl w:val="0"/>
-        </w:rPr>
-      </w:r>
-    </w:p>
-    <w:p>
-      <w:pPr>
-        <w:pStyle w:val="Title"/>
-        <w:spacing w:after="0" w:line="240" w:lineRule="auto"/>
-        <w:rPr>
-          <w:color w:val="365f91"/>
-          <w:sz w:val="30"/>
-          <w:szCs w:val="30"/>
-        </w:rPr>
-      </w:pPr>
-      <w:bookmarkStart w:colFirst="0" w:colLast="0" w:name="_heading=h.w2gsm75jbjgb" w:id="12"/>
-      <w:bookmarkEnd w:id="12"/>
-      <w:r>
-        <w:rPr>
-          <w:rtl w:val="0"/>
-        </w:rPr>
-      </w:r>
-    </w:p>
-    <w:p>
-      <w:pPr>
-        <w:pStyle w:val="Title"/>
-        <w:spacing w:after="0" w:line="240" w:lineRule="auto"/>
-        <w:rPr>
-          <w:color w:val="365f91"/>
-          <w:sz w:val="30"/>
-          <w:szCs w:val="30"/>
-        </w:rPr>
-      </w:pPr>
-      <w:bookmarkStart w:colFirst="0" w:colLast="0" w:name="_heading=h.kfpm3xzej9k0" w:id="13"/>
-      <w:bookmarkEnd w:id="13"/>
-      <w:r>
-        <w:rPr>
-          <w:rtl w:val="0"/>
-        </w:rPr>
-      </w:r>
-    </w:p>
-    <w:p>
-      <w:pPr>
-        <w:pStyle w:val="Title"/>
-        <w:spacing w:after="0" w:line="240" w:lineRule="auto"/>
-        <w:rPr>
-          <w:color w:val="365f91"/>
-          <w:sz w:val="30"/>
-          <w:szCs w:val="30"/>
-        </w:rPr>
-      </w:pPr>
-      <w:bookmarkStart w:colFirst="0" w:colLast="0" w:name="_heading=h.7jhe04v2feia" w:id="14"/>
-      <w:bookmarkEnd w:id="14"/>
-      <w:r>
-        <w:rPr>
-          <w:rtl w:val="0"/>
-        </w:rPr>
-      </w:r>
-    </w:p>
-    <w:p>
-      <w:pPr>
-        <w:pStyle w:val="Title"/>
-        <w:spacing w:after="0" w:line="240" w:lineRule="auto"/>
-        <w:rPr>
-          <w:color w:val="365f91"/>
-          <w:sz w:val="30"/>
-          <w:szCs w:val="30"/>
-        </w:rPr>
-      </w:pPr>
-      <w:bookmarkStart w:colFirst="0" w:colLast="0" w:name="_heading=h.iabymslv4s0e" w:id="15"/>
-      <w:bookmarkEnd w:id="15"/>
-      <w:r>
-        <w:rPr>
-          <w:rtl w:val="0"/>
-        </w:rPr>
-      </w:r>
-    </w:p>
-    <w:p>
-      <w:pPr>
-        <w:pStyle w:val="Title"/>
-        <w:spacing w:after="0" w:line="240" w:lineRule="auto"/>
-        <w:rPr>
-          <w:color w:val="365f91"/>
-          <w:sz w:val="30"/>
-          <w:szCs w:val="30"/>
-        </w:rPr>
-      </w:pPr>
-      <w:bookmarkStart w:colFirst="0" w:colLast="0" w:name="_heading=h.qouzdsk6gq3m" w:id="16"/>
-      <w:bookmarkEnd w:id="16"/>
-      <w:r>
-        <w:rPr>
-          <w:rtl w:val="0"/>
-        </w:rPr>
-      </w:r>
-    </w:p>
-    <w:p>
-      <w:pPr>
-        <w:pStyle w:val="Title"/>
-        <w:spacing w:after="0" w:line="240" w:lineRule="auto"/>
-        <w:rPr>
-          <w:color w:val="365f91"/>
-          <w:sz w:val="30"/>
-          <w:szCs w:val="30"/>
-        </w:rPr>
-      </w:pPr>
-      <w:bookmarkStart w:colFirst="0" w:colLast="0" w:name="_heading=h.7zwo462lhxtj" w:id="17"/>
-      <w:bookmarkEnd w:id="17"/>
-      <w:r>
-        <w:rPr>
-          <w:rtl w:val="0"/>
-        </w:rPr>
-      </w:r>
-    </w:p>
-    <w:p>
-      <w:pPr>
-        <w:pStyle w:val="Title"/>
-        <w:spacing w:after="0" w:line="240" w:lineRule="auto"/>
-        <w:rPr>
-          <w:color w:val="365f91"/>
-          <w:sz w:val="30"/>
-          <w:szCs w:val="30"/>
-        </w:rPr>
-      </w:pPr>
-      <w:bookmarkStart w:colFirst="0" w:colLast="0" w:name="_heading=h.h0g2lrmk5xsy" w:id="18"/>
-      <w:bookmarkEnd w:id="18"/>
-      <w:r>
-        <w:rPr>
-          <w:rtl w:val="0"/>
-        </w:rPr>
-      </w:r>
-    </w:p>
-    <w:p>
-      <w:pPr>
-        <w:pStyle w:val="Title"/>
-        <w:spacing w:after="0" w:line="240" w:lineRule="auto"/>
-        <w:rPr>
-          <w:color w:val="365f91"/>
-          <w:sz w:val="30"/>
-          <w:szCs w:val="30"/>
-        </w:rPr>
-      </w:pPr>
-      <w:bookmarkStart w:colFirst="0" w:colLast="0" w:name="_heading=h.xg1pcy3qwgr" w:id="19"/>
-      <w:bookmarkEnd w:id="19"/>
-      <w:r>
-        <w:rPr>
-          <w:rtl w:val="0"/>
-        </w:rPr>
-      </w:r>
-    </w:p>
-    <w:p>
-      <w:pPr>
-        <w:pStyle w:val="Title"/>
-        <w:spacing w:after="0" w:line="240" w:lineRule="auto"/>
-        <w:rPr>
-          <w:color w:val="365f91"/>
-          <w:sz w:val="30"/>
-          <w:szCs w:val="30"/>
-        </w:rPr>
-      </w:pPr>
-      <w:bookmarkStart w:colFirst="0" w:colLast="0" w:name="_heading=h.19i3r8lolseh" w:id="20"/>
-      <w:bookmarkEnd w:id="20"/>
-      <w:r>
-        <w:rPr>
-          <w:rtl w:val="0"/>
-        </w:rPr>
-      </w:r>
-    </w:p>
-    <w:p>
-      <w:pPr>
-        <w:pStyle w:val="Title"/>
-        <w:spacing w:after="0" w:line="240" w:lineRule="auto"/>
-        <w:rPr>
-          <w:color w:val="365f91"/>
-          <w:sz w:val="30"/>
-          <w:szCs w:val="30"/>
-        </w:rPr>
-      </w:pPr>
-      <w:bookmarkStart w:colFirst="0" w:colLast="0" w:name="_heading=h.bk20fss3lu83" w:id="21"/>
-      <w:bookmarkEnd w:id="21"/>
-      <w:r>
-        <w:rPr>
-          <w:rtl w:val="0"/>
-        </w:rPr>
-      </w:r>
-    </w:p>
-    <w:p>
-      <w:pPr>
-        <w:pStyle w:val="Title"/>
-        <w:spacing w:after="0" w:line="240" w:lineRule="auto"/>
-        <w:rPr>
-          <w:color w:val="365f91"/>
-          <w:sz w:val="30"/>
-          <w:szCs w:val="30"/>
-        </w:rPr>
-      </w:pPr>
-      <w:bookmarkStart w:colFirst="0" w:colLast="0" w:name="_heading=h.una62jwie4ez" w:id="22"/>
-      <w:bookmarkEnd w:id="22"/>
-      <w:r>
-        <w:rPr>
-          <w:rtl w:val="0"/>
-        </w:rPr>
-      </w:r>
-    </w:p>
-    <w:p>
-      <w:pPr>
-        <w:pStyle w:val="Title"/>
-        <w:spacing w:after="0" w:line="240" w:lineRule="auto"/>
-        <w:rPr>
-          <w:color w:val="365f91"/>
-          <w:sz w:val="30"/>
-          <w:szCs w:val="30"/>
-        </w:rPr>
-      </w:pPr>
-      <w:bookmarkStart w:colFirst="0" w:colLast="0" w:name="_heading=h.viqk6jcbfu4z" w:id="23"/>
-      <w:bookmarkEnd w:id="23"/>
-      <w:r>
-        <w:rPr>
-          <w:rtl w:val="0"/>
-        </w:rPr>
-      </w:r>
-    </w:p>
-    <w:p>
-      <w:pPr>
-        <w:pStyle w:val="Title"/>
-        <w:spacing w:after="0" w:line="240" w:lineRule="auto"/>
-        <w:rPr>
-          <w:color w:val="365f91"/>
-          <w:sz w:val="30"/>
-          <w:szCs w:val="30"/>
-        </w:rPr>
-      </w:pPr>
-      <w:bookmarkStart w:colFirst="0" w:colLast="0" w:name="_heading=h.y4a2pck5qcpr" w:id="24"/>
-      <w:bookmarkEnd w:id="24"/>
-      <w:r>
-        <w:rPr>
-          <w:rtl w:val="0"/>
-        </w:rPr>
-      </w:r>
-    </w:p>
-    <w:p>
-      <w:pPr>
-        <w:pStyle w:val="Title"/>
-        <w:spacing w:after="0" w:line="240" w:lineRule="auto"/>
-        <w:rPr>
-          <w:color w:val="365f91"/>
-          <w:sz w:val="30"/>
-          <w:szCs w:val="30"/>
-        </w:rPr>
-      </w:pPr>
-      <w:bookmarkStart w:colFirst="0" w:colLast="0" w:name="_heading=h.alp8pi3kvabr" w:id="25"/>
-      <w:bookmarkEnd w:id="25"/>
-      <w:r>
-        <w:rPr>
-          <w:rtl w:val="0"/>
-        </w:rPr>
-      </w:r>
-    </w:p>
-    <w:p>
-      <w:pPr>
-        <w:pStyle w:val="Title"/>
-        <w:spacing w:after="0" w:line="240" w:lineRule="auto"/>
-        <w:rPr>
-          <w:color w:val="365f91"/>
-          <w:sz w:val="30"/>
-          <w:szCs w:val="30"/>
-        </w:rPr>
-      </w:pPr>
-      <w:bookmarkStart w:colFirst="0" w:colLast="0" w:name="_heading=h.y5h13xfnpum7" w:id="26"/>
-      <w:bookmarkEnd w:id="26"/>
-      <w:r>
-        <w:rPr>
-          <w:rtl w:val="0"/>
-        </w:rPr>
-      </w:r>
-    </w:p>
-    <w:p>
-      <w:pPr>
-        <w:pStyle w:val="Title"/>
-        <w:spacing w:after="0" w:line="240" w:lineRule="auto"/>
-        <w:rPr>
-          <w:color w:val="365f91"/>
-          <w:sz w:val="30"/>
-          <w:szCs w:val="30"/>
-        </w:rPr>
-      </w:pPr>
-      <w:bookmarkStart w:colFirst="0" w:colLast="0" w:name="_heading=h.907i4cr2xupk" w:id="27"/>
-      <w:bookmarkEnd w:id="27"/>
-      <w:r>
-        <w:rPr>
-          <w:color w:val="365f91"/>
-          <w:sz w:val="30"/>
-          <w:szCs w:val="30"/>
-          <w:rtl w:val="0"/>
-        </w:rPr>
-        <w:t xml:space="preserve">Stakeholders</w:t>
-      </w:r>
-    </w:p>
-    <w:p>
-      <w:pPr>
-        <w:rPr/>
-      </w:pPr>
-      <w:r>
-        <w:rPr>
-          <w:rtl w:val="0"/>
-        </w:rPr>
-      </w:r>
-    </w:p>
-    <w:p>
-      <w:pPr>
-        <w:pStyle w:val="Heading1"/>
-        <w:rPr>
-          <w:sz w:val="26"/>
-          <w:szCs w:val="26"/>
-        </w:rPr>
-      </w:pPr>
-      <w:bookmarkStart w:colFirst="0" w:colLast="0" w:name="_heading=h.myydss5ejlib" w:id="28"/>
-      <w:bookmarkEnd w:id="28"/>
-      <w:r>
-        <w:rPr>
-          <w:sz w:val="26"/>
-          <w:szCs w:val="26"/>
-          <w:rtl w:val="0"/>
-        </w:rPr>
-        <w:t xml:space="preserve">Stakeholders principales</w:t>
-      </w:r>
-    </w:p>
-    <w:p>
-      <w:pPr>
-        <w:numPr>
-          <w:ilvl w:val="0"/>
-          <w:numId w:val="4"/>
-        </w:numPr>
-        <w:spacing w:after="0" w:afterAutospacing="0"/>
-        <w:ind w:left="720" w:hanging="360"/>
-        <w:rPr>
-          <w:sz w:val="22"/>
-          <w:szCs w:val="22"/>
-        </w:rPr>
-      </w:pPr>
-      <w:r>
-        <w:rPr>
-          <w:sz w:val="22"/>
-          <w:szCs w:val="22"/>
-          <w:rtl w:val="0"/>
-        </w:rPr>
-        <w:t xml:space="preserve">Dueños de negocios o administradores locales: Serán los principales beneficiarios del sistema. Utilizarán la plataforma para registrar productos, revisar existencias, subir reportes diarios de ventas y  generar reportes automatizados. Su experiencia y satisfacción son el eje principal del proyecto.</w:t>
-      </w:r>
-    </w:p>
-    <w:p>
-      <w:pPr>
-        <w:numPr>
-          <w:ilvl w:val="0"/>
-          <w:numId w:val="4"/>
-        </w:numPr>
-        <w:spacing w:after="0" w:afterAutospacing="0"/>
-        <w:ind w:left="720" w:hanging="360"/>
-        <w:rPr>
-          <w:sz w:val="22"/>
-          <w:szCs w:val="22"/>
-        </w:rPr>
-      </w:pPr>
-      <w:r>
-        <w:rPr>
-          <w:sz w:val="22"/>
-          <w:szCs w:val="22"/>
-          <w:rtl w:val="0"/>
-        </w:rPr>
-        <w:t xml:space="preserve">Empleados o encargados de inventario: Interactúan directamente con el sistema durante la jornada laboral, realizando tareas de actualización, seguimiento de ventas y control de stock. Su retroalimentación permitirá mejorar la usabilidad y funcionalidad de la aplicación.</w:t>
-      </w:r>
-    </w:p>
-    <w:p>
-      <w:pPr>
-        <w:numPr>
-          <w:ilvl w:val="0"/>
-          <w:numId w:val="4"/>
-        </w:numPr>
-        <w:spacing w:after="0" w:afterAutospacing="0"/>
-        <w:ind w:left="720" w:hanging="360"/>
-        <w:rPr>
-          <w:sz w:val="22"/>
-          <w:szCs w:val="22"/>
-        </w:rPr>
-      </w:pPr>
-      <w:r>
-        <w:rPr>
-          <w:sz w:val="22"/>
-          <w:szCs w:val="22"/>
-          <w:rtl w:val="0"/>
-        </w:rPr>
-        <w:t xml:space="preserve">Desarrolladores del sistema: Responsable del diseño, programación e integración de las tecnologías empleadas. Garantizan el correcto funcionamiento, seguridad y escalabilidad del producto. </w:t>
-      </w:r>
-    </w:p>
-    <w:p>
-      <w:pPr>
-        <w:numPr>
-          <w:ilvl w:val="0"/>
-          <w:numId w:val="4"/>
-        </w:numPr>
-        <w:spacing w:after="0" w:afterAutospacing="0"/>
-        <w:ind w:left="720" w:hanging="360"/>
-        <w:rPr>
-          <w:sz w:val="22"/>
-          <w:szCs w:val="22"/>
-        </w:rPr>
-      </w:pPr>
-      <w:r>
-        <w:rPr>
-          <w:sz w:val="22"/>
-          <w:szCs w:val="22"/>
-          <w:rtl w:val="0"/>
-        </w:rPr>
-        <w:t xml:space="preserve">Equipo de soporte técnico: Encargado de mantener el sistema operativo, resolver incidencias, aplicar actualizaciones y asegurar la continuidad del servicio.</w:t>
-      </w:r>
-    </w:p>
-    <w:p>
-      <w:pPr>
-        <w:numPr>
-          <w:ilvl w:val="0"/>
-          <w:numId w:val="4"/>
-        </w:numPr>
-        <w:ind w:left="720" w:hanging="360"/>
-        <w:rPr>
-          <w:sz w:val="22"/>
-          <w:szCs w:val="22"/>
-        </w:rPr>
-      </w:pPr>
-      <w:r>
-        <w:rPr>
-          <w:sz w:val="22"/>
-          <w:szCs w:val="22"/>
-          <w:rtl w:val="0"/>
-        </w:rPr>
-        <w:t xml:space="preserve">Clientes finales de los negocios: A pesar de no interactuar directamente con el sistema, se benefician de forma indirecta gracias a una gestión más eficiente del inventario, lo que se traduce en una mejor disponibilidad de productos y atención. </w:t>
-      </w:r>
-      <w:r>
-        <w:rPr>
-          <w:rtl w:val="0"/>
-        </w:rPr>
-      </w:r>
-    </w:p>
-    <w:p>
-      <w:pPr>
-        <w:pStyle w:val="Heading1"/>
-        <w:rPr>
-          <w:sz w:val="26"/>
-          <w:szCs w:val="26"/>
-        </w:rPr>
-      </w:pPr>
-      <w:bookmarkStart w:colFirst="0" w:colLast="0" w:name="_heading=h.4mfrpqt17hq1" w:id="29"/>
-      <w:bookmarkEnd w:id="29"/>
-      <w:r>
-        <w:rPr>
-          <w:sz w:val="26"/>
-          <w:szCs w:val="26"/>
-          <w:rtl w:val="0"/>
-        </w:rPr>
-        <w:t xml:space="preserve">Stakeholders Secundarios.</w:t>
-      </w:r>
-    </w:p>
-    <w:p>
-      <w:pPr>
-        <w:numPr>
-          <w:ilvl w:val="0"/>
-          <w:numId w:val="11"/>
-        </w:numPr>
-        <w:spacing w:after="0" w:afterAutospacing="0"/>
-        <w:ind w:left="720" w:hanging="360"/>
-        <w:rPr>
-          <w:sz w:val="22"/>
-          <w:szCs w:val="22"/>
-          <w:u w:val="none"/>
-        </w:rPr>
-      </w:pPr>
-      <w:r>
-        <w:rPr>
-          <w:sz w:val="22"/>
-          <w:szCs w:val="22"/>
-          <w:rtl w:val="0"/>
-        </w:rPr>
-        <w:t xml:space="preserve">Inversionistas o patrocinadores del proyecto: Interesados en los resultados económicos y la viabilidad del sistema como producto tecnológico. Su participación puede influir en la dirección estratégica y escalabilidad del proyecto.</w:t>
-      </w:r>
-    </w:p>
-    <w:p>
-      <w:pPr>
-        <w:numPr>
-          <w:ilvl w:val="0"/>
-          <w:numId w:val="11"/>
-        </w:numPr>
-        <w:ind w:left="720" w:hanging="360"/>
-        <w:rPr>
-          <w:sz w:val="22"/>
-          <w:szCs w:val="22"/>
-          <w:u w:val="none"/>
-        </w:rPr>
-      </w:pPr>
-      <w:r>
-        <w:rPr>
-          <w:sz w:val="22"/>
-          <w:szCs w:val="22"/>
-          <w:rtl w:val="0"/>
-        </w:rPr>
-        <w:t xml:space="preserve">Asesores o consultores tecnológicos: Apoyan en la definición de buenas prácticas de desarrollo, arquitectura de software y selección de herramientas adecuadas para garantizar la calidad y sostenibilidad del sistema.</w:t>
-      </w:r>
-    </w:p>
-    <w:p>
-      <w:pPr>
-        <w:ind w:left="0" w:firstLine="0"/>
-        <w:rPr>
-          <w:sz w:val="22"/>
-          <w:szCs w:val="22"/>
-        </w:rPr>
-      </w:pPr>
-      <w:r>
-        <w:rPr>
-          <w:rtl w:val="0"/>
-        </w:rPr>
-      </w:r>
-    </w:p>
-    <w:p>
-      <w:pPr>
-        <w:ind w:left="0" w:firstLine="0"/>
-        <w:rPr>
-          <w:sz w:val="22"/>
-          <w:szCs w:val="22"/>
-        </w:rPr>
-      </w:pPr>
-      <w:r>
-        <w:rPr>
-          <w:rtl w:val="0"/>
-        </w:rPr>
-      </w:r>
-    </w:p>
-    <w:p>
-      <w:pPr>
-        <w:ind w:left="0" w:firstLine="0"/>
-        <w:rPr>
-          <w:sz w:val="22"/>
-          <w:szCs w:val="22"/>
-        </w:rPr>
-      </w:pPr>
-      <w:r>
-        <w:rPr>
-          <w:rtl w:val="0"/>
-        </w:rPr>
-      </w:r>
-    </w:p>
-    <w:p>
-      <w:pPr>
-        <w:ind w:left="0" w:firstLine="0"/>
-        <w:rPr>
-          <w:sz w:val="22"/>
-          <w:szCs w:val="22"/>
-        </w:rPr>
-      </w:pPr>
-      <w:r>
-        <w:rPr>
-          <w:rtl w:val="0"/>
-        </w:rPr>
-      </w:r>
-    </w:p>
-    <w:p>
-      <w:pPr>
-        <w:ind w:left="0" w:firstLine="0"/>
-        <w:rPr>
-          <w:sz w:val="22"/>
-          <w:szCs w:val="22"/>
-        </w:rPr>
-      </w:pPr>
-      <w:r>
-        <w:rPr>
-          <w:rtl w:val="0"/>
-        </w:rPr>
-      </w:r>
-    </w:p>
-    <w:p>
-      <w:pPr>
-        <w:ind w:left="0" w:firstLine="0"/>
-        <w:rPr>
-          <w:sz w:val="22"/>
-          <w:szCs w:val="22"/>
-        </w:rPr>
-      </w:pPr>
-      <w:r>
-        <w:rPr>
-          <w:rtl w:val="0"/>
-        </w:rPr>
-      </w:r>
-    </w:p>
-    <w:p>
-      <w:pPr>
-        <w:ind w:left="0" w:firstLine="0"/>
-        <w:rPr>
-          <w:sz w:val="22"/>
-          <w:szCs w:val="22"/>
-        </w:rPr>
-      </w:pPr>
-      <w:r>
-        <w:rPr>
-          <w:rtl w:val="0"/>
-        </w:rPr>
-      </w:r>
-    </w:p>
-    <w:p>
-      <w:pPr>
-        <w:pStyle w:val="Title"/>
-        <w:spacing w:after="0" w:line="240" w:lineRule="auto"/>
-        <w:rPr>
-          <w:color w:val="365f91"/>
-          <w:sz w:val="30"/>
-          <w:szCs w:val="30"/>
-        </w:rPr>
-      </w:pPr>
-      <w:bookmarkStart w:colFirst="0" w:colLast="0" w:name="_heading=h.edrld2ktt9vp" w:id="30"/>
-      <w:bookmarkEnd w:id="30"/>
-      <w:r>
-        <w:rPr>
-          <w:color w:val="365f91"/>
-          <w:sz w:val="30"/>
-          <w:szCs w:val="30"/>
-          <w:rtl w:val="0"/>
-        </w:rPr>
-        <w:t xml:space="preserve">Alcance general del sistema</w:t>
-      </w:r>
-    </w:p>
-    <w:p>
-      <w:pPr>
-        <w:rPr/>
-      </w:pPr>
-      <w:r>
-        <w:rPr>
-          <w:rtl w:val="0"/>
-        </w:rPr>
-      </w:r>
-    </w:p>
-    <w:p>
-      <w:pPr>
-        <w:rPr>
-          <w:sz w:val="22"/>
-          <w:szCs w:val="22"/>
-        </w:rPr>
-      </w:pPr>
-      <w:r>
-        <w:rPr>
-          <w:sz w:val="22"/>
-          <w:szCs w:val="22"/>
-          <w:rtl w:val="0"/>
-        </w:rPr>
-        <w:t xml:space="preserve">El sistema propuesto tendrá como alcance principal el desarrollo de una plataforma web inteligente para la gestión y organización de inventario, enfocada en negocios pequeños o locales que requieran una solución práctica y automatizada para optimizar sus procesos de control de stock y registro de ventas.</w:t>
-      </w:r>
-    </w:p>
-    <w:p>
-      <w:pPr>
-        <w:rPr>
-          <w:sz w:val="22"/>
-          <w:szCs w:val="22"/>
-        </w:rPr>
-      </w:pPr>
-      <w:r>
-        <w:rPr>
-          <w:sz w:val="22"/>
-          <w:szCs w:val="22"/>
-          <w:rtl w:val="0"/>
-        </w:rPr>
-        <w:t xml:space="preserve">El proyecto abarca el desarrollo, diseño, implementación y prueba de un entorno web funcional, conectado con firebase para una base de datos en la nube, con soporte para la carga de archivos CSV que representen las ventas diarias. Dichos datos serán procesados por el sistema para la actualización automática dentro del inventario y mantener la información siempre actualizada. </w:t>
-      </w:r>
-    </w:p>
-    <w:p>
-      <w:pPr>
-        <w:rPr>
-          <w:sz w:val="22"/>
-          <w:szCs w:val="22"/>
-        </w:rPr>
-      </w:pPr>
-      <w:r>
-        <w:rPr>
-          <w:sz w:val="22"/>
-          <w:szCs w:val="22"/>
-          <w:rtl w:val="0"/>
-        </w:rPr>
-        <w:t xml:space="preserve">Además se integrará un asistente virtual inteligente basado en la API de google gemini, capaz de analizar la información almacenada, generar informes de rendimiento, detectar tendencias de venta y ofrecer recomendaciones personalizadas orientadas a mejorar la gestión y las decisiones del negocio.</w:t>
-      </w:r>
-    </w:p>
-    <w:p>
-      <w:pPr>
-        <w:rPr>
-          <w:sz w:val="22"/>
-          <w:szCs w:val="22"/>
-        </w:rPr>
-      </w:pPr>
-      <w:r>
-        <w:rPr>
-          <w:sz w:val="22"/>
-          <w:szCs w:val="22"/>
-          <w:rtl w:val="0"/>
-        </w:rPr>
-        <w:t xml:space="preserve">El sistema estará diseñado con una interfaz intuitiva, responsive y adaptable, de manera que pueda ser utilizada en múltiples dispositivos como computadores, smartphones o tablets.</w:t>
-      </w:r>
-    </w:p>
-    <w:p>
-      <w:pPr>
-        <w:rPr>
-          <w:sz w:val="22"/>
-          <w:szCs w:val="22"/>
-        </w:rPr>
-      </w:pPr>
-      <w:r>
-        <w:rPr>
-          <w:sz w:val="22"/>
-          <w:szCs w:val="22"/>
-          <w:rtl w:val="0"/>
-        </w:rPr>
-        <w:t xml:space="preserve">Incluye:</w:t>
-      </w:r>
-    </w:p>
-    <w:p>
-      <w:pPr>
-        <w:numPr>
-          <w:ilvl w:val="0"/>
-          <w:numId w:val="12"/>
-        </w:numPr>
-        <w:spacing w:after="0" w:afterAutospacing="0"/>
-        <w:ind w:left="720" w:hanging="360"/>
-        <w:rPr>
-          <w:sz w:val="22"/>
-          <w:szCs w:val="22"/>
-          <w:u w:val="none"/>
-        </w:rPr>
-      </w:pPr>
-      <w:r>
-        <w:rPr>
-          <w:sz w:val="22"/>
-          <w:szCs w:val="22"/>
-          <w:rtl w:val="0"/>
-        </w:rPr>
-        <w:t xml:space="preserve">Plataforma web accesible mediante navegador</w:t>
-      </w:r>
-    </w:p>
-    <w:p>
-      <w:pPr>
-        <w:numPr>
-          <w:ilvl w:val="0"/>
-          <w:numId w:val="12"/>
-        </w:numPr>
-        <w:spacing w:after="0" w:afterAutospacing="0"/>
-        <w:ind w:left="720" w:hanging="360"/>
-        <w:rPr>
-          <w:sz w:val="22"/>
-          <w:szCs w:val="22"/>
-          <w:u w:val="none"/>
-        </w:rPr>
-      </w:pPr>
-      <w:r>
-        <w:rPr>
-          <w:sz w:val="22"/>
-          <w:szCs w:val="22"/>
-          <w:rtl w:val="0"/>
-        </w:rPr>
-        <w:t xml:space="preserve">Módulo de carga y procesamiento de archivos CSV</w:t>
-      </w:r>
-    </w:p>
-    <w:p>
-      <w:pPr>
-        <w:numPr>
-          <w:ilvl w:val="0"/>
-          <w:numId w:val="12"/>
-        </w:numPr>
-        <w:spacing w:after="0" w:afterAutospacing="0"/>
-        <w:ind w:left="720" w:hanging="360"/>
-        <w:rPr>
-          <w:sz w:val="22"/>
-          <w:szCs w:val="22"/>
-          <w:u w:val="none"/>
-        </w:rPr>
-      </w:pPr>
-      <w:r>
-        <w:rPr>
-          <w:sz w:val="22"/>
-          <w:szCs w:val="22"/>
-          <w:rtl w:val="0"/>
-        </w:rPr>
-        <w:t xml:space="preserve">Generación automática de informes y recomendaciones</w:t>
-      </w:r>
-    </w:p>
-    <w:p>
-      <w:pPr>
-        <w:numPr>
-          <w:ilvl w:val="0"/>
-          <w:numId w:val="12"/>
-        </w:numPr>
-        <w:spacing w:after="0" w:afterAutospacing="0"/>
-        <w:ind w:left="720" w:hanging="360"/>
-        <w:rPr>
-          <w:sz w:val="22"/>
-          <w:szCs w:val="22"/>
-          <w:u w:val="none"/>
-        </w:rPr>
-      </w:pPr>
-      <w:r>
-        <w:rPr>
-          <w:sz w:val="22"/>
-          <w:szCs w:val="22"/>
-          <w:rtl w:val="0"/>
-        </w:rPr>
-        <w:t xml:space="preserve">Base de datos en tiempo real en Firebase</w:t>
-      </w:r>
-    </w:p>
-    <w:p>
-      <w:pPr>
-        <w:numPr>
-          <w:ilvl w:val="0"/>
-          <w:numId w:val="12"/>
-        </w:numPr>
-        <w:spacing w:after="0" w:afterAutospacing="0"/>
-        <w:ind w:left="720" w:hanging="360"/>
-        <w:rPr>
-          <w:sz w:val="22"/>
-          <w:szCs w:val="22"/>
-          <w:u w:val="none"/>
-        </w:rPr>
-      </w:pPr>
-      <w:r>
-        <w:rPr>
-          <w:sz w:val="22"/>
-          <w:szCs w:val="22"/>
-          <w:rtl w:val="0"/>
-        </w:rPr>
-        <w:t xml:space="preserve">Integración con la API de google gemeni para analisis inteligente</w:t>
-      </w:r>
-    </w:p>
-    <w:p>
-      <w:pPr>
-        <w:numPr>
-          <w:ilvl w:val="0"/>
-          <w:numId w:val="12"/>
-        </w:numPr>
-        <w:ind w:left="720" w:hanging="360"/>
-        <w:rPr>
-          <w:sz w:val="22"/>
-          <w:szCs w:val="22"/>
-          <w:u w:val="none"/>
-        </w:rPr>
-      </w:pPr>
-      <w:r>
-        <w:rPr>
-          <w:sz w:val="22"/>
-          <w:szCs w:val="22"/>
-          <w:rtl w:val="0"/>
-        </w:rPr>
-        <w:t xml:space="preserve">Panel de control con visualización de productos, ventas y existencias. </w:t>
-      </w:r>
-    </w:p>
-    <w:p>
-      <w:pPr>
-        <w:ind w:left="0" w:firstLine="0"/>
-        <w:rPr>
-          <w:sz w:val="22"/>
-          <w:szCs w:val="22"/>
-        </w:rPr>
-      </w:pPr>
-      <w:r>
-        <w:rPr>
-          <w:sz w:val="22"/>
-          <w:szCs w:val="22"/>
-          <w:rtl w:val="0"/>
-        </w:rPr>
-        <w:t xml:space="preserve">No incluye:</w:t>
-      </w:r>
-    </w:p>
-    <w:p>
-      <w:pPr>
-        <w:numPr>
-          <w:ilvl w:val="0"/>
-          <w:numId w:val="6"/>
-        </w:numPr>
-        <w:spacing w:after="0" w:afterAutospacing="0"/>
-        <w:ind w:left="720" w:hanging="360"/>
-        <w:rPr>
-          <w:sz w:val="22"/>
-          <w:szCs w:val="22"/>
-          <w:u w:val="none"/>
-        </w:rPr>
-      </w:pPr>
-      <w:r>
-        <w:rPr>
-          <w:sz w:val="22"/>
-          <w:szCs w:val="22"/>
-          <w:rtl w:val="0"/>
-        </w:rPr>
-        <w:t xml:space="preserve">Aplicación móvil nativa independiente del entorno web</w:t>
-      </w:r>
-    </w:p>
-    <w:p>
-      <w:pPr>
-        <w:numPr>
-          <w:ilvl w:val="0"/>
-          <w:numId w:val="6"/>
-        </w:numPr>
-        <w:ind w:left="720" w:hanging="360"/>
-        <w:rPr>
-          <w:sz w:val="22"/>
-          <w:szCs w:val="22"/>
-          <w:u w:val="none"/>
-        </w:rPr>
-      </w:pPr>
-      <w:r>
-        <w:rPr>
-          <w:sz w:val="22"/>
-          <w:szCs w:val="22"/>
-          <w:rtl w:val="0"/>
-        </w:rPr>
-        <w:t xml:space="preserve">Funcionalidades de comercio electrónico (ventas en línea)</w:t>
-      </w:r>
-    </w:p>
-    <w:p>
-      <w:pPr>
-        <w:rPr>
-          <w:sz w:val="22"/>
-          <w:szCs w:val="22"/>
-        </w:rPr>
-      </w:pPr>
-      <w:r>
-        <w:rPr>
-          <w:rtl w:val="0"/>
-        </w:rPr>
-      </w:r>
-    </w:p>
-    <w:p>
-      <w:pPr>
-        <w:rPr>
-          <w:sz w:val="22"/>
-          <w:szCs w:val="22"/>
-        </w:rPr>
-      </w:pPr>
-      <w:r>
-        <w:rPr>
-          <w:rtl w:val="0"/>
-        </w:rPr>
-      </w:r>
-    </w:p>
-    <w:p>
-      <w:pPr>
-        <w:rPr>
-          <w:sz w:val="22"/>
-          <w:szCs w:val="22"/>
-        </w:rPr>
-      </w:pPr>
-      <w:r>
-        <w:rPr>
-          <w:rtl w:val="0"/>
-        </w:rPr>
-      </w:r>
-    </w:p>
-    <w:p>
-      <w:pPr>
-        <w:pStyle w:val="Title"/>
-        <w:spacing w:after="0" w:line="240" w:lineRule="auto"/>
-        <w:rPr>
-          <w:color w:val="365f91"/>
-          <w:sz w:val="30"/>
-          <w:szCs w:val="30"/>
-        </w:rPr>
-      </w:pPr>
-      <w:bookmarkStart w:colFirst="0" w:colLast="0" w:name="_heading=h.af4uvy3x267s" w:id="31"/>
-      <w:bookmarkEnd w:id="31"/>
-      <w:r>
-        <w:rPr>
-          <w:color w:val="365f91"/>
-          <w:sz w:val="30"/>
-          <w:szCs w:val="30"/>
-          <w:rtl w:val="0"/>
-        </w:rPr>
-        <w:t xml:space="preserve">Necesidades o problemas clave</w:t>
-      </w:r>
-    </w:p>
-    <w:p>
-      <w:pPr>
-        <w:rPr>
-          <w:sz w:val="22"/>
-          <w:szCs w:val="22"/>
-        </w:rPr>
-      </w:pPr>
-      <w:r>
-        <w:rPr>
-          <w:rtl w:val="0"/>
-        </w:rPr>
-      </w:r>
-    </w:p>
-    <w:p>
-      <w:pPr>
-        <w:rPr>
-          <w:sz w:val="22"/>
-          <w:szCs w:val="22"/>
-        </w:rPr>
-      </w:pPr>
-      <w:r>
-        <w:rPr>
-          <w:sz w:val="22"/>
-          <w:szCs w:val="22"/>
-          <w:rtl w:val="0"/>
-        </w:rPr>
-        <w:t xml:space="preserve">Los pequeños negocios y locales comerciales suelen enfrentar diversas dificultades relacionadas con la gestión manual de inventarios, las cuales generan pérdidas económicas, errores en los registros  y una baja eficiencia operativa. Estas problemáticas se deben en gran parte a la falta de herramientas accesibles que permitan controlar el flujo de productos de manera automatizada y en tiempo real.</w:t>
-      </w:r>
-    </w:p>
-    <w:p>
-      <w:pPr>
-        <w:pStyle w:val="Heading1"/>
-        <w:rPr>
-          <w:sz w:val="26"/>
-          <w:szCs w:val="26"/>
-        </w:rPr>
-      </w:pPr>
-      <w:bookmarkStart w:colFirst="0" w:colLast="0" w:name="_heading=h.ntdfzjk4ol3r" w:id="32"/>
-      <w:bookmarkEnd w:id="32"/>
-      <w:r>
-        <w:rPr>
-          <w:sz w:val="26"/>
-          <w:szCs w:val="26"/>
-          <w:rtl w:val="0"/>
-        </w:rPr>
-        <w:t xml:space="preserve">Problemas identificados</w:t>
-      </w:r>
-    </w:p>
-    <w:p>
-      <w:pPr>
-        <w:numPr>
-          <w:ilvl w:val="0"/>
-          <w:numId w:val="8"/>
-        </w:numPr>
-        <w:spacing w:after="0" w:afterAutospacing="0"/>
-        <w:ind w:left="720" w:hanging="360"/>
-        <w:rPr>
-          <w:sz w:val="22"/>
-          <w:szCs w:val="22"/>
-          <w:u w:val="none"/>
-        </w:rPr>
-      </w:pPr>
-      <w:r>
-        <w:rPr>
-          <w:sz w:val="22"/>
-          <w:szCs w:val="22"/>
-          <w:rtl w:val="0"/>
-        </w:rPr>
-        <w:t xml:space="preserve">Desorganización en el control de stock: Los registros manuales o dispersos dificultan conocer con precisión la cantidad de productos disponibles.</w:t>
-      </w:r>
-    </w:p>
-    <w:p>
-      <w:pPr>
-        <w:numPr>
-          <w:ilvl w:val="0"/>
-          <w:numId w:val="8"/>
-        </w:numPr>
-        <w:spacing w:after="0" w:afterAutospacing="0"/>
-        <w:ind w:left="720" w:hanging="360"/>
-        <w:rPr>
-          <w:sz w:val="22"/>
-          <w:szCs w:val="22"/>
-          <w:u w:val="none"/>
-        </w:rPr>
-      </w:pPr>
-      <w:r>
-        <w:rPr>
-          <w:sz w:val="22"/>
-          <w:szCs w:val="22"/>
-          <w:rtl w:val="0"/>
-        </w:rPr>
-        <w:t xml:space="preserve">Errores en el registro de ventas: La actualización manual del inventario genera inconsistencias entre productos vendidos y las existencias reales.</w:t>
-      </w:r>
-    </w:p>
-    <w:p>
-      <w:pPr>
-        <w:numPr>
-          <w:ilvl w:val="0"/>
-          <w:numId w:val="8"/>
-        </w:numPr>
-        <w:spacing w:after="0" w:afterAutospacing="0"/>
-        <w:ind w:left="720" w:hanging="360"/>
-        <w:rPr>
-          <w:sz w:val="22"/>
-          <w:szCs w:val="22"/>
-          <w:u w:val="none"/>
-        </w:rPr>
-      </w:pPr>
-      <w:r>
-        <w:rPr>
-          <w:sz w:val="22"/>
-          <w:szCs w:val="22"/>
-          <w:rtl w:val="0"/>
-        </w:rPr>
-        <w:t xml:space="preserve">Falta de visibilidad del rendimiento del negocio: La ausencia de reportes automáticos impide analizar el comportamiento de ventas o detectar tendencias.</w:t>
-      </w:r>
-    </w:p>
-    <w:p>
-      <w:pPr>
-        <w:numPr>
-          <w:ilvl w:val="0"/>
-          <w:numId w:val="8"/>
-        </w:numPr>
-        <w:spacing w:after="0" w:afterAutospacing="0"/>
-        <w:ind w:left="720" w:hanging="360"/>
-        <w:rPr>
-          <w:sz w:val="22"/>
-          <w:szCs w:val="22"/>
-          <w:u w:val="none"/>
-        </w:rPr>
-      </w:pPr>
-      <w:r>
-        <w:rPr>
-          <w:sz w:val="22"/>
-          <w:szCs w:val="22"/>
-          <w:rtl w:val="0"/>
-        </w:rPr>
-        <w:t xml:space="preserve">Pérdida de tiempo en tareas administrativas: los procesos manuales consumen gran parte del  tiempo del personal, reduciendo su productividad.</w:t>
-      </w:r>
-    </w:p>
-    <w:p>
-      <w:pPr>
-        <w:numPr>
-          <w:ilvl w:val="0"/>
-          <w:numId w:val="8"/>
-        </w:numPr>
-        <w:ind w:left="720" w:hanging="360"/>
-        <w:rPr>
-          <w:sz w:val="22"/>
-          <w:szCs w:val="22"/>
-          <w:u w:val="none"/>
-        </w:rPr>
-      </w:pPr>
-      <w:r>
-        <w:rPr>
-          <w:sz w:val="22"/>
-          <w:szCs w:val="22"/>
-          <w:rtl w:val="0"/>
-        </w:rPr>
-        <w:t xml:space="preserve">Ausencia de herramientas inteligentes: los pequeños negocios no cuentan con soluciones que integren inteligencia artificial para optimizar la gestión de su inventario.</w:t>
-      </w:r>
-    </w:p>
-    <w:p>
-      <w:pPr>
-        <w:pStyle w:val="Heading1"/>
-        <w:rPr>
-          <w:sz w:val="26"/>
-          <w:szCs w:val="26"/>
-        </w:rPr>
-      </w:pPr>
-      <w:bookmarkStart w:colFirst="0" w:colLast="0" w:name="_heading=h.y9b5wuii6tom" w:id="33"/>
-      <w:bookmarkEnd w:id="33"/>
-      <w:r>
-        <w:rPr>
-          <w:sz w:val="26"/>
-          <w:szCs w:val="26"/>
-          <w:rtl w:val="0"/>
-        </w:rPr>
-        <w:t xml:space="preserve">Necesidades a cubrir</w:t>
-      </w:r>
-    </w:p>
-    <w:p>
-      <w:pPr>
-        <w:numPr>
-          <w:ilvl w:val="0"/>
-          <w:numId w:val="7"/>
-        </w:numPr>
-        <w:spacing w:after="0" w:afterAutospacing="0"/>
-        <w:ind w:left="720" w:hanging="360"/>
-        <w:rPr>
-          <w:sz w:val="22"/>
-          <w:szCs w:val="22"/>
-          <w:u w:val="none"/>
-        </w:rPr>
-      </w:pPr>
-      <w:r>
-        <w:rPr>
-          <w:sz w:val="22"/>
-          <w:szCs w:val="22"/>
-          <w:rtl w:val="0"/>
-        </w:rPr>
-        <w:t xml:space="preserve">Automatizar el registro y actualización del inventario, evitando errores humanos y manteniendo los datos sincronizados en tiempo real.</w:t>
-      </w:r>
-    </w:p>
-    <w:p>
-      <w:pPr>
-        <w:numPr>
-          <w:ilvl w:val="0"/>
-          <w:numId w:val="7"/>
-        </w:numPr>
-        <w:spacing w:after="0" w:afterAutospacing="0"/>
-        <w:ind w:left="720" w:hanging="360"/>
-        <w:rPr>
-          <w:sz w:val="22"/>
-          <w:szCs w:val="22"/>
-          <w:u w:val="none"/>
-        </w:rPr>
-      </w:pPr>
-      <w:r>
-        <w:rPr>
-          <w:sz w:val="22"/>
-          <w:szCs w:val="22"/>
-          <w:rtl w:val="0"/>
-        </w:rPr>
-        <w:t xml:space="preserve">Facilitar la carga de datos mediante archivos CSV que representen las ventas diarias, simplificando la actualización del sistema.</w:t>
-      </w:r>
-    </w:p>
-    <w:p>
-      <w:pPr>
-        <w:numPr>
-          <w:ilvl w:val="0"/>
-          <w:numId w:val="7"/>
-        </w:numPr>
-        <w:spacing w:after="0" w:afterAutospacing="0"/>
-        <w:ind w:left="720" w:hanging="360"/>
-        <w:rPr>
-          <w:sz w:val="22"/>
-          <w:szCs w:val="22"/>
-          <w:u w:val="none"/>
-        </w:rPr>
-      </w:pPr>
-      <w:r>
-        <w:rPr>
-          <w:sz w:val="22"/>
-          <w:szCs w:val="22"/>
-          <w:rtl w:val="0"/>
-        </w:rPr>
-        <w:t xml:space="preserve">Proporcionar análisis y reportes automáticos, Permitiendo a los dueños obtener información útil para la toma de decisiones.</w:t>
-      </w:r>
-    </w:p>
-    <w:p>
-      <w:pPr>
-        <w:numPr>
-          <w:ilvl w:val="0"/>
-          <w:numId w:val="7"/>
-        </w:numPr>
-        <w:spacing w:after="0" w:afterAutospacing="0"/>
-        <w:ind w:left="720" w:hanging="360"/>
-        <w:rPr>
-          <w:sz w:val="22"/>
-          <w:szCs w:val="22"/>
-          <w:u w:val="none"/>
-        </w:rPr>
-      </w:pPr>
-      <w:r>
-        <w:rPr>
-          <w:sz w:val="22"/>
-          <w:szCs w:val="22"/>
-          <w:rtl w:val="0"/>
-        </w:rPr>
-        <w:t xml:space="preserve">Implementar un asistente virtual inteligente, que brinde recomendaciones, apoyo y alertas de stock en la gestión diaria.</w:t>
-      </w:r>
-    </w:p>
-    <w:p>
-      <w:pPr>
-        <w:numPr>
-          <w:ilvl w:val="0"/>
-          <w:numId w:val="7"/>
-        </w:numPr>
-        <w:ind w:left="720" w:hanging="360"/>
-        <w:rPr>
-          <w:sz w:val="22"/>
-          <w:szCs w:val="22"/>
-          <w:u w:val="none"/>
-        </w:rPr>
-      </w:pPr>
-      <w:r>
-        <w:rPr>
-          <w:sz w:val="22"/>
-          <w:szCs w:val="22"/>
-          <w:rtl w:val="0"/>
-        </w:rPr>
-        <w:t xml:space="preserve">Reducir los tiempos de gestion y organizacion,permitiendo que los dueños y empleados dediquen más tiempo a la atención y crecimiento del negocio.</w:t>
-      </w:r>
-    </w:p>
-    <w:p>
-      <w:pPr>
-        <w:rPr>
-          <w:sz w:val="22"/>
-          <w:szCs w:val="22"/>
-        </w:rPr>
-      </w:pPr>
-      <w:r>
-        <w:rPr>
-          <w:rtl w:val="0"/>
-        </w:rPr>
-      </w:r>
-    </w:p>
-    <w:p>
-      <w:pPr>
-        <w:rPr>
-          <w:sz w:val="22"/>
-          <w:szCs w:val="22"/>
-        </w:rPr>
-      </w:pPr>
-      <w:r>
-        <w:rPr>
-          <w:rtl w:val="0"/>
-        </w:rPr>
-      </w:r>
-    </w:p>
-    <w:p>
-      <w:pPr>
-        <w:rPr>
-          <w:sz w:val="22"/>
-          <w:szCs w:val="22"/>
-        </w:rPr>
-      </w:pPr>
-      <w:r>
-        <w:rPr>
-          <w:rtl w:val="0"/>
-        </w:rPr>
-      </w:r>
-    </w:p>
-    <w:p>
-      <w:pPr>
-        <w:rPr>
-          <w:sz w:val="22"/>
-          <w:szCs w:val="22"/>
-        </w:rPr>
-      </w:pPr>
-      <w:r>
-        <w:rPr>
-          <w:rtl w:val="0"/>
-        </w:rPr>
-      </w:r>
-    </w:p>
-    <w:p>
-      <w:pPr>
-        <w:pStyle w:val="Title"/>
-        <w:spacing w:after="0" w:line="240" w:lineRule="auto"/>
-        <w:rPr>
-          <w:color w:val="365f91"/>
-          <w:sz w:val="30"/>
-          <w:szCs w:val="30"/>
-        </w:rPr>
-      </w:pPr>
-      <w:bookmarkStart w:colFirst="0" w:colLast="0" w:name="_heading=h.uztay0bblxya" w:id="34"/>
-      <w:bookmarkEnd w:id="34"/>
-      <w:r>
-        <w:rPr>
-          <w:color w:val="365f91"/>
-          <w:sz w:val="30"/>
-          <w:szCs w:val="30"/>
-          <w:rtl w:val="0"/>
-        </w:rPr>
-        <w:t xml:space="preserve">Características principales del producto.</w:t>
-      </w:r>
-    </w:p>
-    <w:p>
-      <w:pPr>
-        <w:rPr/>
-      </w:pPr>
-      <w:r>
-        <w:rPr>
-          <w:rtl w:val="0"/>
-        </w:rPr>
-      </w:r>
-    </w:p>
-    <w:p>
-      <w:pPr>
-        <w:rPr>
-          <w:sz w:val="22"/>
-          <w:szCs w:val="22"/>
-        </w:rPr>
-      </w:pPr>
-      <w:r>
-        <w:rPr>
-          <w:sz w:val="22"/>
-          <w:szCs w:val="22"/>
-          <w:rtl w:val="0"/>
-        </w:rPr>
-        <w:t xml:space="preserve">El sistema propuesto integrará un conjunto de funcionalidades clave diseñadas para mejorar significativamente la gestión de inventario en pequeños negocios o locales. Estas características permiten automatizar procesos, optimizar tiempo  y proporcionar herramientas inteligentes que faciliten la toma de decisiones.</w:t>
-      </w:r>
-    </w:p>
-    <w:p>
-      <w:pPr>
-        <w:numPr>
-          <w:ilvl w:val="0"/>
-          <w:numId w:val="1"/>
-        </w:numPr>
-        <w:spacing w:after="0" w:afterAutospacing="0"/>
-        <w:ind w:left="720" w:hanging="360"/>
-        <w:rPr>
-          <w:b w:val="1"/>
-          <w:bCs w:val="1"/>
-          <w:sz w:val="22"/>
-          <w:szCs w:val="22"/>
-        </w:rPr>
-      </w:pPr>
-      <w:r>
-        <w:rPr>
-          <w:b w:val="1"/>
-          <w:bCs w:val="1"/>
-          <w:sz w:val="22"/>
-          <w:szCs w:val="22"/>
-          <w:rtl w:val="0"/>
-        </w:rPr>
-        <w:t xml:space="preserve">Panel de gestión de inventario</w:t>
-      </w:r>
-    </w:p>
-    <w:p>
-      <w:pPr>
-        <w:numPr>
-          <w:ilvl w:val="1"/>
-          <w:numId w:val="1"/>
-        </w:numPr>
-        <w:spacing w:after="0" w:afterAutospacing="0"/>
-        <w:ind w:left="1440" w:hanging="360"/>
-        <w:rPr>
-          <w:sz w:val="22"/>
-          <w:szCs w:val="22"/>
-        </w:rPr>
-      </w:pPr>
-      <w:r>
-        <w:rPr>
-          <w:sz w:val="22"/>
-          <w:szCs w:val="22"/>
-          <w:rtl w:val="0"/>
-        </w:rPr>
-        <w:t xml:space="preserve">Visualización del inventario en tiempo real.</w:t>
-      </w:r>
-    </w:p>
-    <w:p>
-      <w:pPr>
-        <w:numPr>
-          <w:ilvl w:val="1"/>
-          <w:numId w:val="1"/>
-        </w:numPr>
-        <w:spacing w:after="0" w:afterAutospacing="0"/>
-        <w:ind w:left="1440" w:hanging="360"/>
-        <w:rPr>
-          <w:sz w:val="22"/>
-          <w:szCs w:val="22"/>
-        </w:rPr>
-      </w:pPr>
-      <w:r>
-        <w:rPr>
-          <w:sz w:val="22"/>
-          <w:szCs w:val="22"/>
-          <w:rtl w:val="0"/>
-        </w:rPr>
-        <w:t xml:space="preserve">Registro, edición y eliminación de productos.</w:t>
-      </w:r>
-    </w:p>
-    <w:p>
-      <w:pPr>
-        <w:numPr>
-          <w:ilvl w:val="1"/>
-          <w:numId w:val="1"/>
-        </w:numPr>
-        <w:spacing w:after="0" w:afterAutospacing="0"/>
-        <w:ind w:left="1440" w:hanging="360"/>
-        <w:rPr>
-          <w:sz w:val="22"/>
-          <w:szCs w:val="22"/>
-        </w:rPr>
-      </w:pPr>
-      <w:r>
-        <w:rPr>
-          <w:sz w:val="22"/>
-          <w:szCs w:val="22"/>
-          <w:rtl w:val="0"/>
-        </w:rPr>
-        <w:t xml:space="preserve">Control de existencias, categorías y movimientos de stock.</w:t>
-      </w:r>
-    </w:p>
-    <w:p>
-      <w:pPr>
-        <w:numPr>
-          <w:ilvl w:val="0"/>
-          <w:numId w:val="1"/>
-        </w:numPr>
-        <w:spacing w:after="0" w:afterAutospacing="0"/>
-        <w:ind w:left="720" w:hanging="360"/>
-        <w:rPr>
-          <w:b w:val="1"/>
-          <w:bCs w:val="1"/>
-          <w:sz w:val="22"/>
-          <w:szCs w:val="22"/>
-        </w:rPr>
-      </w:pPr>
-      <w:r>
-        <w:rPr>
-          <w:b w:val="1"/>
-          <w:bCs w:val="1"/>
-          <w:sz w:val="22"/>
-          <w:szCs w:val="22"/>
-          <w:rtl w:val="0"/>
-        </w:rPr>
-        <w:t xml:space="preserve">Carga y procesamiento de archivos CSV</w:t>
-      </w:r>
-    </w:p>
-    <w:p>
-      <w:pPr>
-        <w:numPr>
-          <w:ilvl w:val="1"/>
-          <w:numId w:val="1"/>
-        </w:numPr>
-        <w:spacing w:after="0" w:afterAutospacing="0"/>
-        <w:ind w:left="1440" w:hanging="360"/>
-        <w:rPr>
-          <w:sz w:val="22"/>
-          <w:szCs w:val="22"/>
-        </w:rPr>
-      </w:pPr>
-      <w:r>
-        <w:rPr>
-          <w:sz w:val="22"/>
-          <w:szCs w:val="22"/>
-          <w:rtl w:val="0"/>
-        </w:rPr>
-        <w:t xml:space="preserve">Modulo para subir archivos CSV con las ventas diarias.</w:t>
-      </w:r>
-    </w:p>
-    <w:p>
-      <w:pPr>
-        <w:numPr>
-          <w:ilvl w:val="1"/>
-          <w:numId w:val="1"/>
-        </w:numPr>
-        <w:spacing w:after="0" w:afterAutospacing="0"/>
-        <w:ind w:left="1440" w:hanging="360"/>
-        <w:rPr>
-          <w:sz w:val="22"/>
-          <w:szCs w:val="22"/>
-        </w:rPr>
-      </w:pPr>
-      <w:r>
-        <w:rPr>
-          <w:sz w:val="22"/>
-          <w:szCs w:val="22"/>
-          <w:rtl w:val="0"/>
-        </w:rPr>
-        <w:t xml:space="preserve">Procesamiento automatizado de la información para actualizar el stock.</w:t>
-      </w:r>
-    </w:p>
-    <w:p>
-      <w:pPr>
-        <w:numPr>
-          <w:ilvl w:val="1"/>
-          <w:numId w:val="1"/>
-        </w:numPr>
-        <w:spacing w:after="0" w:afterAutospacing="0"/>
-        <w:ind w:left="1440" w:hanging="360"/>
-        <w:rPr>
-          <w:sz w:val="22"/>
-          <w:szCs w:val="22"/>
-        </w:rPr>
-      </w:pPr>
-      <w:r>
-        <w:rPr>
-          <w:sz w:val="22"/>
-          <w:szCs w:val="22"/>
-          <w:rtl w:val="0"/>
-        </w:rPr>
-        <w:t xml:space="preserve">Validación de datos para evitar inconsistencias.</w:t>
-      </w:r>
-    </w:p>
-    <w:p>
-      <w:pPr>
-        <w:numPr>
-          <w:ilvl w:val="0"/>
-          <w:numId w:val="1"/>
-        </w:numPr>
-        <w:spacing w:after="0" w:afterAutospacing="0"/>
-        <w:ind w:left="720" w:hanging="360"/>
-        <w:rPr>
-          <w:b w:val="1"/>
-          <w:bCs w:val="1"/>
-          <w:sz w:val="22"/>
-          <w:szCs w:val="22"/>
-        </w:rPr>
-      </w:pPr>
-      <w:r>
-        <w:rPr>
-          <w:b w:val="1"/>
-          <w:bCs w:val="1"/>
-          <w:sz w:val="22"/>
-          <w:szCs w:val="22"/>
-          <w:rtl w:val="0"/>
-        </w:rPr>
-        <w:t xml:space="preserve">Integración con Firebase</w:t>
-      </w:r>
-    </w:p>
-    <w:p>
-      <w:pPr>
-        <w:numPr>
-          <w:ilvl w:val="1"/>
-          <w:numId w:val="1"/>
-        </w:numPr>
-        <w:spacing w:after="0" w:afterAutospacing="0"/>
-        <w:ind w:left="1440" w:hanging="360"/>
-        <w:rPr>
-          <w:sz w:val="22"/>
-          <w:szCs w:val="22"/>
-        </w:rPr>
-      </w:pPr>
-      <w:r>
-        <w:rPr>
-          <w:sz w:val="22"/>
-          <w:szCs w:val="22"/>
-          <w:rtl w:val="0"/>
-        </w:rPr>
-        <w:t xml:space="preserve">Base de datos en tiempo real alojada en la nube.</w:t>
-      </w:r>
-    </w:p>
-    <w:p>
-      <w:pPr>
-        <w:numPr>
-          <w:ilvl w:val="1"/>
-          <w:numId w:val="1"/>
-        </w:numPr>
-        <w:spacing w:after="0" w:afterAutospacing="0"/>
-        <w:ind w:left="1440" w:hanging="360"/>
-        <w:rPr>
-          <w:sz w:val="22"/>
-          <w:szCs w:val="22"/>
-        </w:rPr>
-      </w:pPr>
-      <w:r>
-        <w:rPr>
-          <w:sz w:val="22"/>
-          <w:szCs w:val="22"/>
-          <w:rtl w:val="0"/>
-        </w:rPr>
-        <w:t xml:space="preserve">Sincronización inmediata de cambios en el inventario.</w:t>
-      </w:r>
-    </w:p>
-    <w:p>
-      <w:pPr>
-        <w:numPr>
-          <w:ilvl w:val="1"/>
-          <w:numId w:val="1"/>
-        </w:numPr>
-        <w:spacing w:after="0" w:afterAutospacing="0"/>
-        <w:ind w:left="1440" w:hanging="360"/>
-        <w:rPr>
-          <w:sz w:val="22"/>
-          <w:szCs w:val="22"/>
-        </w:rPr>
-      </w:pPr>
-      <w:r>
-        <w:rPr>
-          <w:sz w:val="22"/>
-          <w:szCs w:val="22"/>
-          <w:rtl w:val="0"/>
-        </w:rPr>
-        <w:t xml:space="preserve">Mecanismos de seguridad y autenticación de usuarios.</w:t>
-      </w:r>
-    </w:p>
-    <w:p>
-      <w:pPr>
-        <w:numPr>
-          <w:ilvl w:val="0"/>
-          <w:numId w:val="1"/>
-        </w:numPr>
-        <w:spacing w:after="0" w:afterAutospacing="0"/>
-        <w:ind w:left="720" w:hanging="360"/>
-        <w:rPr>
-          <w:b w:val="1"/>
-          <w:bCs w:val="1"/>
-          <w:sz w:val="22"/>
-          <w:szCs w:val="22"/>
-        </w:rPr>
-      </w:pPr>
-      <w:r>
-        <w:rPr>
-          <w:b w:val="1"/>
-          <w:bCs w:val="1"/>
-          <w:sz w:val="22"/>
-          <w:szCs w:val="22"/>
-          <w:rtl w:val="0"/>
-        </w:rPr>
-        <w:t xml:space="preserve">Asistente virtual inteligente</w:t>
-      </w:r>
-    </w:p>
-    <w:p>
-      <w:pPr>
-        <w:numPr>
-          <w:ilvl w:val="1"/>
-          <w:numId w:val="1"/>
-        </w:numPr>
-        <w:spacing w:after="0" w:afterAutospacing="0"/>
-        <w:ind w:left="1440" w:hanging="360"/>
-        <w:rPr>
-          <w:sz w:val="22"/>
-          <w:szCs w:val="22"/>
-        </w:rPr>
-      </w:pPr>
-      <w:r>
-        <w:rPr>
-          <w:sz w:val="22"/>
-          <w:szCs w:val="22"/>
-          <w:rtl w:val="0"/>
-        </w:rPr>
-        <w:t xml:space="preserve">Uso de la API de google gemini para análisis y generación de respuestas.</w:t>
-      </w:r>
-    </w:p>
-    <w:p>
-      <w:pPr>
-        <w:numPr>
-          <w:ilvl w:val="1"/>
-          <w:numId w:val="1"/>
-        </w:numPr>
-        <w:spacing w:after="0" w:afterAutospacing="0"/>
-        <w:ind w:left="1440" w:hanging="360"/>
-        <w:rPr>
-          <w:sz w:val="22"/>
-          <w:szCs w:val="22"/>
-        </w:rPr>
-      </w:pPr>
-      <w:r>
-        <w:rPr>
-          <w:sz w:val="22"/>
-          <w:szCs w:val="22"/>
-          <w:rtl w:val="0"/>
-        </w:rPr>
-        <w:t xml:space="preserve">Recomendaciones basadas en patrones de ventas y comportamiento del Stock.</w:t>
-      </w:r>
-    </w:p>
-    <w:p>
-      <w:pPr>
-        <w:numPr>
-          <w:ilvl w:val="1"/>
-          <w:numId w:val="1"/>
-        </w:numPr>
-        <w:spacing w:after="0" w:afterAutospacing="0"/>
-        <w:ind w:left="1440" w:hanging="360"/>
-        <w:rPr>
-          <w:sz w:val="22"/>
-          <w:szCs w:val="22"/>
-        </w:rPr>
-      </w:pPr>
-      <w:r>
-        <w:rPr>
-          <w:sz w:val="22"/>
-          <w:szCs w:val="22"/>
-          <w:rtl w:val="0"/>
-        </w:rPr>
-        <w:t xml:space="preserve">Respuestas a consultas sobre niveles de inventario, productos críticos o tendencias.</w:t>
-      </w:r>
-    </w:p>
-    <w:p>
-      <w:pPr>
-        <w:numPr>
-          <w:ilvl w:val="0"/>
-          <w:numId w:val="1"/>
-        </w:numPr>
-        <w:spacing w:after="0" w:afterAutospacing="0"/>
-        <w:ind w:left="720" w:hanging="360"/>
-        <w:rPr>
-          <w:b w:val="1"/>
-          <w:bCs w:val="1"/>
-          <w:sz w:val="22"/>
-          <w:szCs w:val="22"/>
-        </w:rPr>
-      </w:pPr>
-      <w:r>
-        <w:rPr>
-          <w:b w:val="1"/>
-          <w:bCs w:val="1"/>
-          <w:sz w:val="22"/>
-          <w:szCs w:val="22"/>
-          <w:rtl w:val="0"/>
-        </w:rPr>
-        <w:t xml:space="preserve">Generación de informes automáticos.</w:t>
-      </w:r>
-    </w:p>
-    <w:p>
-      <w:pPr>
-        <w:numPr>
-          <w:ilvl w:val="1"/>
-          <w:numId w:val="1"/>
-        </w:numPr>
-        <w:spacing w:after="0" w:afterAutospacing="0"/>
-        <w:ind w:left="1440" w:hanging="360"/>
-        <w:rPr>
-          <w:sz w:val="22"/>
-          <w:szCs w:val="22"/>
-        </w:rPr>
-      </w:pPr>
-      <w:r>
-        <w:rPr>
-          <w:sz w:val="22"/>
-          <w:szCs w:val="22"/>
-          <w:rtl w:val="0"/>
-        </w:rPr>
-        <w:t xml:space="preserve">Informes diarios, semanales o mensuales sobre ventas y stock.</w:t>
-      </w:r>
-    </w:p>
-    <w:p>
-      <w:pPr>
-        <w:numPr>
-          <w:ilvl w:val="1"/>
-          <w:numId w:val="1"/>
-        </w:numPr>
-        <w:spacing w:after="0" w:afterAutospacing="0"/>
-        <w:ind w:left="1440" w:hanging="360"/>
-        <w:rPr>
-          <w:sz w:val="22"/>
-          <w:szCs w:val="22"/>
-        </w:rPr>
-      </w:pPr>
-      <w:r>
-        <w:rPr>
-          <w:sz w:val="22"/>
-          <w:szCs w:val="22"/>
-          <w:rtl w:val="0"/>
-        </w:rPr>
-        <w:t xml:space="preserve">Identificación de productos con mayor rotación o riesgo de quiebre de stock.</w:t>
-      </w:r>
-    </w:p>
-    <w:p>
-      <w:pPr>
-        <w:numPr>
-          <w:ilvl w:val="0"/>
-          <w:numId w:val="1"/>
-        </w:numPr>
-        <w:spacing w:after="0" w:afterAutospacing="0"/>
-        <w:ind w:left="720" w:hanging="360"/>
-        <w:rPr>
-          <w:b w:val="1"/>
-          <w:bCs w:val="1"/>
-          <w:sz w:val="22"/>
-          <w:szCs w:val="22"/>
-        </w:rPr>
-      </w:pPr>
-      <w:r>
-        <w:rPr>
-          <w:b w:val="1"/>
-          <w:bCs w:val="1"/>
-          <w:sz w:val="22"/>
-          <w:szCs w:val="22"/>
-          <w:rtl w:val="0"/>
-        </w:rPr>
-        <w:t xml:space="preserve">Interfaz web intuitiva y responsive</w:t>
-      </w:r>
-    </w:p>
-    <w:p>
-      <w:pPr>
-        <w:numPr>
-          <w:ilvl w:val="1"/>
-          <w:numId w:val="1"/>
-        </w:numPr>
-        <w:spacing w:after="0" w:afterAutospacing="0"/>
-        <w:ind w:left="1440" w:hanging="360"/>
-        <w:rPr>
-          <w:sz w:val="22"/>
-          <w:szCs w:val="22"/>
-        </w:rPr>
-      </w:pPr>
-      <w:r>
-        <w:rPr>
-          <w:sz w:val="22"/>
-          <w:szCs w:val="22"/>
-          <w:rtl w:val="0"/>
-        </w:rPr>
-        <w:t xml:space="preserve">Diseño accesible desde computadores, tablets y smartphones.</w:t>
-      </w:r>
-    </w:p>
-    <w:p>
-      <w:pPr>
-        <w:numPr>
-          <w:ilvl w:val="1"/>
-          <w:numId w:val="1"/>
-        </w:numPr>
-        <w:spacing w:after="0" w:afterAutospacing="0"/>
-        <w:ind w:left="1440" w:hanging="360"/>
-        <w:rPr>
-          <w:sz w:val="22"/>
-          <w:szCs w:val="22"/>
-        </w:rPr>
-      </w:pPr>
-      <w:r>
-        <w:rPr>
-          <w:sz w:val="22"/>
-          <w:szCs w:val="22"/>
-          <w:rtl w:val="0"/>
-        </w:rPr>
-        <w:t xml:space="preserve">Navegación simple y enfocada en la facilidad de uso para usuarios no técnicos.</w:t>
-      </w:r>
-    </w:p>
-    <w:p>
-      <w:pPr>
-        <w:numPr>
-          <w:ilvl w:val="1"/>
-          <w:numId w:val="1"/>
-        </w:numPr>
-        <w:spacing w:after="0" w:afterAutospacing="0"/>
-        <w:ind w:left="1440" w:hanging="360"/>
-        <w:rPr>
-          <w:sz w:val="22"/>
-          <w:szCs w:val="22"/>
-        </w:rPr>
-      </w:pPr>
-      <w:r>
-        <w:rPr>
-          <w:sz w:val="22"/>
-          <w:szCs w:val="22"/>
-          <w:rtl w:val="0"/>
-        </w:rPr>
-        <w:t xml:space="preserve">Componentes organizados para maximizar la eficiencia operativa.</w:t>
-      </w:r>
-    </w:p>
-    <w:p>
-      <w:pPr>
-        <w:numPr>
-          <w:ilvl w:val="0"/>
-          <w:numId w:val="1"/>
-        </w:numPr>
-        <w:spacing w:after="0" w:afterAutospacing="0"/>
-        <w:ind w:left="720" w:hanging="360"/>
-        <w:rPr>
-          <w:b w:val="1"/>
-          <w:bCs w:val="1"/>
-          <w:sz w:val="22"/>
-          <w:szCs w:val="22"/>
-        </w:rPr>
-      </w:pPr>
-      <w:r>
-        <w:rPr>
-          <w:b w:val="1"/>
-          <w:bCs w:val="1"/>
-          <w:sz w:val="22"/>
-          <w:szCs w:val="22"/>
-          <w:rtl w:val="0"/>
-        </w:rPr>
-        <w:t xml:space="preserve">Alertas y notificaciones</w:t>
-      </w:r>
-    </w:p>
-    <w:p>
-      <w:pPr>
-        <w:numPr>
-          <w:ilvl w:val="1"/>
-          <w:numId w:val="1"/>
-        </w:numPr>
-        <w:spacing w:after="0" w:afterAutospacing="0"/>
-        <w:ind w:left="1440" w:hanging="360"/>
-        <w:rPr>
-          <w:sz w:val="22"/>
-          <w:szCs w:val="22"/>
-        </w:rPr>
-      </w:pPr>
-      <w:r>
-        <w:rPr>
-          <w:sz w:val="22"/>
-          <w:szCs w:val="22"/>
-          <w:rtl w:val="0"/>
-        </w:rPr>
-        <w:t xml:space="preserve">Avisos automáticos por bajo stock o productos próximos a agotarse</w:t>
-      </w:r>
-    </w:p>
-    <w:p>
-      <w:pPr>
-        <w:numPr>
-          <w:ilvl w:val="1"/>
-          <w:numId w:val="1"/>
-        </w:numPr>
-        <w:spacing w:after="0" w:afterAutospacing="0"/>
-        <w:ind w:left="1440" w:hanging="360"/>
-        <w:rPr>
-          <w:sz w:val="22"/>
-          <w:szCs w:val="22"/>
-        </w:rPr>
-      </w:pPr>
-      <w:r>
-        <w:rPr>
-          <w:sz w:val="22"/>
-          <w:szCs w:val="22"/>
-          <w:rtl w:val="0"/>
-        </w:rPr>
-        <w:t xml:space="preserve">Alertas sobre inconsistencias en los datos cargados</w:t>
-      </w:r>
-    </w:p>
-    <w:p>
-      <w:pPr>
-        <w:numPr>
-          <w:ilvl w:val="1"/>
-          <w:numId w:val="1"/>
-        </w:numPr>
-        <w:ind w:left="1440" w:hanging="360"/>
-        <w:rPr>
-          <w:sz w:val="22"/>
-          <w:szCs w:val="22"/>
-        </w:rPr>
-      </w:pPr>
-      <w:r>
-        <w:rPr>
-          <w:sz w:val="22"/>
-          <w:szCs w:val="22"/>
-          <w:rtl w:val="0"/>
-        </w:rPr>
-        <w:t xml:space="preserve">Recomendaciones de reposición basadas en IA</w:t>
-      </w:r>
-      <w:r>
-        <w:rPr>
-          <w:rtl w:val="0"/>
-        </w:rPr>
-      </w:r>
-    </w:p>
-    <w:p>
-      <w:pPr>
-        <w:rPr>
-          <w:sz w:val="22"/>
-          <w:szCs w:val="22"/>
-        </w:rPr>
-      </w:pPr>
-      <w:r>
-        <w:rPr>
-          <w:rtl w:val="0"/>
-        </w:rPr>
-      </w:r>
-    </w:p>
-    <w:p>
-      <w:pPr>
-        <w:pStyle w:val="Title"/>
-        <w:spacing w:after="0" w:line="240" w:lineRule="auto"/>
-        <w:rPr>
-          <w:color w:val="365f91"/>
-          <w:sz w:val="30"/>
-          <w:szCs w:val="30"/>
-        </w:rPr>
-      </w:pPr>
-      <w:bookmarkStart w:colFirst="0" w:colLast="0" w:name="_heading=h.e0rx8b9o5kpi" w:id="35"/>
-      <w:bookmarkEnd w:id="35"/>
-      <w:r>
-        <w:rPr>
-          <w:color w:val="365f91"/>
-          <w:sz w:val="30"/>
-          <w:szCs w:val="30"/>
-          <w:rtl w:val="0"/>
-        </w:rPr>
-        <w:t xml:space="preserve">Beneficios esperados</w:t>
-      </w:r>
-    </w:p>
-    <w:p>
-      <w:pPr>
-        <w:rPr/>
-      </w:pPr>
-      <w:r>
-        <w:rPr>
-          <w:rtl w:val="0"/>
-        </w:rPr>
-      </w:r>
-    </w:p>
-    <w:p>
-      <w:pPr>
-        <w:numPr>
-          <w:ilvl w:val="0"/>
-          <w:numId w:val="3"/>
-        </w:numPr>
-        <w:spacing w:after="0" w:afterAutospacing="0"/>
-        <w:ind w:left="720" w:hanging="360"/>
-        <w:rPr>
-          <w:sz w:val="22"/>
-          <w:szCs w:val="22"/>
-        </w:rPr>
-      </w:pPr>
-      <w:r>
-        <w:rPr>
-          <w:b w:val="1"/>
-          <w:bCs w:val="1"/>
-          <w:sz w:val="22"/>
-          <w:szCs w:val="22"/>
-          <w:rtl w:val="0"/>
-        </w:rPr>
-        <w:t xml:space="preserve">Optimización del tiempo de gestión</w:t>
-      </w:r>
-      <w:r>
-        <w:rPr>
-          <w:sz w:val="22"/>
-          <w:szCs w:val="22"/>
-          <w:rtl w:val="0"/>
-        </w:rPr>
-        <w:t xml:space="preserve">: La implementación del sistema web inteligente de gestión de inventarios pretende generar una serie de beneficios significativos para los pequeños negocios o locales que adopten la herramienta. Estos beneficios se reflejan tanto en la eficiencia operativa como en la capacidad del negocio para tomar decisiones informadas y optimizar sus procesos internos.</w:t>
-      </w:r>
-    </w:p>
-    <w:p>
-      <w:pPr>
-        <w:numPr>
-          <w:ilvl w:val="0"/>
-          <w:numId w:val="3"/>
-        </w:numPr>
-        <w:spacing w:after="0" w:afterAutospacing="0"/>
-        <w:ind w:left="720" w:hanging="360"/>
-        <w:rPr>
-          <w:sz w:val="22"/>
-          <w:szCs w:val="22"/>
-        </w:rPr>
-      </w:pPr>
-      <w:r>
-        <w:rPr>
-          <w:b w:val="1"/>
-          <w:bCs w:val="1"/>
-          <w:sz w:val="22"/>
-          <w:szCs w:val="22"/>
-          <w:rtl w:val="0"/>
-        </w:rPr>
-        <w:t xml:space="preserve">Reducción de errores humanos</w:t>
-      </w:r>
-      <w:r>
-        <w:rPr>
-          <w:sz w:val="22"/>
-          <w:szCs w:val="22"/>
-          <w:rtl w:val="0"/>
-        </w:rPr>
-        <w:t xml:space="preserve">: La automatización del registro de ventas  y la actualización del stock disminuye los errores derivados de procesos manuales, garantizando una mayor precisión en la información almacenada.</w:t>
-      </w:r>
-    </w:p>
-    <w:p>
-      <w:pPr>
-        <w:numPr>
-          <w:ilvl w:val="0"/>
-          <w:numId w:val="3"/>
-        </w:numPr>
-        <w:spacing w:after="0" w:afterAutospacing="0"/>
-        <w:ind w:left="720" w:hanging="360"/>
-        <w:rPr>
-          <w:sz w:val="22"/>
-          <w:szCs w:val="22"/>
-        </w:rPr>
-      </w:pPr>
-      <w:r>
-        <w:rPr>
-          <w:b w:val="1"/>
-          <w:bCs w:val="1"/>
-          <w:sz w:val="22"/>
-          <w:szCs w:val="22"/>
-          <w:rtl w:val="0"/>
-        </w:rPr>
-        <w:t xml:space="preserve">Mejora en la toma de decisiones</w:t>
-      </w:r>
-      <w:r>
-        <w:rPr>
-          <w:sz w:val="22"/>
-          <w:szCs w:val="22"/>
-          <w:rtl w:val="0"/>
-        </w:rPr>
-        <w:t xml:space="preserve">: Gracias a los informes automáticos y las recomendaciones del asistente virtual, los negocios podrán basar sus decisiones en datos concretos, anticipando quiebres de stock, ajustando estrategias comerciales y detectando patrones de venta</w:t>
-      </w:r>
-    </w:p>
-    <w:p>
-      <w:pPr>
-        <w:numPr>
-          <w:ilvl w:val="0"/>
-          <w:numId w:val="3"/>
-        </w:numPr>
-        <w:spacing w:after="0" w:afterAutospacing="0"/>
-        <w:ind w:left="720" w:hanging="360"/>
-        <w:rPr>
-          <w:sz w:val="22"/>
-          <w:szCs w:val="22"/>
-        </w:rPr>
-      </w:pPr>
-      <w:r>
-        <w:rPr>
-          <w:b w:val="1"/>
-          <w:bCs w:val="1"/>
-          <w:sz w:val="22"/>
-          <w:szCs w:val="22"/>
-          <w:rtl w:val="0"/>
-        </w:rPr>
-        <w:t xml:space="preserve">Mayor disponibilidad de productos</w:t>
-      </w:r>
-      <w:r>
-        <w:rPr>
-          <w:sz w:val="22"/>
-          <w:szCs w:val="22"/>
-          <w:rtl w:val="0"/>
-        </w:rPr>
-        <w:t xml:space="preserve">: El control eficiente del inventario permitirá mantener una oferta continua de productos lo que contribuye a una mejor satisfacción de los clientes y a un incremento en las ventas</w:t>
-      </w:r>
-    </w:p>
-    <w:p>
-      <w:pPr>
-        <w:numPr>
-          <w:ilvl w:val="0"/>
-          <w:numId w:val="3"/>
-        </w:numPr>
-        <w:spacing w:after="0" w:afterAutospacing="0"/>
-        <w:ind w:left="720" w:hanging="360"/>
-        <w:rPr>
-          <w:sz w:val="22"/>
-          <w:szCs w:val="22"/>
-        </w:rPr>
-      </w:pPr>
-      <w:r>
-        <w:rPr>
-          <w:b w:val="1"/>
-          <w:bCs w:val="1"/>
-          <w:sz w:val="22"/>
-          <w:szCs w:val="22"/>
-          <w:rtl w:val="0"/>
-        </w:rPr>
-        <w:t xml:space="preserve">Accesibilidad y facilidad de uso</w:t>
-      </w:r>
-      <w:r>
-        <w:rPr>
-          <w:sz w:val="22"/>
-          <w:szCs w:val="22"/>
-          <w:rtl w:val="0"/>
-        </w:rPr>
-        <w:t xml:space="preserve">: La interfaz intuitiva y el acceso desde cualquier navegador facilitarán la adopción de la herramienta incluso para usuarios con poca experiencia tecnológica. </w:t>
-      </w:r>
-    </w:p>
-    <w:p>
-      <w:pPr>
-        <w:numPr>
-          <w:ilvl w:val="0"/>
-          <w:numId w:val="3"/>
-        </w:numPr>
-        <w:spacing w:after="0" w:afterAutospacing="0"/>
-        <w:ind w:left="720" w:hanging="360"/>
-        <w:rPr>
-          <w:sz w:val="22"/>
-          <w:szCs w:val="22"/>
-        </w:rPr>
-      </w:pPr>
-      <w:r>
-        <w:rPr>
-          <w:b w:val="1"/>
-          <w:bCs w:val="1"/>
-          <w:sz w:val="22"/>
-          <w:szCs w:val="22"/>
-          <w:rtl w:val="0"/>
-        </w:rPr>
-        <w:t xml:space="preserve">Ahorro de recursos</w:t>
-      </w:r>
-      <w:r>
-        <w:rPr>
-          <w:sz w:val="22"/>
-          <w:szCs w:val="22"/>
-          <w:rtl w:val="0"/>
-        </w:rPr>
-        <w:t xml:space="preserve">: Al evitar pérdidas por errores de inventario o mala organización, el negocio podrá optimizar sus compras y gestionar mejor sus recursos, reduciendo costos operativos.</w:t>
-      </w:r>
-    </w:p>
-    <w:p>
-      <w:pPr>
-        <w:numPr>
-          <w:ilvl w:val="0"/>
-          <w:numId w:val="3"/>
-        </w:numPr>
-        <w:ind w:left="720" w:hanging="360"/>
-        <w:rPr>
-          <w:sz w:val="22"/>
-          <w:szCs w:val="22"/>
-        </w:rPr>
-      </w:pPr>
-      <w:r>
-        <w:rPr>
-          <w:b w:val="1"/>
-          <w:bCs w:val="1"/>
-          <w:sz w:val="22"/>
-          <w:szCs w:val="22"/>
-          <w:rtl w:val="0"/>
-        </w:rPr>
-        <w:t xml:space="preserve">Modernización del negocio</w:t>
-      </w:r>
-      <w:r>
-        <w:rPr>
-          <w:sz w:val="22"/>
-          <w:szCs w:val="22"/>
-          <w:rtl w:val="0"/>
-        </w:rPr>
-        <w:t xml:space="preserve">: La incorporación de una herramienta con inteligencia artificial  y conectividad en la nube permitirá que los negocios pequeños se mantengan competitivos y actualizados frente a las nuevas tecnologías.</w:t>
-      </w:r>
-    </w:p>
-    <w:p>
-      <w:pPr>
-        <w:rPr/>
-      </w:pPr>
-      <w:r>
-        <w:rPr>
-          <w:rtl w:val="0"/>
-        </w:rPr>
-      </w:r>
-    </w:p>
-    <w:p>
-      <w:pPr>
-        <w:rPr/>
-      </w:pPr>
-      <w:r>
-        <w:rPr>
-          <w:rtl w:val="0"/>
-        </w:rPr>
-      </w:r>
-    </w:p>
-    <w:p>
-      <w:pPr>
-        <w:rPr/>
-      </w:pPr>
-      <w:r>
-        <w:rPr>
-          <w:rtl w:val="0"/>
-        </w:rPr>
-      </w:r>
-    </w:p>
-    <w:p>
-      <w:pPr>
-        <w:pStyle w:val="Title"/>
-        <w:spacing w:after="0" w:line="240" w:lineRule="auto"/>
-        <w:rPr>
-          <w:color w:val="365f91"/>
-          <w:sz w:val="30"/>
-          <w:szCs w:val="30"/>
-        </w:rPr>
-      </w:pPr>
-      <w:bookmarkStart w:colFirst="0" w:colLast="0" w:name="_heading=h.a67xfxyvpfu8" w:id="36"/>
-      <w:bookmarkEnd w:id="36"/>
-      <w:r>
-        <w:rPr>
-          <w:rtl w:val="0"/>
-        </w:rPr>
-      </w:r>
-    </w:p>
-    <w:p>
-      <w:pPr>
-        <w:rPr/>
-      </w:pPr>
-      <w:r>
-        <w:rPr>
-          <w:rtl w:val="0"/>
-        </w:rPr>
-      </w:r>
-    </w:p>
-    <w:p>
-      <w:pPr>
-        <w:rPr/>
-      </w:pPr>
-      <w:r>
-        <w:rPr>
-          <w:rtl w:val="0"/>
-        </w:rPr>
-      </w:r>
-    </w:p>
-    <w:p>
-      <w:pPr>
-        <w:rPr/>
-      </w:pPr>
-      <w:r>
-        <w:rPr>
-          <w:rtl w:val="0"/>
-        </w:rPr>
-      </w:r>
-    </w:p>
-    <w:p>
-      <w:pPr>
-        <w:pStyle w:val="Title"/>
-        <w:spacing w:after="0" w:line="240" w:lineRule="auto"/>
-        <w:rPr>
-          <w:color w:val="365f91"/>
-          <w:sz w:val="30"/>
-          <w:szCs w:val="30"/>
-        </w:rPr>
-      </w:pPr>
-      <w:bookmarkStart w:colFirst="0" w:colLast="0" w:name="_heading=h.hu6b8lmzgci" w:id="37"/>
-      <w:bookmarkEnd w:id="37"/>
-      <w:r>
-        <w:rPr>
-          <w:color w:val="365f91"/>
-          <w:sz w:val="30"/>
-          <w:szCs w:val="30"/>
-          <w:rtl w:val="0"/>
-        </w:rPr>
-        <w:t xml:space="preserve">Suposiciones y restricciones</w:t>
-      </w:r>
-    </w:p>
-    <w:p>
-      <w:pPr>
-        <w:pStyle w:val="Heading1"/>
-        <w:rPr>
-          <w:sz w:val="26"/>
-          <w:szCs w:val="26"/>
-        </w:rPr>
-      </w:pPr>
-      <w:bookmarkStart w:colFirst="0" w:colLast="0" w:name="_heading=h.vpiyjinhlk9v" w:id="38"/>
-      <w:bookmarkEnd w:id="38"/>
-      <w:r>
-        <w:rPr>
-          <w:sz w:val="26"/>
-          <w:szCs w:val="26"/>
-          <w:rtl w:val="0"/>
-        </w:rPr>
-        <w:t xml:space="preserve">Suposiciones</w:t>
-      </w:r>
-    </w:p>
-    <w:p>
-      <w:pPr>
-        <w:numPr>
-          <w:ilvl w:val="0"/>
-          <w:numId w:val="10"/>
-        </w:numPr>
-        <w:spacing w:after="0" w:afterAutospacing="0"/>
-        <w:ind w:left="720" w:hanging="360"/>
-        <w:rPr>
-          <w:sz w:val="22"/>
-          <w:szCs w:val="22"/>
-        </w:rPr>
-      </w:pPr>
-      <w:r>
-        <w:rPr>
-          <w:b w:val="1"/>
-          <w:bCs w:val="1"/>
-          <w:sz w:val="22"/>
-          <w:szCs w:val="22"/>
-          <w:rtl w:val="0"/>
-        </w:rPr>
-        <w:t xml:space="preserve">Disponibilidad de conexión a internet</w:t>
-      </w:r>
-      <w:r>
-        <w:rPr>
-          <w:sz w:val="22"/>
-          <w:szCs w:val="22"/>
-          <w:rtl w:val="0"/>
-        </w:rPr>
-        <w:t xml:space="preserve">: Se asume que los usuarios tendrán acceso a una conexión estable, ya que el sistema opera completamente en la nube mediante Firebase y requiere comunicación constante con el servidor</w:t>
-      </w:r>
-    </w:p>
-    <w:p>
-      <w:pPr>
-        <w:numPr>
-          <w:ilvl w:val="0"/>
-          <w:numId w:val="10"/>
-        </w:numPr>
-        <w:spacing w:after="0" w:afterAutospacing="0"/>
-        <w:ind w:left="720" w:hanging="360"/>
-        <w:rPr>
-          <w:sz w:val="22"/>
-          <w:szCs w:val="22"/>
-        </w:rPr>
-      </w:pPr>
-      <w:r>
-        <w:rPr>
-          <w:b w:val="1"/>
-          <w:bCs w:val="1"/>
-          <w:sz w:val="22"/>
-          <w:szCs w:val="22"/>
-          <w:rtl w:val="0"/>
-        </w:rPr>
-        <w:t xml:space="preserve">Conocimiento básico del uso de herramientas digitales</w:t>
-      </w:r>
-      <w:r>
-        <w:rPr>
-          <w:sz w:val="22"/>
-          <w:szCs w:val="22"/>
-          <w:rtl w:val="0"/>
-        </w:rPr>
-        <w:t xml:space="preserve">: Se presupone que los dueños o empleados de los negocios cuentan con habilidades básicas para interactuar con plataformas web y gestionar archivos csv</w:t>
-      </w:r>
-    </w:p>
-    <w:p>
-      <w:pPr>
-        <w:numPr>
-          <w:ilvl w:val="0"/>
-          <w:numId w:val="10"/>
-        </w:numPr>
-        <w:spacing w:after="0" w:afterAutospacing="0"/>
-        <w:ind w:left="720" w:hanging="360"/>
-        <w:rPr>
-          <w:sz w:val="22"/>
-          <w:szCs w:val="22"/>
-        </w:rPr>
-      </w:pPr>
-      <w:r>
-        <w:rPr>
-          <w:b w:val="1"/>
-          <w:bCs w:val="1"/>
-          <w:sz w:val="22"/>
-          <w:szCs w:val="22"/>
-          <w:rtl w:val="0"/>
-        </w:rPr>
-        <w:t xml:space="preserve">Acceso a dispositivos compatibles</w:t>
-      </w:r>
-      <w:r>
-        <w:rPr>
-          <w:sz w:val="22"/>
-          <w:szCs w:val="22"/>
-          <w:rtl w:val="0"/>
-        </w:rPr>
-        <w:t xml:space="preserve">: Se considera que los usuarios dispondrán de un computador, tablet o smartphone con un navegador moderno que permita ejecutar la aplicación de forma adecuada</w:t>
-      </w:r>
-    </w:p>
-    <w:p>
-      <w:pPr>
-        <w:numPr>
-          <w:ilvl w:val="0"/>
-          <w:numId w:val="10"/>
-        </w:numPr>
-        <w:spacing w:after="0" w:afterAutospacing="0"/>
-        <w:ind w:left="720" w:hanging="360"/>
-        <w:rPr>
-          <w:sz w:val="22"/>
-          <w:szCs w:val="22"/>
-        </w:rPr>
-      </w:pPr>
-      <w:r>
-        <w:rPr>
-          <w:b w:val="1"/>
-          <w:bCs w:val="1"/>
-          <w:sz w:val="22"/>
-          <w:szCs w:val="22"/>
-          <w:rtl w:val="0"/>
-        </w:rPr>
-        <w:t xml:space="preserve">Integración funcional con Firebase y Google Gemini</w:t>
-      </w:r>
-      <w:r>
-        <w:rPr>
-          <w:sz w:val="22"/>
-          <w:szCs w:val="22"/>
-          <w:rtl w:val="0"/>
-        </w:rPr>
-        <w:t xml:space="preserve">: Se asume que las APIs y servicios externos utilizados funcionarán correctamente y estarán disponibles durante el desarrollo y uso del sistema.</w:t>
-      </w:r>
-    </w:p>
-    <w:p>
-      <w:pPr>
-        <w:numPr>
-          <w:ilvl w:val="0"/>
-          <w:numId w:val="10"/>
-        </w:numPr>
-        <w:ind w:left="720" w:hanging="360"/>
-        <w:rPr>
-          <w:sz w:val="22"/>
-          <w:szCs w:val="22"/>
-        </w:rPr>
-      </w:pPr>
-      <w:r>
-        <w:rPr>
-          <w:b w:val="1"/>
-          <w:bCs w:val="1"/>
-          <w:sz w:val="22"/>
-          <w:szCs w:val="22"/>
-          <w:rtl w:val="0"/>
-        </w:rPr>
-        <w:t xml:space="preserve">Datos de ventas organizados en formato CSV</w:t>
-      </w:r>
-      <w:r>
-        <w:rPr>
-          <w:sz w:val="22"/>
-          <w:szCs w:val="22"/>
-          <w:rtl w:val="0"/>
-        </w:rPr>
-        <w:t xml:space="preserve">: Se espera que los negocios generan o exporten sus ventas diarias en una plantilla de archivo CSV compatible para la carga en el sistema</w:t>
-      </w:r>
-    </w:p>
-    <w:p>
-      <w:pPr>
-        <w:pStyle w:val="Heading1"/>
-        <w:rPr>
-          <w:sz w:val="26"/>
-          <w:szCs w:val="26"/>
-        </w:rPr>
-      </w:pPr>
-      <w:bookmarkStart w:colFirst="0" w:colLast="0" w:name="_heading=h.ufq8bl8vr2r7" w:id="39"/>
-      <w:bookmarkEnd w:id="39"/>
-      <w:r>
-        <w:rPr>
-          <w:sz w:val="26"/>
-          <w:szCs w:val="26"/>
-          <w:rtl w:val="0"/>
-        </w:rPr>
-        <w:t xml:space="preserve">Restricciones</w:t>
-      </w:r>
-    </w:p>
-    <w:p>
-      <w:pPr>
-        <w:numPr>
-          <w:ilvl w:val="0"/>
-          <w:numId w:val="2"/>
-        </w:numPr>
-        <w:spacing w:after="0" w:afterAutospacing="0"/>
-        <w:ind w:left="720" w:hanging="360"/>
-        <w:rPr>
-          <w:sz w:val="22"/>
-          <w:szCs w:val="22"/>
-        </w:rPr>
-      </w:pPr>
-      <w:r>
-        <w:rPr>
-          <w:b w:val="1"/>
-          <w:bCs w:val="1"/>
-          <w:sz w:val="22"/>
-          <w:szCs w:val="22"/>
-          <w:rtl w:val="0"/>
-        </w:rPr>
-        <w:t xml:space="preserve">Dependencia de servicios externos</w:t>
-      </w:r>
-      <w:r>
-        <w:rPr>
-          <w:sz w:val="22"/>
-          <w:szCs w:val="22"/>
-          <w:rtl w:val="0"/>
-        </w:rPr>
-        <w:t xml:space="preserve">: El funcionamiento del sistema depende de Firebase y de la API de google gemini. Cualquier interrupción, cambio de políticas o limitaciones técnicas en estos servicios afecta el rendimiento o la disponibilidad del sistema.</w:t>
-      </w:r>
-    </w:p>
-    <w:p>
-      <w:pPr>
-        <w:numPr>
-          <w:ilvl w:val="0"/>
-          <w:numId w:val="2"/>
-        </w:numPr>
-        <w:spacing w:after="0" w:afterAutospacing="0"/>
-        <w:ind w:left="720" w:hanging="360"/>
-        <w:rPr>
-          <w:sz w:val="22"/>
-          <w:szCs w:val="22"/>
-        </w:rPr>
-      </w:pPr>
-      <w:r>
-        <w:rPr>
-          <w:b w:val="1"/>
-          <w:bCs w:val="1"/>
-          <w:sz w:val="22"/>
-          <w:szCs w:val="22"/>
-          <w:rtl w:val="0"/>
-        </w:rPr>
-        <w:t xml:space="preserve">Limitaciones presupuestarias y de recursos</w:t>
-      </w:r>
-      <w:r>
-        <w:rPr>
-          <w:sz w:val="22"/>
-          <w:szCs w:val="22"/>
-          <w:rtl w:val="0"/>
-        </w:rPr>
-        <w:t xml:space="preserve">: El proyecto debe ajustarse a un presupuesto y tiempo determinado, lo que podría restringir la implementación de funcionalidades avanzadas o expansiones futuras.</w:t>
-      </w:r>
-    </w:p>
-    <w:p>
-      <w:pPr>
-        <w:numPr>
-          <w:ilvl w:val="0"/>
-          <w:numId w:val="2"/>
-        </w:numPr>
-        <w:spacing w:after="0" w:afterAutospacing="0"/>
-        <w:ind w:left="720" w:hanging="360"/>
-        <w:rPr>
-          <w:sz w:val="22"/>
-          <w:szCs w:val="22"/>
-        </w:rPr>
-      </w:pPr>
-      <w:r>
-        <w:rPr>
-          <w:b w:val="1"/>
-          <w:bCs w:val="1"/>
-          <w:sz w:val="22"/>
-          <w:szCs w:val="22"/>
-          <w:rtl w:val="0"/>
-        </w:rPr>
-        <w:t xml:space="preserve">Alcance enfocado en negocios pequeños</w:t>
-      </w:r>
-      <w:r>
-        <w:rPr>
-          <w:sz w:val="22"/>
-          <w:szCs w:val="22"/>
-          <w:rtl w:val="0"/>
-        </w:rPr>
-        <w:t xml:space="preserve">: La arquitectura inicial está diseñada para atender a negocios locales o de pequeña escala. No se considera, en esta versión, la gestión de múltiples sucursales o cadenas grandes</w:t>
-      </w:r>
-    </w:p>
-    <w:p>
-      <w:pPr>
-        <w:numPr>
-          <w:ilvl w:val="0"/>
-          <w:numId w:val="2"/>
-        </w:numPr>
-        <w:spacing w:after="0" w:afterAutospacing="0"/>
-        <w:ind w:left="720" w:hanging="360"/>
-        <w:rPr>
-          <w:sz w:val="22"/>
-          <w:szCs w:val="22"/>
-        </w:rPr>
-      </w:pPr>
-      <w:r>
-        <w:rPr>
-          <w:b w:val="1"/>
-          <w:bCs w:val="1"/>
-          <w:sz w:val="22"/>
-          <w:szCs w:val="22"/>
-          <w:rtl w:val="0"/>
-        </w:rPr>
-        <w:t xml:space="preserve">Capacidad de almacenamiento y costos en la nube</w:t>
-      </w:r>
-      <w:r>
-        <w:rPr>
-          <w:sz w:val="22"/>
-          <w:szCs w:val="22"/>
-          <w:rtl w:val="0"/>
-        </w:rPr>
-        <w:t xml:space="preserve">: Aunque Firebase facilita el almacenamiento, su uso excesivo puede generar costos adicionales que deben ser monitoreados</w:t>
-      </w:r>
-    </w:p>
-    <w:p>
-      <w:pPr>
-        <w:numPr>
-          <w:ilvl w:val="0"/>
-          <w:numId w:val="2"/>
-        </w:numPr>
-        <w:ind w:left="720" w:hanging="360"/>
-        <w:rPr>
-          <w:sz w:val="22"/>
-          <w:szCs w:val="22"/>
-        </w:rPr>
-      </w:pPr>
-      <w:r>
-        <w:rPr>
-          <w:b w:val="1"/>
-          <w:bCs w:val="1"/>
-          <w:sz w:val="22"/>
-          <w:szCs w:val="22"/>
-          <w:rtl w:val="0"/>
-        </w:rPr>
-        <w:t xml:space="preserve">Privacidad y seguridad de datos</w:t>
-      </w:r>
-      <w:r>
-        <w:rPr>
-          <w:sz w:val="22"/>
-          <w:szCs w:val="22"/>
-          <w:rtl w:val="0"/>
-        </w:rPr>
-        <w:t xml:space="preserve">: El sistema debe cumplir estándares básicos de seguridad y protección de información, lo que limita ciertos accesos, integraciones o formas de compartir datos. </w:t>
-      </w:r>
-    </w:p>
-    <w:p>
-      <w:pPr>
-        <w:rPr/>
-      </w:pPr>
-      <w:r>
-        <w:rPr>
-          <w:rtl w:val="0"/>
-        </w:rPr>
-      </w:r>
-    </w:p>
-    <w:p>
-      <w:pPr>
-        <w:rPr/>
-      </w:pPr>
-      <w:r>
-        <w:rPr>
-          <w:rtl w:val="0"/>
-        </w:rPr>
-      </w:r>
-    </w:p>
-    <w:p>
-      <w:pPr>
-        <w:pStyle w:val="Title"/>
-        <w:spacing w:after="0" w:line="240" w:lineRule="auto"/>
-        <w:rPr/>
-      </w:pPr>
-      <w:bookmarkStart w:colFirst="0" w:colLast="0" w:name="_heading=h.fw1pif88vh1v" w:id="40"/>
-      <w:bookmarkEnd w:id="40"/>
-      <w:r>
-        <w:rPr>
-          <w:color w:val="365f91"/>
-          <w:sz w:val="30"/>
-          <w:szCs w:val="30"/>
-          <w:rtl w:val="0"/>
-        </w:rPr>
-        <w:t xml:space="preserve">Indicadores de éxito</w:t>
-      </w:r>
-      <w:r>
-        <w:rPr>
-          <w:rtl w:val="0"/>
-        </w:rPr>
-      </w:r>
-    </w:p>
-    <w:p>
-      <w:pPr>
-        <w:pStyle w:val="Heading1"/>
-        <w:rPr>
-          <w:sz w:val="26"/>
-          <w:szCs w:val="26"/>
-        </w:rPr>
-      </w:pPr>
-      <w:bookmarkStart w:colFirst="0" w:colLast="0" w:name="_heading=h.sr0mai5nrz83" w:id="41"/>
-      <w:bookmarkEnd w:id="41"/>
-      <w:r>
-        <w:rPr>
-          <w:sz w:val="26"/>
-          <w:szCs w:val="26"/>
-          <w:rtl w:val="0"/>
-        </w:rPr>
-        <w:t xml:space="preserve">Indicadores cuantitativos</w:t>
-      </w:r>
-    </w:p>
-    <w:p>
-      <w:pPr>
-        <w:numPr>
-          <w:ilvl w:val="0"/>
-          <w:numId w:val="5"/>
-        </w:numPr>
-        <w:spacing w:after="0" w:afterAutospacing="0"/>
-        <w:ind w:left="720" w:hanging="360"/>
-        <w:rPr>
-          <w:sz w:val="22"/>
-          <w:szCs w:val="22"/>
-        </w:rPr>
-      </w:pPr>
-      <w:r>
-        <w:rPr>
-          <w:sz w:val="22"/>
-          <w:szCs w:val="22"/>
-          <w:rtl w:val="0"/>
-        </w:rPr>
-        <w:t xml:space="preserve">Reducción del tiempo de gestión del inventario en al menos un 40%, comparado con los métodos manuales previos.</w:t>
-      </w:r>
-    </w:p>
-    <w:p>
-      <w:pPr>
-        <w:numPr>
-          <w:ilvl w:val="0"/>
-          <w:numId w:val="5"/>
-        </w:numPr>
-        <w:spacing w:after="0" w:afterAutospacing="0"/>
-        <w:ind w:left="720" w:hanging="360"/>
-        <w:rPr>
-          <w:sz w:val="22"/>
-          <w:szCs w:val="22"/>
-        </w:rPr>
-      </w:pPr>
-      <w:r>
-        <w:rPr>
-          <w:sz w:val="22"/>
-          <w:szCs w:val="22"/>
-          <w:rtl w:val="0"/>
-        </w:rPr>
-        <w:t xml:space="preserve">Disminución de errores en los registros de ventas e inventario en un 60% o más</w:t>
-      </w:r>
-    </w:p>
-    <w:p>
-      <w:pPr>
-        <w:numPr>
-          <w:ilvl w:val="0"/>
-          <w:numId w:val="5"/>
-        </w:numPr>
-        <w:spacing w:after="0" w:afterAutospacing="0"/>
-        <w:ind w:left="720" w:hanging="360"/>
-        <w:rPr>
-          <w:sz w:val="22"/>
-          <w:szCs w:val="22"/>
-        </w:rPr>
-      </w:pPr>
-      <w:r>
-        <w:rPr>
-          <w:sz w:val="22"/>
-          <w:szCs w:val="22"/>
-          <w:rtl w:val="0"/>
-        </w:rPr>
-        <w:t xml:space="preserve">Actualización automática del inventario en un 100% de los archivos CSV cargados por los usuarios</w:t>
-      </w:r>
-    </w:p>
-    <w:p>
-      <w:pPr>
-        <w:numPr>
-          <w:ilvl w:val="0"/>
-          <w:numId w:val="5"/>
-        </w:numPr>
-        <w:ind w:left="720" w:hanging="360"/>
-        <w:rPr>
-          <w:sz w:val="22"/>
-          <w:szCs w:val="22"/>
-        </w:rPr>
-      </w:pPr>
-      <w:r>
-        <w:rPr>
-          <w:sz w:val="22"/>
-          <w:szCs w:val="22"/>
-          <w:rtl w:val="0"/>
-        </w:rPr>
-        <w:t xml:space="preserve">Incremento en la disponibilidad de productos criterios, reduciendo quiebres de stock en un 30%</w:t>
-      </w:r>
-      <w:r>
-        <w:rPr>
-          <w:rtl w:val="0"/>
-        </w:rPr>
-      </w:r>
-    </w:p>
-    <w:p>
-      <w:pPr>
-        <w:pStyle w:val="Heading1"/>
-        <w:rPr>
-          <w:sz w:val="26"/>
-          <w:szCs w:val="26"/>
-        </w:rPr>
-      </w:pPr>
-      <w:bookmarkStart w:colFirst="0" w:colLast="0" w:name="_heading=h.grc5i14673ao" w:id="42"/>
-      <w:bookmarkEnd w:id="42"/>
-      <w:r>
-        <w:rPr>
-          <w:sz w:val="26"/>
-          <w:szCs w:val="26"/>
-          <w:rtl w:val="0"/>
-        </w:rPr>
-        <w:t xml:space="preserve">Indicadores cualitativos</w:t>
-      </w:r>
-    </w:p>
-    <w:p>
-      <w:pPr>
-        <w:numPr>
-          <w:ilvl w:val="0"/>
-          <w:numId w:val="9"/>
-        </w:numPr>
-        <w:spacing w:after="0" w:afterAutospacing="0"/>
-        <w:ind w:left="720" w:hanging="360"/>
-        <w:rPr>
-          <w:sz w:val="22"/>
-          <w:szCs w:val="22"/>
-        </w:rPr>
-      </w:pPr>
-      <w:r>
-        <w:rPr>
-          <w:sz w:val="22"/>
-          <w:szCs w:val="22"/>
-          <w:rtl w:val="0"/>
-        </w:rPr>
-        <w:t xml:space="preserve">Satisfacción del usuario evaluada mediante encuestas, con resultados positivos en facilidad de uso, utilidad del asistente virtual y claridad de los informes.</w:t>
-      </w:r>
-    </w:p>
-    <w:p>
-      <w:pPr>
-        <w:numPr>
-          <w:ilvl w:val="0"/>
-          <w:numId w:val="9"/>
-        </w:numPr>
-        <w:spacing w:after="0" w:afterAutospacing="0"/>
-        <w:ind w:left="720" w:hanging="360"/>
-        <w:rPr>
-          <w:sz w:val="22"/>
-          <w:szCs w:val="22"/>
-        </w:rPr>
-      </w:pPr>
-      <w:r>
-        <w:rPr>
-          <w:sz w:val="22"/>
-          <w:szCs w:val="22"/>
-          <w:rtl w:val="0"/>
-        </w:rPr>
-        <w:t xml:space="preserve">Adopción continua del sistema por parte de los negocios, evidenciada en el uso diario o semanal de la plataforma.</w:t>
-      </w:r>
-    </w:p>
-    <w:p>
-      <w:pPr>
-        <w:numPr>
-          <w:ilvl w:val="0"/>
-          <w:numId w:val="9"/>
-        </w:numPr>
-        <w:ind w:left="720" w:hanging="360"/>
-        <w:rPr>
-          <w:sz w:val="22"/>
-          <w:szCs w:val="22"/>
-        </w:rPr>
-      </w:pPr>
-      <w:r>
-        <w:rPr>
-          <w:sz w:val="22"/>
-          <w:szCs w:val="22"/>
-          <w:rtl w:val="0"/>
-        </w:rPr>
-        <w:t xml:space="preserve">Mejora en la toma de decisiones, reflejada en el uso recurrente de los reportes  generados por el sistema y las recomendaciones del asistente virtual.</w:t>
-      </w:r>
-    </w:p>
-    <w:p>
-      <w:pPr>
-        <w:rPr>
-          <w:sz w:val="22"/>
-          <w:szCs w:val="22"/>
-        </w:rPr>
-      </w:pPr>
-      <w:r>
-        <w:rPr>
-          <w:rtl w:val="0"/>
-        </w:rPr>
-      </w:r>
-    </w:p>
-    <w:p>
-      <w:pPr>
-        <w:rPr>
-          <w:sz w:val="22"/>
-          <w:szCs w:val="22"/>
-        </w:rPr>
-      </w:pPr>
-      <w:r>
-        <w:rPr>
-          <w:rtl w:val="0"/>
-        </w:rPr>
-      </w:r>
-    </w:p>
-    <w:p>
-      <w:pPr>
-        <w:rPr>
-          <w:sz w:val="22"/>
-          <w:szCs w:val="22"/>
-        </w:rPr>
-      </w:pPr>
-      <w:r>
-        <w:rPr>
-          <w:rtl w:val="0"/>
-        </w:rPr>
-      </w:r>
-    </w:p>
-    <w:p>
-      <w:pPr>
-        <w:rPr>
-          <w:sz w:val="22"/>
-          <w:szCs w:val="22"/>
-        </w:rPr>
-      </w:pPr>
-      <w:r>
-        <w:rPr>
-          <w:rtl w:val="0"/>
-        </w:rPr>
-      </w:r>
-    </w:p>
-    <w:p>
-      <w:pPr>
-        <w:rPr>
-          <w:sz w:val="22"/>
-          <w:szCs w:val="22"/>
-        </w:rPr>
-      </w:pPr>
-      <w:r>
-        <w:rPr>
-          <w:rtl w:val="0"/>
-        </w:rPr>
-      </w:r>
-    </w:p>
-    <w:p>
-      <w:pPr>
-        <w:rPr>
-          <w:sz w:val="22"/>
-          <w:szCs w:val="22"/>
-        </w:rPr>
-      </w:pPr>
-      <w:r>
-        <w:rPr>
-          <w:rtl w:val="0"/>
-        </w:rPr>
-      </w:r>
-    </w:p>
-    <w:p>
-      <w:pPr>
-        <w:rPr>
-          <w:sz w:val="22"/>
-          <w:szCs w:val="22"/>
-        </w:rPr>
-      </w:pPr>
-      <w:r>
-        <w:rPr>
-          <w:rtl w:val="0"/>
-        </w:rPr>
-      </w:r>
-    </w:p>
-    <w:p>
-      <w:pPr>
-        <w:rPr>
-          <w:sz w:val="22"/>
-          <w:szCs w:val="22"/>
-        </w:rPr>
-      </w:pPr>
-      <w:r>
-        <w:rPr>
-          <w:rtl w:val="0"/>
-        </w:rPr>
-      </w:r>
-    </w:p>
-    <w:p>
-      <w:pPr>
-        <w:rPr>
-          <w:sz w:val="22"/>
-          <w:szCs w:val="22"/>
-        </w:rPr>
-      </w:pPr>
-      <w:r>
-        <w:rPr>
-          <w:rtl w:val="0"/>
-        </w:rPr>
-      </w:r>
-    </w:p>
-    <w:p>
-      <w:pPr>
-        <w:rPr>
-          <w:sz w:val="22"/>
-          <w:szCs w:val="22"/>
-        </w:rPr>
-      </w:pPr>
-      <w:r>
-        <w:rPr>
-          <w:rtl w:val="0"/>
-        </w:rPr>
-      </w:r>
-    </w:p>
-    <w:p>
-      <w:pPr>
-        <w:rPr>
-          <w:sz w:val="22"/>
-          <w:szCs w:val="22"/>
-        </w:rPr>
-      </w:pPr>
-      <w:r>
-        <w:rPr>
-          <w:rtl w:val="0"/>
-        </w:rPr>
-      </w:r>
-    </w:p>
-    <w:p>
-      <w:pPr>
-        <w:rPr>
-          <w:sz w:val="22"/>
-          <w:szCs w:val="22"/>
-        </w:rPr>
-      </w:pPr>
-      <w:r>
-        <w:rPr>
-          <w:rtl w:val="0"/>
-        </w:rPr>
-      </w:r>
-    </w:p>
-    <w:p>
-      <w:pPr>
-        <w:rPr>
-          <w:sz w:val="22"/>
-          <w:szCs w:val="22"/>
-        </w:rPr>
-      </w:pPr>
-      <w:r>
-        <w:rPr>
-          <w:rtl w:val="0"/>
-        </w:rPr>
-      </w:r>
-    </w:p>
-    <w:p>
-      <w:pPr>
-        <w:pStyle w:val="Title"/>
-        <w:spacing w:after="0" w:line="240" w:lineRule="auto"/>
-        <w:rPr/>
-      </w:pPr>
-      <w:bookmarkStart w:colFirst="0" w:colLast="0" w:name="_heading=h.hkhv9tanm07j" w:id="43"/>
+          <w:sz w:val="22"/>
+          <w:szCs w:val="22"/>
+        </w:rPr>
+      </w:pPr>
+      <w:bookmarkStart w:colFirst="0" w:colLast="0" w:name="_heading=h.xpaejnvj6sds" w:id="43"/>
       <w:bookmarkEnd w:id="43"/>
-      <w:r>
-        <w:rPr>
-          <w:color w:val="365f91"/>
-          <w:sz w:val="30"/>
-          <w:szCs w:val="30"/>
-          <w:rtl w:val="0"/>
-        </w:rPr>
-        <w:t xml:space="preserve">Arquitectura</w:t>
-      </w:r>
-      <w:r>
-        <w:rPr>
-          <w:rtl w:val="0"/>
-        </w:rPr>
-      </w:r>
-    </w:p>
-    <w:p>
-      <w:pPr>
-        <w:rPr>
-          <w:sz w:val="22"/>
-          <w:szCs w:val="22"/>
-        </w:rPr>
-      </w:pPr>
-      <w:r>
-        <w:rPr>
-          <w:rtl w:val="0"/>
-        </w:rPr>
-      </w:r>
-    </w:p>
-    <w:p>
-      <w:pPr>
-        <w:rPr>
-          <w:sz w:val="22"/>
-          <w:szCs w:val="22"/>
-        </w:rPr>
-      </w:pPr>
-      <w:r>
-        <w:rPr>
-          <w:rtl w:val="0"/>
-        </w:rPr>
-      </w:r>
-    </w:p>
-    <w:p>
-      <w:pPr>
-        <w:rPr>
-          <w:sz w:val="22"/>
-          <w:szCs w:val="22"/>
-        </w:rPr>
-      </w:pPr>
-      <w:r>
-        <w:rPr>
-          <w:rtl w:val="0"/>
-        </w:rPr>
-      </w:r>
-    </w:p>
-    <w:p>
-      <w:pPr>
-        <w:rPr>
-          <w:sz w:val="22"/>
-          <w:szCs w:val="22"/>
-        </w:rPr>
-      </w:pPr>
-      <w:r>
-        <w:rPr>
-          <w:rtl w:val="0"/>
-        </w:rPr>
-      </w:r>
-    </w:p>
-    <w:p>
-      <w:pPr>
-        <w:rPr>
-          <w:sz w:val="22"/>
-          <w:szCs w:val="22"/>
-        </w:rPr>
-      </w:pPr>
-      <w:r>
-        <w:rPr>
-          <w:rtl w:val="0"/>
-        </w:rPr>
-      </w:r>
-    </w:p>
-    <w:p>
-      <w:pPr>
-        <w:pStyle w:val="Title"/>
-        <w:spacing w:after="0" w:line="240" w:lineRule="auto"/>
-        <w:rPr>
-          <w:sz w:val="22"/>
-          <w:szCs w:val="22"/>
-        </w:rPr>
-      </w:pPr>
-      <w:bookmarkStart w:colFirst="0" w:colLast="0" w:name="_heading=h.xpaejnvj6sds" w:id="44"/>
-      <w:bookmarkEnd w:id="44"/>
       <w:r>
         <w:rPr>
           <w:color w:val="365f91"/>
@@ -7735,8 +7684,690 @@
           <w:szCs w:val="30"/>
         </w:rPr>
       </w:pPr>
-      <w:bookmarkStart w:colFirst="0" w:colLast="0" w:name="_heading=h.o71r4cx6sjbt" w:id="45"/>
+      <w:bookmarkStart w:colFirst="0" w:colLast="0" w:name="_heading=h.idc2ep5ay4no" w:id="44"/>
+      <w:bookmarkEnd w:id="44"/>
+      <w:r>
+        <w:rPr>
+          <w:rtl w:val="0"/>
+        </w:rPr>
+      </w:r>
+    </w:p>
+    <w:p>
+      <w:pPr>
+        <w:pStyle w:val="Title"/>
+        <w:spacing w:after="0" w:line="240" w:lineRule="auto"/>
+        <w:rPr>
+          <w:color w:val="365f91"/>
+          <w:sz w:val="30"/>
+          <w:szCs w:val="30"/>
+        </w:rPr>
+      </w:pPr>
+      <w:bookmarkStart w:colFirst="0" w:colLast="0" w:name="_heading=h.l8mtkh4t7a4b" w:id="45"/>
       <w:bookmarkEnd w:id="45"/>
+      <w:r>
+        <w:rPr>
+          <w:rtl w:val="0"/>
+        </w:rPr>
+      </w:r>
+    </w:p>
+    <w:p>
+      <w:pPr>
+        <w:pStyle w:val="Title"/>
+        <w:spacing w:after="0" w:line="240" w:lineRule="auto"/>
+        <w:rPr>
+          <w:color w:val="365f91"/>
+          <w:sz w:val="30"/>
+          <w:szCs w:val="30"/>
+        </w:rPr>
+      </w:pPr>
+      <w:bookmarkStart w:colFirst="0" w:colLast="0" w:name="_heading=h.7ajkw5d87pzj" w:id="46"/>
+      <w:bookmarkEnd w:id="46"/>
+      <w:r>
+        <w:rPr>
+          <w:rtl w:val="0"/>
+        </w:rPr>
+      </w:r>
+    </w:p>
+    <w:p>
+      <w:pPr>
+        <w:pStyle w:val="Title"/>
+        <w:spacing w:after="0" w:line="240" w:lineRule="auto"/>
+        <w:rPr>
+          <w:color w:val="365f91"/>
+          <w:sz w:val="30"/>
+          <w:szCs w:val="30"/>
+        </w:rPr>
+      </w:pPr>
+      <w:bookmarkStart w:colFirst="0" w:colLast="0" w:name="_heading=h.z16zbiyub5hn" w:id="47"/>
+      <w:bookmarkEnd w:id="47"/>
+      <w:r>
+        <w:rPr>
+          <w:rtl w:val="0"/>
+        </w:rPr>
+      </w:r>
+    </w:p>
+    <w:p>
+      <w:pPr>
+        <w:rPr/>
+      </w:pPr>
+      <w:r>
+        <w:rPr>
+          <w:rtl w:val="0"/>
+        </w:rPr>
+      </w:r>
+    </w:p>
+    <w:p>
+      <w:pPr>
+        <w:rPr/>
+      </w:pPr>
+      <w:r>
+        <w:rPr>
+          <w:rtl w:val="0"/>
+        </w:rPr>
+      </w:r>
+    </w:p>
+    <w:p>
+      <w:pPr>
+        <w:rPr/>
+      </w:pPr>
+      <w:r>
+        <w:rPr>
+          <w:rtl w:val="0"/>
+        </w:rPr>
+      </w:r>
+    </w:p>
+    <w:p>
+      <w:pPr>
+        <w:pStyle w:val="Title"/>
+        <w:spacing w:after="0" w:line="240" w:lineRule="auto"/>
+        <w:rPr>
+          <w:color w:val="365f91"/>
+          <w:sz w:val="30"/>
+          <w:szCs w:val="30"/>
+        </w:rPr>
+      </w:pPr>
+      <w:bookmarkStart w:colFirst="0" w:colLast="0" w:name="_heading=h.bt64vo1obwoj" w:id="48"/>
+      <w:bookmarkEnd w:id="48"/>
+      <w:r>
+        <w:rPr>
+          <w:color w:val="365f91"/>
+          <w:sz w:val="30"/>
+          <w:szCs w:val="30"/>
+          <w:rtl w:val="0"/>
+        </w:rPr>
+        <w:t xml:space="preserve">ISO</w:t>
+      </w:r>
+    </w:p>
+    <w:p>
+      <w:pPr>
+        <w:rPr/>
+      </w:pPr>
+      <w:r>
+        <w:rPr>
+          <w:rtl w:val="0"/>
+        </w:rPr>
+      </w:r>
+    </w:p>
+    <w:p>
+      <w:pPr>
+        <w:numPr>
+          <w:ilvl w:val="0"/>
+          <w:numId w:val="7"/>
+        </w:numPr>
+        <w:ind w:left="720" w:hanging="360"/>
+        <w:rPr>
+          <w:u w:val="none"/>
+        </w:rPr>
+      </w:pPr>
+      <w:r>
+        <w:rPr>
+          <w:rtl w:val="0"/>
+        </w:rPr>
+        <w:t xml:space="preserve">Aplicación de las normas ISO 27001 (seguridad de la información)</w:t>
+      </w:r>
+    </w:p>
+    <w:p>
+      <w:pPr>
+        <w:ind w:left="0" w:firstLine="0"/>
+        <w:rPr/>
+      </w:pPr>
+      <w:r>
+        <w:rPr>
+          <w:rtl w:val="0"/>
+        </w:rPr>
+        <w:t xml:space="preserve">La norma ISO/IEC 27001 establece los requisitos para implementar un sistema de gestión de seguridad de la información, cuyo objetivo es proteger la información frente a accesos no autorizados, pérdidas, alteraciones o divulgaciones indebidas.</w:t>
+      </w:r>
+    </w:p>
+    <w:p>
+      <w:pPr>
+        <w:ind w:left="0" w:firstLine="0"/>
+        <w:rPr/>
+      </w:pPr>
+      <w:r>
+        <w:rPr>
+          <w:rtl w:val="0"/>
+        </w:rPr>
+        <w:t xml:space="preserve">Dentro del proyecto esta norma si aplica así:</w:t>
+      </w:r>
+    </w:p>
+    <w:p>
+      <w:pPr>
+        <w:numPr>
+          <w:ilvl w:val="0"/>
+          <w:numId w:val="2"/>
+        </w:numPr>
+        <w:spacing w:after="0" w:afterAutospacing="0"/>
+        <w:ind w:left="720" w:hanging="360"/>
+        <w:rPr>
+          <w:u w:val="none"/>
+        </w:rPr>
+      </w:pPr>
+      <w:r>
+        <w:rPr>
+          <w:rtl w:val="0"/>
+        </w:rPr>
+        <w:t xml:space="preserve">Control de accesos: Se implementarán mecanismos de autenticación mediante usuarios y contraseñas, junto con la gestión de roles, asegurando que cada usuario solo acceda a la información permitida</w:t>
+      </w:r>
+    </w:p>
+    <w:p>
+      <w:pPr>
+        <w:numPr>
+          <w:ilvl w:val="0"/>
+          <w:numId w:val="2"/>
+        </w:numPr>
+        <w:spacing w:after="0" w:afterAutospacing="0"/>
+        <w:ind w:left="720" w:hanging="360"/>
+        <w:rPr>
+          <w:u w:val="none"/>
+        </w:rPr>
+      </w:pPr>
+      <w:r>
+        <w:rPr>
+          <w:rtl w:val="0"/>
+        </w:rPr>
+        <w:t xml:space="preserve">Protección de datos: La información almacenada en la base de datos se resguarda mediante conexiones seguras y restricciones de lectura y escritura</w:t>
+      </w:r>
+    </w:p>
+    <w:p>
+      <w:pPr>
+        <w:numPr>
+          <w:ilvl w:val="0"/>
+          <w:numId w:val="2"/>
+        </w:numPr>
+        <w:spacing w:after="0" w:afterAutospacing="0"/>
+        <w:ind w:left="720" w:hanging="360"/>
+        <w:rPr>
+          <w:u w:val="none"/>
+        </w:rPr>
+      </w:pPr>
+      <w:r>
+        <w:rPr>
+          <w:rtl w:val="0"/>
+        </w:rPr>
+        <w:t xml:space="preserve">Gestión de riesgos: Se identifican posible riesgos como pérdidas de datos, ataques externos o uso indebido del sistema, estableciendo medidas preventivas como respaldos automáticos</w:t>
+      </w:r>
+    </w:p>
+    <w:p>
+      <w:pPr>
+        <w:numPr>
+          <w:ilvl w:val="0"/>
+          <w:numId w:val="2"/>
+        </w:numPr>
+        <w:ind w:left="720" w:hanging="360"/>
+        <w:rPr>
+          <w:u w:val="none"/>
+        </w:rPr>
+      </w:pPr>
+      <w:r>
+        <w:rPr>
+          <w:rtl w:val="0"/>
+        </w:rPr>
+        <w:t xml:space="preserve">Confidencialidad, integridad y disponibilidad: Se garantiza que los datos del sistema estén siempre disponibles para los usuarios autorizados, no sean alterados sin permiso y se mantengan confidenciales.</w:t>
+      </w:r>
+    </w:p>
+    <w:p>
+      <w:pPr>
+        <w:ind w:left="0" w:firstLine="0"/>
+        <w:rPr/>
+      </w:pPr>
+      <w:r>
+        <w:rPr>
+          <w:rtl w:val="0"/>
+        </w:rPr>
+      </w:r>
+    </w:p>
+    <w:p>
+      <w:pPr>
+        <w:numPr>
+          <w:ilvl w:val="0"/>
+          <w:numId w:val="7"/>
+        </w:numPr>
+        <w:ind w:left="720" w:hanging="360"/>
+        <w:rPr>
+          <w:u w:val="none"/>
+        </w:rPr>
+      </w:pPr>
+      <w:r>
+        <w:rPr>
+          <w:rtl w:val="0"/>
+        </w:rPr>
+        <w:t xml:space="preserve">Aplicación de la norma ISO/IEC 25010 (Calidad de software)</w:t>
+      </w:r>
+    </w:p>
+    <w:p>
+      <w:pPr>
+        <w:rPr/>
+      </w:pPr>
+      <w:r>
+        <w:rPr>
+          <w:rtl w:val="0"/>
+        </w:rPr>
+        <w:t xml:space="preserve">La norma ISO/IEC 25010 define un modelo de calidad del software, estableciendo las características que debe cumplir un sistema informático para considerarse de alta calidad</w:t>
+      </w:r>
+    </w:p>
+    <w:p>
+      <w:pPr>
+        <w:rPr/>
+      </w:pPr>
+      <w:r>
+        <w:rPr>
+          <w:rtl w:val="0"/>
+        </w:rPr>
+        <w:t xml:space="preserve">Dentro del proyecto esta norma se aplica así:</w:t>
+      </w:r>
+    </w:p>
+    <w:p>
+      <w:pPr>
+        <w:numPr>
+          <w:ilvl w:val="0"/>
+          <w:numId w:val="9"/>
+        </w:numPr>
+        <w:spacing w:after="0" w:afterAutospacing="0"/>
+        <w:ind w:left="720" w:hanging="360"/>
+        <w:rPr>
+          <w:u w:val="none"/>
+        </w:rPr>
+      </w:pPr>
+      <w:r>
+        <w:rPr>
+          <w:rtl w:val="0"/>
+        </w:rPr>
+        <w:t xml:space="preserve">Funcionalidad: El sistema debe permitir registrar, editar y consultar productos, gestionar proveedores, generar reportes y recibir alertas de stock</w:t>
+      </w:r>
+    </w:p>
+    <w:p>
+      <w:pPr>
+        <w:numPr>
+          <w:ilvl w:val="0"/>
+          <w:numId w:val="9"/>
+        </w:numPr>
+        <w:spacing w:after="0" w:afterAutospacing="0"/>
+        <w:ind w:left="720" w:hanging="360"/>
+        <w:rPr>
+          <w:u w:val="none"/>
+        </w:rPr>
+      </w:pPr>
+      <w:r>
+        <w:rPr>
+          <w:rtl w:val="0"/>
+        </w:rPr>
+        <w:t xml:space="preserve">Usabilidad: La interfaz es clara, intuitiva y fácil de usar para cualquier usuario, incluso sin conocimientos técnicos avanzados</w:t>
+      </w:r>
+    </w:p>
+    <w:p>
+      <w:pPr>
+        <w:numPr>
+          <w:ilvl w:val="0"/>
+          <w:numId w:val="9"/>
+        </w:numPr>
+        <w:spacing w:after="0" w:afterAutospacing="0"/>
+        <w:ind w:left="720" w:hanging="360"/>
+        <w:rPr>
+          <w:u w:val="none"/>
+        </w:rPr>
+      </w:pPr>
+      <w:r>
+        <w:rPr>
+          <w:rtl w:val="0"/>
+        </w:rPr>
+        <w:t xml:space="preserve">Fiabilidad: El sistema mantiene un funcionamiento estable, minimizando fallos y asegurando la recuperación ante errores</w:t>
+      </w:r>
+    </w:p>
+    <w:p>
+      <w:pPr>
+        <w:numPr>
+          <w:ilvl w:val="0"/>
+          <w:numId w:val="9"/>
+        </w:numPr>
+        <w:spacing w:after="0" w:afterAutospacing="0"/>
+        <w:ind w:left="720" w:hanging="360"/>
+        <w:rPr>
+          <w:u w:val="none"/>
+        </w:rPr>
+      </w:pPr>
+      <w:r>
+        <w:rPr>
+          <w:rtl w:val="0"/>
+        </w:rPr>
+        <w:t xml:space="preserve">Eficiencia del desempeño: El sistema responde en tiempos adecuados, incluso cuando se manejan grandes volúmenes de datos</w:t>
+      </w:r>
+    </w:p>
+    <w:p>
+      <w:pPr>
+        <w:numPr>
+          <w:ilvl w:val="0"/>
+          <w:numId w:val="9"/>
+        </w:numPr>
+        <w:spacing w:after="0" w:afterAutospacing="0"/>
+        <w:ind w:left="720" w:hanging="360"/>
+        <w:rPr>
+          <w:u w:val="none"/>
+        </w:rPr>
+      </w:pPr>
+      <w:r>
+        <w:rPr>
+          <w:rtl w:val="0"/>
+        </w:rPr>
+        <w:t xml:space="preserve">Compatibilidad: Puede operar correctamente en distintos navegadores y dispositivos</w:t>
+      </w:r>
+    </w:p>
+    <w:p>
+      <w:pPr>
+        <w:numPr>
+          <w:ilvl w:val="0"/>
+          <w:numId w:val="9"/>
+        </w:numPr>
+        <w:spacing w:after="0" w:afterAutospacing="0"/>
+        <w:ind w:left="720" w:hanging="360"/>
+        <w:rPr>
+          <w:u w:val="none"/>
+        </w:rPr>
+      </w:pPr>
+      <w:r>
+        <w:rPr>
+          <w:rtl w:val="0"/>
+        </w:rPr>
+        <w:t xml:space="preserve">Seguridad: Se complementa con la aplicación de la ISO 27001 para proteger datos</w:t>
+      </w:r>
+    </w:p>
+    <w:p>
+      <w:pPr>
+        <w:numPr>
+          <w:ilvl w:val="0"/>
+          <w:numId w:val="9"/>
+        </w:numPr>
+        <w:ind w:left="720" w:hanging="360"/>
+        <w:rPr>
+          <w:u w:val="none"/>
+        </w:rPr>
+      </w:pPr>
+      <w:r>
+        <w:rPr>
+          <w:rtl w:val="0"/>
+        </w:rPr>
+        <w:t xml:space="preserve">Mantenibilidad: El código es organizado y documentado, facilitando futuras mejoras.</w:t>
+      </w:r>
+    </w:p>
+    <w:p>
+      <w:pPr>
+        <w:rPr/>
+      </w:pPr>
+      <w:r>
+        <w:rPr>
+          <w:rtl w:val="0"/>
+        </w:rPr>
+      </w:r>
+    </w:p>
+    <w:p>
+      <w:pPr>
+        <w:rPr/>
+      </w:pPr>
+      <w:r>
+        <w:rPr>
+          <w:rtl w:val="0"/>
+        </w:rPr>
+        <w:t xml:space="preserve">La aplicación conjunta de las normas ISO 27001 y 25010 permite organizar que el proyecto cumpla con estándares internacionales tanto en seguridad de la información como en calidad de software, aportando  beneficios como:</w:t>
+      </w:r>
+    </w:p>
+    <w:p>
+      <w:pPr>
+        <w:numPr>
+          <w:ilvl w:val="0"/>
+          <w:numId w:val="4"/>
+        </w:numPr>
+        <w:spacing w:after="0" w:afterAutospacing="0"/>
+        <w:ind w:left="720" w:hanging="360"/>
+        <w:rPr>
+          <w:u w:val="none"/>
+        </w:rPr>
+      </w:pPr>
+      <w:r>
+        <w:rPr>
+          <w:rtl w:val="0"/>
+        </w:rPr>
+        <w:t xml:space="preserve">Mayor confianza de los usuarios en el sistema</w:t>
+      </w:r>
+    </w:p>
+    <w:p>
+      <w:pPr>
+        <w:numPr>
+          <w:ilvl w:val="0"/>
+          <w:numId w:val="4"/>
+        </w:numPr>
+        <w:spacing w:after="0" w:afterAutospacing="0"/>
+        <w:ind w:left="720" w:hanging="360"/>
+        <w:rPr>
+          <w:u w:val="none"/>
+        </w:rPr>
+      </w:pPr>
+      <w:r>
+        <w:rPr>
+          <w:rtl w:val="0"/>
+        </w:rPr>
+        <w:t xml:space="preserve">protección de la información sensible del negocio</w:t>
+      </w:r>
+    </w:p>
+    <w:p>
+      <w:pPr>
+        <w:numPr>
+          <w:ilvl w:val="0"/>
+          <w:numId w:val="4"/>
+        </w:numPr>
+        <w:spacing w:after="0" w:afterAutospacing="0"/>
+        <w:ind w:left="720" w:hanging="360"/>
+        <w:rPr>
+          <w:u w:val="none"/>
+        </w:rPr>
+      </w:pPr>
+      <w:r>
+        <w:rPr>
+          <w:rtl w:val="0"/>
+        </w:rPr>
+        <w:t xml:space="preserve">Mejora en la calidad del producto final</w:t>
+      </w:r>
+    </w:p>
+    <w:p>
+      <w:pPr>
+        <w:numPr>
+          <w:ilvl w:val="0"/>
+          <w:numId w:val="4"/>
+        </w:numPr>
+        <w:spacing w:after="0" w:afterAutospacing="0"/>
+        <w:ind w:left="720" w:hanging="360"/>
+        <w:rPr>
+          <w:u w:val="none"/>
+        </w:rPr>
+      </w:pPr>
+      <w:r>
+        <w:rPr>
+          <w:rtl w:val="0"/>
+        </w:rPr>
+        <w:t xml:space="preserve">Reducción de errores y vulnerabilidades</w:t>
+      </w:r>
+    </w:p>
+    <w:p>
+      <w:pPr>
+        <w:numPr>
+          <w:ilvl w:val="0"/>
+          <w:numId w:val="4"/>
+        </w:numPr>
+        <w:ind w:left="720" w:hanging="360"/>
+        <w:rPr>
+          <w:u w:val="none"/>
+        </w:rPr>
+      </w:pPr>
+      <w:r>
+        <w:rPr>
+          <w:rtl w:val="0"/>
+        </w:rPr>
+        <w:t xml:space="preserve">Cumplimiento de nuevas prácticas en el desarrollo de software.</w:t>
+      </w:r>
+      <w:r>
+        <w:rPr>
+          <w:rtl w:val="0"/>
+        </w:rPr>
+      </w:r>
+    </w:p>
+    <w:p>
+      <w:pPr>
+        <w:pStyle w:val="Title"/>
+        <w:spacing w:after="0" w:line="240" w:lineRule="auto"/>
+        <w:rPr>
+          <w:color w:val="365f91"/>
+          <w:sz w:val="30"/>
+          <w:szCs w:val="30"/>
+        </w:rPr>
+      </w:pPr>
+      <w:bookmarkStart w:colFirst="0" w:colLast="0" w:name="_heading=h.6tadxiljxkgs" w:id="49"/>
+      <w:bookmarkEnd w:id="49"/>
+      <w:r>
+        <w:rPr>
+          <w:rtl w:val="0"/>
+        </w:rPr>
+      </w:r>
+    </w:p>
+    <w:p>
+      <w:pPr>
+        <w:pStyle w:val="Title"/>
+        <w:spacing w:after="0" w:line="240" w:lineRule="auto"/>
+        <w:rPr>
+          <w:color w:val="365f91"/>
+          <w:sz w:val="30"/>
+          <w:szCs w:val="30"/>
+        </w:rPr>
+      </w:pPr>
+      <w:bookmarkStart w:colFirst="0" w:colLast="0" w:name="_heading=h.r9fof8tb2qcx" w:id="50"/>
+      <w:bookmarkEnd w:id="50"/>
+      <w:r>
+        <w:rPr>
+          <w:rtl w:val="0"/>
+        </w:rPr>
+      </w:r>
+    </w:p>
+    <w:p>
+      <w:pPr>
+        <w:pStyle w:val="Title"/>
+        <w:spacing w:after="0" w:line="240" w:lineRule="auto"/>
+        <w:rPr>
+          <w:color w:val="365f91"/>
+          <w:sz w:val="30"/>
+          <w:szCs w:val="30"/>
+        </w:rPr>
+      </w:pPr>
+      <w:bookmarkStart w:colFirst="0" w:colLast="0" w:name="_heading=h.4vcksel4kr5h" w:id="51"/>
+      <w:bookmarkEnd w:id="51"/>
+      <w:r>
+        <w:rPr>
+          <w:rtl w:val="0"/>
+        </w:rPr>
+      </w:r>
+    </w:p>
+    <w:p>
+      <w:pPr>
+        <w:pStyle w:val="Title"/>
+        <w:spacing w:after="0" w:line="240" w:lineRule="auto"/>
+        <w:rPr>
+          <w:color w:val="365f91"/>
+          <w:sz w:val="30"/>
+          <w:szCs w:val="30"/>
+        </w:rPr>
+      </w:pPr>
+      <w:bookmarkStart w:colFirst="0" w:colLast="0" w:name="_heading=h.om337k88ec" w:id="52"/>
+      <w:bookmarkEnd w:id="52"/>
+      <w:r>
+        <w:rPr>
+          <w:rtl w:val="0"/>
+        </w:rPr>
+      </w:r>
+    </w:p>
+    <w:p>
+      <w:pPr>
+        <w:pStyle w:val="Title"/>
+        <w:spacing w:after="0" w:line="240" w:lineRule="auto"/>
+        <w:rPr>
+          <w:color w:val="365f91"/>
+          <w:sz w:val="30"/>
+          <w:szCs w:val="30"/>
+        </w:rPr>
+      </w:pPr>
+      <w:bookmarkStart w:colFirst="0" w:colLast="0" w:name="_heading=h.fnyijqtvxsp0" w:id="53"/>
+      <w:bookmarkEnd w:id="53"/>
+      <w:r>
+        <w:rPr>
+          <w:rtl w:val="0"/>
+        </w:rPr>
+      </w:r>
+    </w:p>
+    <w:p>
+      <w:pPr>
+        <w:pStyle w:val="Title"/>
+        <w:spacing w:after="0" w:line="240" w:lineRule="auto"/>
+        <w:rPr>
+          <w:color w:val="365f91"/>
+          <w:sz w:val="30"/>
+          <w:szCs w:val="30"/>
+        </w:rPr>
+      </w:pPr>
+      <w:bookmarkStart w:colFirst="0" w:colLast="0" w:name="_heading=h.pq2s9opn3ij7" w:id="54"/>
+      <w:bookmarkEnd w:id="54"/>
+      <w:r>
+        <w:rPr>
+          <w:rtl w:val="0"/>
+        </w:rPr>
+      </w:r>
+    </w:p>
+    <w:p>
+      <w:pPr>
+        <w:rPr/>
+      </w:pPr>
+      <w:r>
+        <w:rPr>
+          <w:rtl w:val="0"/>
+        </w:rPr>
+      </w:r>
+    </w:p>
+    <w:p>
+      <w:pPr>
+        <w:rPr/>
+      </w:pPr>
+      <w:r>
+        <w:rPr>
+          <w:rtl w:val="0"/>
+        </w:rPr>
+      </w:r>
+    </w:p>
+    <w:p>
+      <w:pPr>
+        <w:pStyle w:val="Title"/>
+        <w:spacing w:after="0" w:line="240" w:lineRule="auto"/>
+        <w:rPr>
+          <w:color w:val="365f91"/>
+          <w:sz w:val="30"/>
+          <w:szCs w:val="30"/>
+        </w:rPr>
+      </w:pPr>
+      <w:bookmarkStart w:colFirst="0" w:colLast="0" w:name="_heading=h.o71r4cx6sjbt" w:id="55"/>
+      <w:bookmarkEnd w:id="55"/>
       <w:r>
         <w:rPr>
           <w:color w:val="365f91"/>
@@ -8144,6 +8775,116 @@
   <w:abstractNum w:abstractNumId="2">
     <w:lvl w:ilvl="0">
       <w:start w:val="1"/>
+      <w:numFmt w:val="bullet"/>
+      <w:lvlText w:val="●"/>
+      <w:lvlJc w:val="left"/>
+      <w:pPr>
+        <w:ind w:left="720" w:hanging="360"/>
+      </w:pPr>
+      <w:rPr>
+        <w:u w:val="none"/>
+      </w:rPr>
+    </w:lvl>
+    <w:lvl w:ilvl="1">
+      <w:start w:val="1"/>
+      <w:numFmt w:val="lowerLetter"/>
+      <w:lvlText w:val="%2."/>
+      <w:lvlJc w:val="left"/>
+      <w:pPr>
+        <w:ind w:left="1440" w:hanging="360"/>
+      </w:pPr>
+      <w:rPr>
+        <w:u w:val="none"/>
+      </w:rPr>
+    </w:lvl>
+    <w:lvl w:ilvl="2">
+      <w:start w:val="1"/>
+      <w:numFmt w:val="lowerRoman"/>
+      <w:lvlText w:val="%3."/>
+      <w:lvlJc w:val="right"/>
+      <w:pPr>
+        <w:ind w:left="2160" w:hanging="360"/>
+      </w:pPr>
+      <w:rPr>
+        <w:u w:val="none"/>
+      </w:rPr>
+    </w:lvl>
+    <w:lvl w:ilvl="3">
+      <w:start w:val="1"/>
+      <w:numFmt w:val="decimal"/>
+      <w:lvlText w:val="%4."/>
+      <w:lvlJc w:val="left"/>
+      <w:pPr>
+        <w:ind w:left="2880" w:hanging="360"/>
+      </w:pPr>
+      <w:rPr>
+        <w:u w:val="none"/>
+      </w:rPr>
+    </w:lvl>
+    <w:lvl w:ilvl="4">
+      <w:start w:val="1"/>
+      <w:numFmt w:val="lowerLetter"/>
+      <w:lvlText w:val="%5."/>
+      <w:lvlJc w:val="left"/>
+      <w:pPr>
+        <w:ind w:left="3600" w:hanging="360"/>
+      </w:pPr>
+      <w:rPr>
+        <w:u w:val="none"/>
+      </w:rPr>
+    </w:lvl>
+    <w:lvl w:ilvl="5">
+      <w:start w:val="1"/>
+      <w:numFmt w:val="lowerRoman"/>
+      <w:lvlText w:val="%6."/>
+      <w:lvlJc w:val="right"/>
+      <w:pPr>
+        <w:ind w:left="4320" w:hanging="360"/>
+      </w:pPr>
+      <w:rPr>
+        <w:u w:val="none"/>
+      </w:rPr>
+    </w:lvl>
+    <w:lvl w:ilvl="6">
+      <w:start w:val="1"/>
+      <w:numFmt w:val="decimal"/>
+      <w:lvlText w:val="%7."/>
+      <w:lvlJc w:val="left"/>
+      <w:pPr>
+        <w:ind w:left="5040" w:hanging="360"/>
+      </w:pPr>
+      <w:rPr>
+        <w:u w:val="none"/>
+      </w:rPr>
+    </w:lvl>
+    <w:lvl w:ilvl="7">
+      <w:start w:val="1"/>
+      <w:numFmt w:val="lowerLetter"/>
+      <w:lvlText w:val="%8."/>
+      <w:lvlJc w:val="left"/>
+      <w:pPr>
+        <w:ind w:left="5760" w:hanging="360"/>
+      </w:pPr>
+      <w:rPr>
+        <w:u w:val="none"/>
+      </w:rPr>
+    </w:lvl>
+    <w:lvl w:ilvl="8">
+      <w:start w:val="1"/>
+      <w:numFmt w:val="lowerRoman"/>
+      <w:lvlText w:val="%9."/>
+      <w:lvlJc w:val="right"/>
+      <w:pPr>
+        <w:ind w:left="6480" w:hanging="360"/>
+      </w:pPr>
+      <w:rPr>
+        <w:u w:val="none"/>
+      </w:rPr>
+    </w:lvl>
+  </w:abstractNum>
+  <w:abstractNum w:abstractNumId="3">
+    <w:lvl w:ilvl="0">
+      <w:start w:val="1"/>
       <w:numFmt w:val="decimal"/>
       <w:lvlText w:val="%1)"/>
       <w:lvlJc w:val="left"/>
@@ -8251,7 +8992,117 @@
       </w:rPr>
     </w:lvl>
   </w:abstractNum>
-  <w:abstractNum w:abstractNumId="3">
+  <w:abstractNum w:abstractNumId="4">
+    <w:lvl w:ilvl="0">
+      <w:start w:val="1"/>
+      <w:numFmt w:val="decimal"/>
+      <w:lvlText w:val="%1."/>
+      <w:lvlJc w:val="left"/>
+      <w:pPr>
+        <w:ind w:left="720" w:hanging="360"/>
+      </w:pPr>
+      <w:rPr>
+        <w:u w:val="none"/>
+      </w:rPr>
+    </w:lvl>
+    <w:lvl w:ilvl="1">
+      <w:start w:val="1"/>
+      <w:numFmt w:val="lowerLetter"/>
+      <w:lvlText w:val="%2."/>
+      <w:lvlJc w:val="left"/>
+      <w:pPr>
+        <w:ind w:left="1440" w:hanging="360"/>
+      </w:pPr>
+      <w:rPr>
+        <w:u w:val="none"/>
+      </w:rPr>
+    </w:lvl>
+    <w:lvl w:ilvl="2">
+      <w:start w:val="1"/>
+      <w:numFmt w:val="lowerRoman"/>
+      <w:lvlText w:val="%3."/>
+      <w:lvlJc w:val="right"/>
+      <w:pPr>
+        <w:ind w:left="2160" w:hanging="360"/>
+      </w:pPr>
+      <w:rPr>
+        <w:u w:val="none"/>
+      </w:rPr>
+    </w:lvl>
+    <w:lvl w:ilvl="3">
+      <w:start w:val="1"/>
+      <w:numFmt w:val="decimal"/>
+      <w:lvlText w:val="%4."/>
+      <w:lvlJc w:val="left"/>
+      <w:pPr>
+        <w:ind w:left="2880" w:hanging="360"/>
+      </w:pPr>
+      <w:rPr>
+        <w:u w:val="none"/>
+      </w:rPr>
+    </w:lvl>
+    <w:lvl w:ilvl="4">
+      <w:start w:val="1"/>
+      <w:numFmt w:val="lowerLetter"/>
+      <w:lvlText w:val="%5."/>
+      <w:lvlJc w:val="left"/>
+      <w:pPr>
+        <w:ind w:left="3600" w:hanging="360"/>
+      </w:pPr>
+      <w:rPr>
+        <w:u w:val="none"/>
+      </w:rPr>
+    </w:lvl>
+    <w:lvl w:ilvl="5">
+      <w:start w:val="1"/>
+      <w:numFmt w:val="lowerRoman"/>
+      <w:lvlText w:val="%6."/>
+      <w:lvlJc w:val="right"/>
+      <w:pPr>
+        <w:ind w:left="4320" w:hanging="360"/>
+      </w:pPr>
+      <w:rPr>
+        <w:u w:val="none"/>
+      </w:rPr>
+    </w:lvl>
+    <w:lvl w:ilvl="6">
+      <w:start w:val="1"/>
+      <w:numFmt w:val="decimal"/>
+      <w:lvlText w:val="%7."/>
+      <w:lvlJc w:val="left"/>
+      <w:pPr>
+        <w:ind w:left="5040" w:hanging="360"/>
+      </w:pPr>
+      <w:rPr>
+        <w:u w:val="none"/>
+      </w:rPr>
+    </w:lvl>
+    <w:lvl w:ilvl="7">
+      <w:start w:val="1"/>
+      <w:numFmt w:val="lowerLetter"/>
+      <w:lvlText w:val="%8."/>
+      <w:lvlJc w:val="left"/>
+      <w:pPr>
+        <w:ind w:left="5760" w:hanging="360"/>
+      </w:pPr>
+      <w:rPr>
+        <w:u w:val="none"/>
+      </w:rPr>
+    </w:lvl>
+    <w:lvl w:ilvl="8">
+      <w:start w:val="1"/>
+      <w:numFmt w:val="lowerRoman"/>
+      <w:lvlText w:val="%9."/>
+      <w:lvlJc w:val="right"/>
+      <w:pPr>
+        <w:ind w:left="6480" w:hanging="360"/>
+      </w:pPr>
+      <w:rPr>
+        <w:u w:val="none"/>
+      </w:rPr>
+    </w:lvl>
+  </w:abstractNum>
+  <w:abstractNum w:abstractNumId="5">
     <w:lvl w:ilvl="0">
       <w:start w:val="1"/>
       <w:numFmt w:val="decimal"/>
@@ -8361,7 +9212,7 @@
       </w:rPr>
     </w:lvl>
   </w:abstractNum>
-  <w:abstractNum w:abstractNumId="4">
+  <w:abstractNum w:abstractNumId="6">
     <w:lvl w:ilvl="0">
       <w:start w:val="1"/>
       <w:numFmt w:val="bullet"/>
@@ -8471,7 +9322,117 @@
       </w:rPr>
     </w:lvl>
   </w:abstractNum>
-  <w:abstractNum w:abstractNumId="5">
+  <w:abstractNum w:abstractNumId="7">
+    <w:lvl w:ilvl="0">
+      <w:start w:val="1"/>
+      <w:numFmt w:val="decimal"/>
+      <w:lvlText w:val="%1."/>
+      <w:lvlJc w:val="left"/>
+      <w:pPr>
+        <w:ind w:left="720" w:hanging="360"/>
+      </w:pPr>
+      <w:rPr>
+        <w:u w:val="none"/>
+      </w:rPr>
+    </w:lvl>
+    <w:lvl w:ilvl="1">
+      <w:start w:val="1"/>
+      <w:numFmt w:val="lowerLetter"/>
+      <w:lvlText w:val="%2."/>
+      <w:lvlJc w:val="left"/>
+      <w:pPr>
+        <w:ind w:left="1440" w:hanging="360"/>
+      </w:pPr>
+      <w:rPr>
+        <w:u w:val="none"/>
+      </w:rPr>
+    </w:lvl>
+    <w:lvl w:ilvl="2">
+      <w:start w:val="1"/>
+      <w:numFmt w:val="lowerRoman"/>
+      <w:lvlText w:val="%3."/>
+      <w:lvlJc w:val="right"/>
+      <w:pPr>
+        <w:ind w:left="2160" w:hanging="360"/>
+      </w:pPr>
+      <w:rPr>
+        <w:u w:val="none"/>
+      </w:rPr>
+    </w:lvl>
+    <w:lvl w:ilvl="3">
+      <w:start w:val="1"/>
+      <w:numFmt w:val="decimal"/>
+      <w:lvlText w:val="%4."/>
+      <w:lvlJc w:val="left"/>
+      <w:pPr>
+        <w:ind w:left="2880" w:hanging="360"/>
+      </w:pPr>
+      <w:rPr>
+        <w:u w:val="none"/>
+      </w:rPr>
+    </w:lvl>
+    <w:lvl w:ilvl="4">
+      <w:start w:val="1"/>
+      <w:numFmt w:val="lowerLetter"/>
+      <w:lvlText w:val="%5."/>
+      <w:lvlJc w:val="left"/>
+      <w:pPr>
+        <w:ind w:left="3600" w:hanging="360"/>
+      </w:pPr>
+      <w:rPr>
+        <w:u w:val="none"/>
+      </w:rPr>
+    </w:lvl>
+    <w:lvl w:ilvl="5">
+      <w:start w:val="1"/>
+      <w:numFmt w:val="lowerRoman"/>
+      <w:lvlText w:val="%6."/>
+      <w:lvlJc w:val="right"/>
+      <w:pPr>
+        <w:ind w:left="4320" w:hanging="360"/>
+      </w:pPr>
+      <w:rPr>
+        <w:u w:val="none"/>
+      </w:rPr>
+    </w:lvl>
+    <w:lvl w:ilvl="6">
+      <w:start w:val="1"/>
+      <w:numFmt w:val="decimal"/>
+      <w:lvlText w:val="%7."/>
+      <w:lvlJc w:val="left"/>
+      <w:pPr>
+        <w:ind w:left="5040" w:hanging="360"/>
+      </w:pPr>
+      <w:rPr>
+        <w:u w:val="none"/>
+      </w:rPr>
+    </w:lvl>
+    <w:lvl w:ilvl="7">
+      <w:start w:val="1"/>
+      <w:numFmt w:val="lowerLetter"/>
+      <w:lvlText w:val="%8."/>
+      <w:lvlJc w:val="left"/>
+      <w:pPr>
+        <w:ind w:left="5760" w:hanging="360"/>
+      </w:pPr>
+      <w:rPr>
+        <w:u w:val="none"/>
+      </w:rPr>
+    </w:lvl>
+    <w:lvl w:ilvl="8">
+      <w:start w:val="1"/>
+      <w:numFmt w:val="lowerRoman"/>
+      <w:lvlText w:val="%9."/>
+      <w:lvlJc w:val="right"/>
+      <w:pPr>
+        <w:ind w:left="6480" w:hanging="360"/>
+      </w:pPr>
+      <w:rPr>
+        <w:u w:val="none"/>
+      </w:rPr>
+    </w:lvl>
+  </w:abstractNum>
+  <w:abstractNum w:abstractNumId="8">
     <w:lvl w:ilvl="0">
       <w:start w:val="1"/>
       <w:numFmt w:val="decimal"/>
@@ -8581,7 +9542,117 @@
       </w:rPr>
     </w:lvl>
   </w:abstractNum>
-  <w:abstractNum w:abstractNumId="6">
+  <w:abstractNum w:abstractNumId="9">
+    <w:lvl w:ilvl="0">
+      <w:start w:val="1"/>
+      <w:numFmt w:val="bullet"/>
+      <w:lvlText w:val="●"/>
+      <w:lvlJc w:val="left"/>
+      <w:pPr>
+        <w:ind w:left="720" w:hanging="360"/>
+      </w:pPr>
+      <w:rPr>
+        <w:u w:val="none"/>
+      </w:rPr>
+    </w:lvl>
+    <w:lvl w:ilvl="1">
+      <w:start w:val="1"/>
+      <w:numFmt w:val="lowerLetter"/>
+      <w:lvlText w:val="%2."/>
+      <w:lvlJc w:val="left"/>
+      <w:pPr>
+        <w:ind w:left="1440" w:hanging="360"/>
+      </w:pPr>
+      <w:rPr>
+        <w:u w:val="none"/>
+      </w:rPr>
+    </w:lvl>
+    <w:lvl w:ilvl="2">
+      <w:start w:val="1"/>
+      <w:numFmt w:val="lowerRoman"/>
+      <w:lvlText w:val="%3."/>
+      <w:lvlJc w:val="right"/>
+      <w:pPr>
+        <w:ind w:left="2160" w:hanging="360"/>
+      </w:pPr>
+      <w:rPr>
+        <w:u w:val="none"/>
+      </w:rPr>
+    </w:lvl>
+    <w:lvl w:ilvl="3">
+      <w:start w:val="1"/>
+      <w:numFmt w:val="decimal"/>
+      <w:lvlText w:val="%4."/>
+      <w:lvlJc w:val="left"/>
+      <w:pPr>
+        <w:ind w:left="2880" w:hanging="360"/>
+      </w:pPr>
+      <w:rPr>
+        <w:u w:val="none"/>
+      </w:rPr>
+    </w:lvl>
+    <w:lvl w:ilvl="4">
+      <w:start w:val="1"/>
+      <w:numFmt w:val="lowerLetter"/>
+      <w:lvlText w:val="%5."/>
+      <w:lvlJc w:val="left"/>
+      <w:pPr>
+        <w:ind w:left="3600" w:hanging="360"/>
+      </w:pPr>
+      <w:rPr>
+        <w:u w:val="none"/>
+      </w:rPr>
+    </w:lvl>
+    <w:lvl w:ilvl="5">
+      <w:start w:val="1"/>
+      <w:numFmt w:val="lowerRoman"/>
+      <w:lvlText w:val="%6."/>
+      <w:lvlJc w:val="right"/>
+      <w:pPr>
+        <w:ind w:left="4320" w:hanging="360"/>
+      </w:pPr>
+      <w:rPr>
+        <w:u w:val="none"/>
+      </w:rPr>
+    </w:lvl>
+    <w:lvl w:ilvl="6">
+      <w:start w:val="1"/>
+      <w:numFmt w:val="decimal"/>
+      <w:lvlText w:val="%7."/>
+      <w:lvlJc w:val="left"/>
+      <w:pPr>
+        <w:ind w:left="5040" w:hanging="360"/>
+      </w:pPr>
+      <w:rPr>
+        <w:u w:val="none"/>
+      </w:rPr>
+    </w:lvl>
+    <w:lvl w:ilvl="7">
+      <w:start w:val="1"/>
+      <w:numFmt w:val="lowerLetter"/>
+      <w:lvlText w:val="%8."/>
+      <w:lvlJc w:val="left"/>
+      <w:pPr>
+        <w:ind w:left="5760" w:hanging="360"/>
+      </w:pPr>
+      <w:rPr>
+        <w:u w:val="none"/>
+      </w:rPr>
+    </w:lvl>
+    <w:lvl w:ilvl="8">
+      <w:start w:val="1"/>
+      <w:numFmt w:val="lowerRoman"/>
+      <w:lvlText w:val="%9."/>
+      <w:lvlJc w:val="right"/>
+      <w:pPr>
+        <w:ind w:left="6480" w:hanging="360"/>
+      </w:pPr>
+      <w:rPr>
+        <w:u w:val="none"/>
+      </w:rPr>
+    </w:lvl>
+  </w:abstractNum>
+  <w:abstractNum w:abstractNumId="10">
     <w:lvl w:ilvl="0">
       <w:start w:val="1"/>
       <w:numFmt w:val="decimal"/>
@@ -8691,7 +9762,7 @@
       </w:rPr>
     </w:lvl>
   </w:abstractNum>
-  <w:abstractNum w:abstractNumId="7">
+  <w:abstractNum w:abstractNumId="11">
     <w:lvl w:ilvl="0">
       <w:start w:val="1"/>
       <w:numFmt w:val="bullet"/>
@@ -8801,7 +9872,7 @@
       </w:rPr>
     </w:lvl>
   </w:abstractNum>
-  <w:abstractNum w:abstractNumId="8">
+  <w:abstractNum w:abstractNumId="12">
     <w:lvl w:ilvl="0">
       <w:start w:val="1"/>
       <w:numFmt w:val="bullet"/>
@@ -8911,7 +9982,7 @@
       </w:rPr>
     </w:lvl>
   </w:abstractNum>
-  <w:abstractNum w:abstractNumId="9">
+  <w:abstractNum w:abstractNumId="13">
     <w:lvl w:ilvl="0">
       <w:start w:val="1"/>
       <w:numFmt w:val="decimal"/>
@@ -9021,7 +10092,7 @@
       </w:rPr>
     </w:lvl>
   </w:abstractNum>
-  <w:abstractNum w:abstractNumId="10">
+  <w:abstractNum w:abstractNumId="14">
     <w:lvl w:ilvl="0">
       <w:start w:val="1"/>
       <w:numFmt w:val="decimal"/>
@@ -9131,7 +10202,7 @@
       </w:rPr>
     </w:lvl>
   </w:abstractNum>
-  <w:abstractNum w:abstractNumId="11">
+  <w:abstractNum w:abstractNumId="15">
     <w:lvl w:ilvl="0">
       <w:start w:val="1"/>
       <w:numFmt w:val="bullet"/>
@@ -9241,7 +10312,7 @@
       </w:rPr>
     </w:lvl>
   </w:abstractNum>
-  <w:abstractNum w:abstractNumId="12">
+  <w:abstractNum w:abstractNumId="16">
     <w:lvl w:ilvl="0">
       <w:start w:val="1"/>
       <w:numFmt w:val="decimal"/>
@@ -9351,7 +10422,7 @@
       </w:rPr>
     </w:lvl>
   </w:abstractNum>
-  <w:abstractNum w:abstractNumId="13">
+  <w:abstractNum w:abstractNumId="17">
     <w:lvl w:ilvl="0">
       <w:start w:val="1"/>
       <w:numFmt w:val="bullet"/>
@@ -9499,6 +10570,18 @@
   </w:num>
   <w:num w:numId="13">
     <w:abstractNumId w:val="13"/>
+  </w:num>
+  <w:num w:numId="14">
+    <w:abstractNumId w:val="14"/>
+  </w:num>
+  <w:num w:numId="15">
+    <w:abstractNumId w:val="15"/>
+  </w:num>
+  <w:num w:numId="16">
+    <w:abstractNumId w:val="16"/>
+  </w:num>
+  <w:num w:numId="17">
+    <w:abstractNumId w:val="17"/>
   </w:num>
 </w:numbering>
 </file>
@@ -11009,7 +12092,7 @@
 
 <file path=customXML/item1.xml><?xml version="1.0" encoding="utf-8"?>
 <go:gDocsCustomXmlDataStorage xmlns:go="http://customooxmlschemas.google.com/" xmlns:r="http://schemas.openxmlformats.org/officeDocument/2006/relationships" uri="GoogleDocsCustomDataVersion2">
-  <go:docsCustomData xmlns:go="http://customooxmlschemas.google.com/" roundtripDataSignature="AMtx7mjpXiPI96upN1T+VXiYZHuSRWmtkg==">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</go:docsCustomData>
+  <go:docsCustomData xmlns:go="http://customooxmlschemas.google.com/" roundtripDataSignature="AMtx7mjlP3buhPFpxDdF3epthqbu42pwtw==">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</go:docsCustomData>
 </go:gDocsCustomXmlDataStorage>
 </file>
 
